--- a/Product Requirements Specification.docx
+++ b/Product Requirements Specification.docx
@@ -52,8 +52,6 @@
         </w:rPr>
         <w:t xml:space="preserve"> Specification</w:t>
       </w:r>
-      <w:bookmarkStart w:id="0" w:name="_GoBack"/>
-      <w:bookmarkEnd w:id="0"/>
     </w:p>
     <w:p>
       <w:pPr>
@@ -3060,21 +3058,48 @@
       <w:pPr>
         <w:pStyle w:val="Heading1"/>
       </w:pPr>
-      <w:bookmarkStart w:id="1" w:name="_Toc332541706"/>
-      <w:bookmarkStart w:id="2" w:name="_Toc514929355"/>
+      <w:bookmarkStart w:id="0" w:name="_Toc332541706"/>
+      <w:bookmarkStart w:id="1" w:name="_Toc514929355"/>
       <w:r>
         <w:lastRenderedPageBreak/>
         <w:t>Objective</w:t>
       </w:r>
+      <w:bookmarkEnd w:id="0"/>
       <w:bookmarkEnd w:id="1"/>
+    </w:p>
+    <w:p>
+      <w:r>
+        <w:t xml:space="preserve">The objective of this </w:t>
+      </w:r>
+      <w:r>
+        <w:t>document is to document the requirements</w:t>
+      </w:r>
+      <w:r>
+        <w:t xml:space="preserve"> of the Garage Sensor Unit (GSU)</w:t>
+      </w:r>
+    </w:p>
+    <w:p/>
+    <w:p>
+      <w:pPr>
+        <w:pStyle w:val="Heading1"/>
+      </w:pPr>
+      <w:bookmarkStart w:id="2" w:name="_Toc332541707"/>
+      <w:bookmarkStart w:id="3" w:name="_Toc514929356"/>
+      <w:r>
+        <w:t>Scope</w:t>
+      </w:r>
       <w:bookmarkEnd w:id="2"/>
-    </w:p>
-    <w:p>
-      <w:r>
-        <w:t xml:space="preserve">The objective of this </w:t>
-      </w:r>
-      <w:r>
-        <w:t>document is to document the requirements</w:t>
+      <w:bookmarkEnd w:id="3"/>
+    </w:p>
+    <w:p>
+      <w:r>
+        <w:t xml:space="preserve">The scope of this document is to define </w:t>
+      </w:r>
+      <w:r>
+        <w:t>the</w:t>
+      </w:r>
+      <w:r>
+        <w:t xml:space="preserve"> requirements</w:t>
       </w:r>
       <w:r>
         <w:t>…</w:t>
@@ -3085,112 +3110,106 @@
       <w:pPr>
         <w:pStyle w:val="Heading1"/>
       </w:pPr>
-      <w:bookmarkStart w:id="3" w:name="_Toc332541707"/>
-      <w:bookmarkStart w:id="4" w:name="_Toc514929356"/>
-      <w:r>
-        <w:t>Scope</w:t>
-      </w:r>
-      <w:bookmarkEnd w:id="3"/>
+      <w:bookmarkStart w:id="4" w:name="_Toc332541710"/>
+      <w:bookmarkStart w:id="5" w:name="_Toc514929357"/>
+      <w:r>
+        <w:t>References</w:t>
+      </w:r>
       <w:bookmarkEnd w:id="4"/>
-    </w:p>
-    <w:p>
-      <w:r>
-        <w:t xml:space="preserve">The scope of this document is to define </w:t>
-      </w:r>
-      <w:r>
-        <w:t>the</w:t>
-      </w:r>
-      <w:r>
-        <w:t xml:space="preserve"> requirements</w:t>
-      </w:r>
-      <w:r>
-        <w:t>…</w:t>
-      </w:r>
-    </w:p>
-    <w:p/>
-    <w:p>
-      <w:pPr>
-        <w:pStyle w:val="Heading1"/>
-      </w:pPr>
-      <w:bookmarkStart w:id="5" w:name="_Toc332541710"/>
-      <w:bookmarkStart w:id="6" w:name="_Toc514929357"/>
-      <w:r>
-        <w:t>References</w:t>
-      </w:r>
       <w:bookmarkEnd w:id="5"/>
+    </w:p>
+    <w:p>
+      <w:pPr>
+        <w:pStyle w:val="Heading2"/>
+      </w:pPr>
+      <w:bookmarkStart w:id="6" w:name="_Toc332541712"/>
+      <w:bookmarkStart w:id="7" w:name="_Toc514929358"/>
+      <w:r>
+        <w:t>Cited Documents</w:t>
+      </w:r>
       <w:bookmarkEnd w:id="6"/>
+      <w:bookmarkEnd w:id="7"/>
+    </w:p>
+    <w:p>
+      <w:pPr>
+        <w:spacing w:before="0" w:after="0"/>
+      </w:pPr>
+      <w:bookmarkStart w:id="8" w:name="_Toc332541713"/>
+    </w:p>
+    <w:p>
+      <w:pPr>
+        <w:spacing w:before="0" w:after="0"/>
+        <w:rPr>
+          <w:color w:val="808080" w:themeColor="background1" w:themeShade="80"/>
+        </w:rPr>
+      </w:pPr>
+      <w:r>
+        <w:rPr>
+          <w:color w:val="808080" w:themeColor="background1" w:themeShade="80"/>
+        </w:rPr>
+        <w:t>This is place to cite any relevant standards, regulations, etc. relevant to the requirements…</w:t>
+      </w:r>
+    </w:p>
+    <w:p>
+      <w:pPr>
+        <w:spacing w:before="0" w:after="0"/>
+      </w:pPr>
     </w:p>
     <w:p>
       <w:pPr>
         <w:pStyle w:val="Heading2"/>
       </w:pPr>
-      <w:bookmarkStart w:id="7" w:name="_Toc332541712"/>
-      <w:bookmarkStart w:id="8" w:name="_Toc514929358"/>
-      <w:r>
-        <w:t>Cited Documents</w:t>
-      </w:r>
-      <w:bookmarkEnd w:id="7"/>
+      <w:bookmarkStart w:id="9" w:name="_Toc514929359"/>
+      <w:r>
+        <w:t>Acronyms</w:t>
+      </w:r>
       <w:bookmarkEnd w:id="8"/>
+      <w:bookmarkEnd w:id="9"/>
+      <w:r>
+        <w:t xml:space="preserve"> and Abbreviations</w:t>
+      </w:r>
     </w:p>
     <w:p>
       <w:pPr>
         <w:spacing w:before="0" w:after="0"/>
       </w:pPr>
-      <w:bookmarkStart w:id="9" w:name="_Toc332541713"/>
+      <w:r>
+        <w:t>GSS – Garage Sensor System</w:t>
+      </w:r>
     </w:p>
     <w:p>
       <w:pPr>
         <w:spacing w:before="0" w:after="0"/>
-        <w:rPr>
-          <w:color w:val="808080" w:themeColor="background1" w:themeShade="80"/>
-        </w:rPr>
-      </w:pPr>
-      <w:r>
-        <w:rPr>
-          <w:color w:val="808080" w:themeColor="background1" w:themeShade="80"/>
-        </w:rPr>
-        <w:t>This is place to cite any relevant standards, regulations, etc. relevant to the requirements…</w:t>
+      </w:pPr>
+      <w:r>
+        <w:t>GSU – Garage Sensor Unit</w:t>
       </w:r>
     </w:p>
     <w:p>
       <w:pPr>
         <w:spacing w:before="0" w:after="0"/>
       </w:pPr>
-    </w:p>
-    <w:p>
-      <w:pPr>
-        <w:pStyle w:val="Heading2"/>
-      </w:pPr>
-      <w:bookmarkStart w:id="10" w:name="_Toc514929359"/>
-      <w:r>
-        <w:t>Acronyms</w:t>
-      </w:r>
-      <w:bookmarkEnd w:id="9"/>
-      <w:bookmarkEnd w:id="10"/>
+      <w:r>
+        <w:t>GSG – Garage System Gateway</w:t>
+      </w:r>
     </w:p>
     <w:p>
       <w:pPr>
         <w:spacing w:before="0" w:after="0"/>
       </w:pPr>
-      <w:r>
-        <w:t>GSS – Garage Sensor System</w:t>
-      </w:r>
     </w:p>
     <w:p>
       <w:pPr>
         <w:spacing w:before="0" w:after="0"/>
       </w:pPr>
       <w:r>
-        <w:t>GSU – Garage Sensor Unit</w:t>
+        <w:t>Den – Innovation Den Coeur d’Alene</w:t>
       </w:r>
     </w:p>
     <w:p>
       <w:pPr>
         <w:spacing w:before="0" w:after="0"/>
       </w:pPr>
-      <w:r>
-        <w:t>GSG – Garage System Gateway</w:t>
-      </w:r>
     </w:p>
     <w:p>
       <w:pPr>
@@ -3253,13 +3272,13 @@
       <w:pPr>
         <w:pStyle w:val="Heading1"/>
       </w:pPr>
-      <w:bookmarkStart w:id="11" w:name="_Toc514929360"/>
-      <w:bookmarkStart w:id="12" w:name="_Toc332541718"/>
+      <w:bookmarkStart w:id="10" w:name="_Toc514929360"/>
+      <w:bookmarkStart w:id="11" w:name="_Toc332541718"/>
       <w:r>
         <w:lastRenderedPageBreak/>
         <w:t>Functional Requirements</w:t>
       </w:r>
-      <w:bookmarkEnd w:id="11"/>
+      <w:bookmarkEnd w:id="10"/>
     </w:p>
     <w:p>
       <w:pPr>
@@ -3269,7 +3288,7 @@
           <w:b/>
         </w:rPr>
       </w:pPr>
-      <w:bookmarkStart w:id="13" w:name="_Toc514929361"/>
+      <w:bookmarkStart w:id="12" w:name="_Toc514929361"/>
       <w:r>
         <w:rPr>
           <w:rStyle w:val="Strong"/>
@@ -3277,26 +3296,29 @@
         </w:rPr>
         <w:t>User Interface Requirements</w:t>
       </w:r>
+      <w:bookmarkEnd w:id="12"/>
+    </w:p>
+    <w:p>
+      <w:r>
+        <w:t>//</w:t>
+      </w:r>
+      <w:r>
+        <w:t>The operator shall not be required to apply any more than 40 lbs of pedal effort to stop the vehicle.</w:t>
+      </w:r>
+    </w:p>
+    <w:p/>
+    <w:p>
+      <w:pPr>
+        <w:pStyle w:val="Heading2"/>
+      </w:pPr>
+      <w:bookmarkStart w:id="13" w:name="_Toc514929362"/>
+      <w:r>
+        <w:t>What it should do</w:t>
+      </w:r>
       <w:bookmarkEnd w:id="13"/>
     </w:p>
     <w:p>
       <w:r>
-        <w:t>The operator shall not be required to apply any more than 40 lbs of pedal effort to stop the vehicle.</w:t>
-      </w:r>
-    </w:p>
-    <w:p/>
-    <w:p>
-      <w:pPr>
-        <w:pStyle w:val="Heading2"/>
-      </w:pPr>
-      <w:bookmarkStart w:id="14" w:name="_Toc514929362"/>
-      <w:r>
-        <w:t>What it should do</w:t>
-      </w:r>
-      <w:bookmarkEnd w:id="14"/>
-    </w:p>
-    <w:p>
-      <w:r>
         <w:t>The Garage Sensor System (GSS) will detect when a car is parked in a stall.</w:t>
       </w:r>
     </w:p>
@@ -3317,7 +3339,13 @@
     </w:p>
     <w:p>
       <w:r>
-        <w:t>The master GSU will send data of each GSU’s status to the Garage System Gateway (GSG) located in the Den.</w:t>
+        <w:t>The master GSU will send data of each GSU’s status to the Garage System Gateway (GSG) located in the Den</w:t>
+      </w:r>
+      <w:r>
+        <w:t xml:space="preserve"> using a wireless technology</w:t>
+      </w:r>
+      <w:r>
+        <w:t>.</w:t>
       </w:r>
     </w:p>
     <w:p>
@@ -3346,38 +3374,46 @@
       <w:pPr>
         <w:pStyle w:val="Heading1"/>
       </w:pPr>
-      <w:bookmarkStart w:id="15" w:name="_Toc514929363"/>
+      <w:bookmarkStart w:id="14" w:name="_Toc514929363"/>
       <w:r>
         <w:t>Mechanical Requirements</w:t>
       </w:r>
+      <w:bookmarkEnd w:id="14"/>
+    </w:p>
+    <w:p>
+      <w:r>
+        <w:t>The GSS will consist of 5 GSG’s, a Gateway and a server</w:t>
+      </w:r>
+    </w:p>
+    <w:p/>
+    <w:p>
+      <w:pPr>
+        <w:pStyle w:val="Heading2"/>
+      </w:pPr>
+      <w:bookmarkStart w:id="15" w:name="_Toc514929364"/>
+      <w:r>
+        <w:t>Strength Requirements</w:t>
+      </w:r>
       <w:bookmarkEnd w:id="15"/>
     </w:p>
+    <w:p>
+      <w:r>
+        <w:t>//</w:t>
+      </w:r>
+      <w:r>
+        <w:t>The design shall be able to carry a static load of 1000 lbs.</w:t>
+      </w:r>
+    </w:p>
     <w:p/>
     <w:p>
       <w:pPr>
         <w:pStyle w:val="Heading2"/>
       </w:pPr>
-      <w:bookmarkStart w:id="16" w:name="_Toc514929364"/>
-      <w:r>
-        <w:t>Strength Requirements</w:t>
+      <w:bookmarkStart w:id="16" w:name="_Toc514929365"/>
+      <w:r>
+        <w:t>Spatial Requirements</w:t>
       </w:r>
       <w:bookmarkEnd w:id="16"/>
-    </w:p>
-    <w:p>
-      <w:r>
-        <w:t>The design shall be able to carry a static load of 1000 lbs.</w:t>
-      </w:r>
-    </w:p>
-    <w:p/>
-    <w:p>
-      <w:pPr>
-        <w:pStyle w:val="Heading2"/>
-      </w:pPr>
-      <w:bookmarkStart w:id="17" w:name="_Toc514929365"/>
-      <w:r>
-        <w:t>Spatial Requirements</w:t>
-      </w:r>
-      <w:bookmarkEnd w:id="17"/>
     </w:p>
     <w:p>
       <w:pPr>
@@ -3452,13 +3488,87 @@
       <w:pPr>
         <w:pStyle w:val="Heading2"/>
       </w:pPr>
-      <w:bookmarkStart w:id="18" w:name="_Toc514929366"/>
-      <w:r>
+      <w:bookmarkStart w:id="17" w:name="_Toc514929366"/>
+      <w:r>
+        <w:lastRenderedPageBreak/>
         <w:t>Weight/Mass Requirements</w:t>
       </w:r>
+      <w:bookmarkEnd w:id="17"/>
+    </w:p>
+    <w:p>
+      <w:pPr>
+        <w:spacing w:before="0" w:after="0"/>
+      </w:pPr>
+    </w:p>
+    <w:p>
+      <w:pPr>
+        <w:spacing w:before="0" w:after="0"/>
+      </w:pPr>
+      <w:r>
+        <w:t xml:space="preserve">The </w:t>
+      </w:r>
+      <w:r>
+        <w:t>unit</w:t>
+      </w:r>
+      <w:r>
+        <w:t xml:space="preserve"> shall weigh no more than </w:t>
+      </w:r>
+      <w:r>
+        <w:t>(probably pretty light since it’s going to be supported from above)</w:t>
+      </w:r>
+    </w:p>
+    <w:p>
+      <w:pPr>
+        <w:spacing w:before="0" w:after="0"/>
+      </w:pPr>
+    </w:p>
+    <w:p>
+      <w:pPr>
+        <w:spacing w:before="0" w:after="0"/>
+      </w:pPr>
+    </w:p>
+    <w:p>
+      <w:pPr>
+        <w:pStyle w:val="Heading2"/>
+      </w:pPr>
+      <w:bookmarkStart w:id="18" w:name="_Toc514929367"/>
+      <w:r>
+        <w:t>Mounting / Interface Requirements</w:t>
+      </w:r>
       <w:bookmarkEnd w:id="18"/>
     </w:p>
     <w:p>
+      <w:r>
+        <w:t>The unit shall be mounted to a concrete ceiling using (duct tape/glue/cement</w:t>
+      </w:r>
+      <w:r>
+        <w:t>/sugru?</w:t>
+      </w:r>
+      <w:r>
+        <w:t>)</w:t>
+      </w:r>
+      <w:r>
+        <w:t>. The adhesive used must not cause any permanent damage and be removeable leaving no evidence of having been there.</w:t>
+      </w:r>
+      <w:r>
+        <w:t xml:space="preserve"> The unit must be removeable from the mounting bracket used.</w:t>
+      </w:r>
+      <w:r>
+        <w:t xml:space="preserve"> (like a ceiling light or smoke detector?)</w:t>
+      </w:r>
+    </w:p>
+    <w:p/>
+    <w:p>
+      <w:pPr>
+        <w:pStyle w:val="Heading2"/>
+      </w:pPr>
+      <w:bookmarkStart w:id="19" w:name="_Toc514929368"/>
+      <w:r>
+        <w:t>Appearance Requirements</w:t>
+      </w:r>
+      <w:bookmarkEnd w:id="19"/>
+    </w:p>
+    <w:p>
       <w:pPr>
         <w:spacing w:before="0" w:after="0"/>
       </w:pPr>
@@ -3468,17 +3578,10 @@
         <w:spacing w:before="0" w:after="0"/>
       </w:pPr>
       <w:r>
-        <w:lastRenderedPageBreak/>
-        <w:t xml:space="preserve">The </w:t>
-      </w:r>
-      <w:r>
-        <w:t>unit</w:t>
-      </w:r>
-      <w:r>
-        <w:t xml:space="preserve"> shall weigh no more than </w:t>
-      </w:r>
-      <w:r>
-        <w:t>(probably pretty light since it’s going to be supported from above)</w:t>
+        <w:t>//</w:t>
+      </w:r>
+      <w:r>
+        <w:t>The final product shall be painted black with…</w:t>
       </w:r>
     </w:p>
     <w:p>
@@ -3488,48 +3591,125 @@
     </w:p>
     <w:p>
       <w:pPr>
+        <w:pStyle w:val="Heading2"/>
+      </w:pPr>
+      <w:bookmarkStart w:id="20" w:name="_Toc514929369"/>
+      <w:bookmarkStart w:id="21" w:name="_Toc438472700"/>
+      <w:r>
+        <w:t>Durability Requirements</w:t>
+      </w:r>
+      <w:bookmarkEnd w:id="20"/>
+    </w:p>
+    <w:p>
+      <w:r>
+        <w:t>Each unit</w:t>
+      </w:r>
+      <w:r>
+        <w:t xml:space="preserve"> shall be designed to operate for </w:t>
+      </w:r>
+      <w:r>
+        <w:t>1 year continuously</w:t>
+      </w:r>
+      <w:r>
+        <w:t xml:space="preserve"> without any scheduled maintenance.</w:t>
+      </w:r>
+    </w:p>
+    <w:p/>
+    <w:p>
+      <w:pPr>
+        <w:pStyle w:val="Heading2"/>
+      </w:pPr>
+      <w:bookmarkStart w:id="22" w:name="_Toc514929370"/>
+      <w:r>
+        <w:t>Reliability Requirements</w:t>
+      </w:r>
+      <w:bookmarkEnd w:id="22"/>
+    </w:p>
+    <w:p>
+      <w:r>
+        <w:t>//</w:t>
+      </w:r>
+      <w:r>
+        <w:t>All components (bearings</w:t>
+      </w:r>
+      <w:r>
+        <w:t>) shall have 90% reliability</w:t>
+      </w:r>
+    </w:p>
+    <w:bookmarkEnd w:id="21"/>
+    <w:p>
+      <w:pPr>
         <w:spacing w:before="0" w:after="0"/>
       </w:pPr>
     </w:p>
     <w:p>
       <w:pPr>
+        <w:pStyle w:val="Heading1"/>
+      </w:pPr>
+      <w:bookmarkStart w:id="23" w:name="_Toc514929371"/>
+      <w:r>
+        <w:t xml:space="preserve">Electrical </w:t>
+      </w:r>
+      <w:r>
+        <w:t>Requirements</w:t>
+      </w:r>
+      <w:bookmarkEnd w:id="23"/>
+    </w:p>
+    <w:p>
+      <w:pPr>
         <w:pStyle w:val="Heading2"/>
       </w:pPr>
-      <w:bookmarkStart w:id="19" w:name="_Toc514929367"/>
-      <w:r>
-        <w:t>Mounting / Interface Requirements</w:t>
-      </w:r>
-      <w:bookmarkEnd w:id="19"/>
-    </w:p>
-    <w:p>
-      <w:r>
-        <w:t>The unit shall be mounted to a concrete ceiling using (duct tape/glue/cement?)</w:t>
-      </w:r>
-    </w:p>
-    <w:p/>
-    <w:p/>
-    <w:p>
-      <w:pPr>
-        <w:jc w:val="center"/>
-      </w:pPr>
-      <w:r>
-        <w:rPr>
-          <w:color w:val="808080" w:themeColor="background1" w:themeShade="80"/>
-        </w:rPr>
-        <w:t>Image</w:t>
-      </w:r>
-    </w:p>
-    <w:p/>
-    <w:p/>
+      <w:bookmarkStart w:id="24" w:name="_Toc514929372"/>
+      <w:r>
+        <w:t>Operational</w:t>
+      </w:r>
+      <w:r>
+        <w:t xml:space="preserve"> Voltage</w:t>
+      </w:r>
+      <w:bookmarkEnd w:id="24"/>
+    </w:p>
+    <w:p>
+      <w:pPr>
+        <w:spacing w:before="0" w:after="0"/>
+      </w:pPr>
+    </w:p>
+    <w:p>
+      <w:pPr>
+        <w:spacing w:before="0" w:after="0"/>
+      </w:pPr>
+      <w:r>
+        <w:t xml:space="preserve">During </w:t>
+      </w:r>
+      <w:r>
+        <w:t>operation</w:t>
+      </w:r>
+      <w:r>
+        <w:t xml:space="preserve"> </w:t>
+      </w:r>
+      <w:r>
+        <w:t>the voltage of the unit will run at 5.0 V</w:t>
+      </w:r>
+      <w:r>
+        <w:t>.</w:t>
+      </w:r>
+    </w:p>
+    <w:p>
+      <w:pPr>
+        <w:spacing w:before="0" w:after="0"/>
+      </w:pPr>
+    </w:p>
     <w:p>
       <w:pPr>
         <w:pStyle w:val="Heading2"/>
       </w:pPr>
-      <w:bookmarkStart w:id="20" w:name="_Toc514929368"/>
-      <w:r>
-        <w:t>Appearance Requirements</w:t>
-      </w:r>
-      <w:bookmarkEnd w:id="20"/>
+      <w:bookmarkStart w:id="25" w:name="_Toc514929373"/>
+      <w:r>
+        <w:t>Operational</w:t>
+      </w:r>
+      <w:r>
+        <w:t xml:space="preserve"> Power Capability</w:t>
+      </w:r>
+      <w:bookmarkEnd w:id="25"/>
     </w:p>
     <w:p>
       <w:pPr>
@@ -3541,7 +3721,19 @@
         <w:spacing w:before="0" w:after="0"/>
       </w:pPr>
       <w:r>
-        <w:t>The final product shall be painted black with…</w:t>
+        <w:t>//</w:t>
+      </w:r>
+      <w:r>
+        <w:t>During operation, the</w:t>
+      </w:r>
+      <w:r>
+        <w:t xml:space="preserve"> Battery </w:t>
+      </w:r>
+      <w:r>
+        <w:t>pack shall be capable of delivering or absorbing power per the table below:</w:t>
+      </w:r>
+      <w:r>
+        <w:t xml:space="preserve"> </w:t>
       </w:r>
     </w:p>
     <w:p>
@@ -3553,47 +3745,12 @@
       <w:pPr>
         <w:pStyle w:val="Heading2"/>
       </w:pPr>
-      <w:bookmarkStart w:id="21" w:name="_Toc514929369"/>
-      <w:bookmarkStart w:id="22" w:name="_Toc438472700"/>
-      <w:r>
-        <w:t>Durability Requirements</w:t>
-      </w:r>
-      <w:bookmarkEnd w:id="21"/>
-    </w:p>
-    <w:p>
-      <w:r>
-        <w:t>Each unit</w:t>
-      </w:r>
-      <w:r>
-        <w:t xml:space="preserve"> shall be designed to operate for </w:t>
-      </w:r>
-      <w:r>
-        <w:t>1 year continuously</w:t>
-      </w:r>
-      <w:r>
-        <w:t xml:space="preserve"> without any scheduled maintenance.</w:t>
-      </w:r>
-    </w:p>
-    <w:p/>
-    <w:p>
-      <w:pPr>
-        <w:pStyle w:val="Heading2"/>
-      </w:pPr>
-      <w:bookmarkStart w:id="23" w:name="_Toc514929370"/>
-      <w:r>
-        <w:t>Reliability Requirements</w:t>
-      </w:r>
-      <w:bookmarkEnd w:id="23"/>
-    </w:p>
-    <w:p>
-      <w:r>
-        <w:t>All components (bearings</w:t>
-      </w:r>
-      <w:r>
-        <w:t>) shall have 90% reliability</w:t>
-      </w:r>
-    </w:p>
-    <w:bookmarkEnd w:id="22"/>
+      <w:bookmarkStart w:id="26" w:name="_Toc514929374"/>
+      <w:r>
+        <w:t>Energy Storage Capacity</w:t>
+      </w:r>
+      <w:bookmarkEnd w:id="26"/>
+    </w:p>
     <w:p>
       <w:pPr>
         <w:spacing w:before="0" w:after="0"/>
@@ -3601,124 +3758,13 @@
     </w:p>
     <w:p>
       <w:pPr>
-        <w:pStyle w:val="Heading1"/>
-      </w:pPr>
-      <w:bookmarkStart w:id="24" w:name="_Toc514929371"/>
-      <w:r>
-        <w:t xml:space="preserve">Electrical </w:t>
-      </w:r>
-      <w:r>
-        <w:t>Requirements</w:t>
-      </w:r>
-      <w:bookmarkEnd w:id="24"/>
-    </w:p>
-    <w:p>
-      <w:pPr>
-        <w:pStyle w:val="Heading2"/>
-      </w:pPr>
-      <w:bookmarkStart w:id="25" w:name="_Toc514929372"/>
-      <w:r>
-        <w:t>Operational</w:t>
-      </w:r>
-      <w:r>
-        <w:t xml:space="preserve"> Voltage</w:t>
-      </w:r>
-      <w:bookmarkEnd w:id="25"/>
-    </w:p>
-    <w:p>
-      <w:pPr>
         <w:spacing w:before="0" w:after="0"/>
       </w:pPr>
-    </w:p>
-    <w:p>
-      <w:pPr>
-        <w:spacing w:before="0" w:after="0"/>
-      </w:pPr>
-      <w:r>
-        <w:t xml:space="preserve">During </w:t>
-      </w:r>
-      <w:r>
-        <w:t>operation</w:t>
-      </w:r>
-      <w:r>
-        <w:t xml:space="preserve"> </w:t>
-      </w:r>
-      <w:r>
-        <w:t>the voltage of the unit will run at 5.0 V</w:t>
-      </w:r>
-      <w:r>
-        <w:t>.</w:t>
-      </w:r>
-    </w:p>
-    <w:p>
-      <w:pPr>
-        <w:spacing w:before="0" w:after="0"/>
-      </w:pPr>
-    </w:p>
-    <w:p>
-      <w:pPr>
-        <w:pStyle w:val="Heading2"/>
-      </w:pPr>
-      <w:bookmarkStart w:id="26" w:name="_Toc514929373"/>
-      <w:r>
-        <w:t>Operational</w:t>
-      </w:r>
-      <w:r>
-        <w:t xml:space="preserve"> Power Capability</w:t>
-      </w:r>
-      <w:bookmarkEnd w:id="26"/>
-    </w:p>
-    <w:p>
-      <w:pPr>
-        <w:spacing w:before="0" w:after="0"/>
-      </w:pPr>
-    </w:p>
-    <w:p>
-      <w:pPr>
-        <w:spacing w:before="0" w:after="0"/>
-      </w:pPr>
-      <w:r>
-        <w:t>//</w:t>
-      </w:r>
-      <w:r>
-        <w:t>During operation, the</w:t>
-      </w:r>
-      <w:r>
-        <w:t xml:space="preserve"> Battery </w:t>
-      </w:r>
-      <w:r>
-        <w:t>pack shall be capable of delivering or absorbing power per the table below:</w:t>
-      </w:r>
-      <w:r>
-        <w:t xml:space="preserve"> </w:t>
-      </w:r>
-    </w:p>
-    <w:p>
-      <w:pPr>
-        <w:spacing w:before="0" w:after="0"/>
-      </w:pPr>
-    </w:p>
-    <w:p>
-      <w:pPr>
-        <w:pStyle w:val="Heading2"/>
-      </w:pPr>
-      <w:bookmarkStart w:id="27" w:name="_Toc514929374"/>
-      <w:r>
-        <w:t>Energy Storage Capacity</w:t>
-      </w:r>
-      <w:bookmarkEnd w:id="27"/>
-    </w:p>
-    <w:p>
-      <w:pPr>
-        <w:spacing w:before="0" w:after="0"/>
-      </w:pPr>
-    </w:p>
-    <w:p>
-      <w:pPr>
-        <w:spacing w:before="0" w:after="0"/>
-      </w:pPr>
       <w:r>
         <w:t>The battery of a Garage Unit will have enough capacity to run for a year.</w:t>
+      </w:r>
+      <w:r>
+        <w:t xml:space="preserve"> The hardware and software must be designed to minimize power usage whenever possible to meet this requirement. The GSU will have the ability to go into a sleep mode to conserve battery life.</w:t>
       </w:r>
     </w:p>
     <w:p>
@@ -3733,11 +3779,11 @@
           <w:szCs w:val="32"/>
         </w:rPr>
       </w:pPr>
-      <w:bookmarkStart w:id="28" w:name="_Toc344984006"/>
-      <w:bookmarkStart w:id="29" w:name="_Toc344984363"/>
-      <w:bookmarkStart w:id="30" w:name="_Toc354063489"/>
-      <w:bookmarkStart w:id="31" w:name="_Toc381560524"/>
-      <w:bookmarkEnd w:id="12"/>
+      <w:bookmarkStart w:id="27" w:name="_Toc344984006"/>
+      <w:bookmarkStart w:id="28" w:name="_Toc344984363"/>
+      <w:bookmarkStart w:id="29" w:name="_Toc354063489"/>
+      <w:bookmarkStart w:id="30" w:name="_Toc381560524"/>
+      <w:bookmarkEnd w:id="11"/>
     </w:p>
     <w:p>
       <w:pPr>
@@ -3747,21 +3793,94 @@
         </w:tabs>
         <w:ind w:left="720" w:hanging="720"/>
       </w:pPr>
-      <w:bookmarkStart w:id="32" w:name="_Toc514929375"/>
+      <w:bookmarkStart w:id="31" w:name="_Toc514929375"/>
       <w:r>
         <w:t>Software Requirements</w:t>
       </w:r>
+      <w:bookmarkEnd w:id="31"/>
+    </w:p>
+    <w:p>
+      <w:pPr>
+        <w:pStyle w:val="Heading2"/>
+      </w:pPr>
+      <w:bookmarkStart w:id="32" w:name="_Toc514929376"/>
+      <w:r>
+        <w:t>Functionality</w:t>
+      </w:r>
       <w:bookmarkEnd w:id="32"/>
     </w:p>
     <w:p>
-      <w:pPr>
-        <w:pStyle w:val="Heading2"/>
-      </w:pPr>
-      <w:bookmarkStart w:id="33" w:name="_Toc514929376"/>
-      <w:r>
-        <w:t>Functionality</w:t>
-      </w:r>
+      <w:r>
+        <w:t>The software for this project will consist of the control software for the GSU and the simulation.</w:t>
+      </w:r>
+    </w:p>
+    <w:p>
+      <w:r>
+        <w:t>The GSU software will interface with the sensors to identify when a car park is full.</w:t>
+      </w:r>
+    </w:p>
+    <w:p>
+      <w:r>
+        <w:t>The GSU will be activated (on a timer/when a sensor detects something)</w:t>
+      </w:r>
+      <w:r>
+        <w:t xml:space="preserve">. The GSU needs to be in a sleep state prior to activation to conserve battery. </w:t>
+      </w:r>
+    </w:p>
+    <w:p>
+      <w:r>
+        <w:t xml:space="preserve">Each GSU must be able to communicate with every other GSU in a mesh network. There needs to be a priority system in place </w:t>
+      </w:r>
+      <w:r>
+        <w:t>to determine which of the GSUs will be the master GSU (battery life, location relative to the Den)</w:t>
+      </w:r>
+    </w:p>
+    <w:p>
+      <w:r>
+        <w:t>The GSU will transmit its data to the master GSU.</w:t>
+      </w:r>
+    </w:p>
+    <w:p>
+      <w:r>
+        <w:t>Data to be included in a GSU packet: parking spot open/empty, date?, time?, GSU Identifier</w:t>
+      </w:r>
+      <w:bookmarkStart w:id="33" w:name="_GoBack"/>
       <w:bookmarkEnd w:id="33"/>
+    </w:p>
+    <w:p>
+      <w:r>
+        <w:t xml:space="preserve">The master GSU will periodically transmit </w:t>
+      </w:r>
+      <w:r>
+        <w:t xml:space="preserve">all the GSU </w:t>
+      </w:r>
+      <w:r>
+        <w:t xml:space="preserve">data wirelessly to </w:t>
+      </w:r>
+      <w:r>
+        <w:t>the GSG</w:t>
+      </w:r>
+      <w:r>
+        <w:t xml:space="preserve"> located at the Den.</w:t>
+      </w:r>
+    </w:p>
+    <w:p>
+      <w:r>
+        <w:t xml:space="preserve">All communication between the GSU’s and the gateway must be </w:t>
+      </w:r>
+      <w:r>
+        <w:t>encrypted to provide Integrity and Availability.</w:t>
+      </w:r>
+    </w:p>
+    <w:p>
+      <w:r>
+        <w:t>The gateway must have the ability to be able to remotely reset all the GSUs.</w:t>
+      </w:r>
+    </w:p>
+    <w:p>
+      <w:r>
+        <w:t>The gateway contains</w:t>
+      </w:r>
     </w:p>
     <w:p/>
     <w:p>
@@ -3787,10 +3906,10 @@
       <w:r>
         <w:t>Environmental Requirements</w:t>
       </w:r>
+      <w:bookmarkEnd w:id="27"/>
       <w:bookmarkEnd w:id="28"/>
       <w:bookmarkEnd w:id="29"/>
       <w:bookmarkEnd w:id="30"/>
-      <w:bookmarkEnd w:id="31"/>
       <w:bookmarkEnd w:id="35"/>
     </w:p>
     <w:p>
@@ -4260,20 +4379,27 @@
           <w:rFonts w:cs="Tahoma"/>
           <w:szCs w:val="20"/>
         </w:rPr>
-        <w:t xml:space="preserve">The </w:t>
+        <w:t>//</w:t>
       </w:r>
       <w:r>
         <w:rPr>
           <w:rFonts w:cs="Tahoma"/>
           <w:szCs w:val="20"/>
         </w:rPr>
-        <w:t>components</w:t>
+        <w:t xml:space="preserve">The </w:t>
       </w:r>
       <w:r>
         <w:rPr>
           <w:rFonts w:cs="Tahoma"/>
           <w:szCs w:val="20"/>
         </w:rPr>
+        <w:t>components</w:t>
+      </w:r>
+      <w:r>
+        <w:rPr>
+          <w:rFonts w:cs="Tahoma"/>
+          <w:szCs w:val="20"/>
+        </w:rPr>
         <w:t xml:space="preserve"> </w:t>
       </w:r>
       <w:r>
@@ -4282,6 +4408,11 @@
       <w:r>
         <w:t>the UL XXXX Standard</w:t>
       </w:r>
+    </w:p>
+    <w:p>
+      <w:pPr>
+        <w:spacing w:before="0" w:after="0"/>
+      </w:pPr>
     </w:p>
     <w:p>
       <w:pPr>
@@ -4307,7 +4438,6 @@
       </w:pPr>
       <w:bookmarkStart w:id="52" w:name="_Toc514929384"/>
       <w:r>
-        <w:lastRenderedPageBreak/>
         <w:t>Cost Requirements</w:t>
       </w:r>
       <w:bookmarkEnd w:id="52"/>
@@ -4345,10 +4475,16 @@
     </w:p>
     <w:p>
       <w:r>
+        <w:t>//</w:t>
+      </w:r>
+      <w:r>
         <w:t>Estimated annual volume of the product will potentially be 100 units/month = 1200/year</w:t>
       </w:r>
     </w:p>
     <w:p>
+      <w:r>
+        <w:t>//</w:t>
+      </w:r>
       <w:r>
         <w:t>Projected cost for production units shall be &lt; $250.</w:t>
       </w:r>
@@ -6468,8 +6604,11 @@
     <w:lsdException w:name="Table 3D effects 3" w:semiHidden="1" w:unhideWhenUsed="1"/>
     <w:lsdException w:name="Table Contemporary" w:semiHidden="1" w:unhideWhenUsed="1"/>
     <w:lsdException w:name="Table Elegant" w:semiHidden="1" w:unhideWhenUsed="1"/>
+    <w:lsdException w:name="Table Professional" w:semiHidden="1" w:unhideWhenUsed="1"/>
     <w:lsdException w:name="Table Subtle 1" w:semiHidden="1" w:unhideWhenUsed="1"/>
     <w:lsdException w:name="Table Subtle 2" w:semiHidden="1" w:unhideWhenUsed="1"/>
+    <w:lsdException w:name="Table Web 1" w:semiHidden="1" w:unhideWhenUsed="1"/>
+    <w:lsdException w:name="Table Web 2" w:semiHidden="1" w:unhideWhenUsed="1"/>
     <w:lsdException w:name="Table Web 3" w:semiHidden="1" w:unhideWhenUsed="1"/>
     <w:lsdException w:name="Balloon Text" w:semiHidden="1" w:unhideWhenUsed="1"/>
     <w:lsdException w:name="Table Theme" w:semiHidden="1" w:unhideWhenUsed="1"/>
@@ -8227,7 +8366,7 @@
 </file>
 
 <file path=customXml/itemProps1.xml><?xml version="1.0" encoding="utf-8"?>
-<ds:datastoreItem xmlns:ds="http://schemas.openxmlformats.org/officeDocument/2006/customXml" ds:itemID="{39BAD1D5-5B15-41C4-AD43-C934F46D11F5}">
+<ds:datastoreItem xmlns:ds="http://schemas.openxmlformats.org/officeDocument/2006/customXml" ds:itemID="{12C9AE1A-18E8-41FC-A626-492FC2899838}">
   <ds:schemaRefs>
     <ds:schemaRef ds:uri="http://schemas.openxmlformats.org/officeDocument/2006/bibliography"/>
   </ds:schemaRefs>

--- a/Product Requirements Specification.docx
+++ b/Product Requirements Specification.docx
@@ -17,14 +17,45 @@
         <w:rPr>
           <w:sz w:val="56"/>
         </w:rPr>
-        <w:t xml:space="preserve">Project </w:t>
-      </w:r>
-      <w:r>
-        <w:rPr>
-          <w:color w:val="808080" w:themeColor="background1" w:themeShade="80"/>
+        <w:t>Park-It-CdA</w:t>
+      </w:r>
+    </w:p>
+    <w:p>
+      <w:pPr>
+        <w:jc w:val="center"/>
+        <w:rPr>
+          <w:sz w:val="40"/>
+        </w:rPr>
+      </w:pPr>
+      <w:r>
+        <w:rPr>
           <w:sz w:val="56"/>
         </w:rPr>
-        <w:t>Garage Sensor</w:t>
+        <w:t>Pro</w:t>
+      </w:r>
+      <w:r>
+        <w:rPr>
+          <w:sz w:val="56"/>
+        </w:rPr>
+        <w:t>je</w:t>
+      </w:r>
+      <w:r>
+        <w:rPr>
+          <w:sz w:val="56"/>
+        </w:rPr>
+        <w:t>ct</w:t>
+      </w:r>
+      <w:r>
+        <w:rPr>
+          <w:sz w:val="56"/>
+        </w:rPr>
+        <w:t xml:space="preserve"> Requirements</w:t>
+      </w:r>
+      <w:r>
+        <w:rPr>
+          <w:sz w:val="56"/>
+        </w:rPr>
+        <w:t xml:space="preserve"> Specification</w:t>
       </w:r>
     </w:p>
     <w:p>
@@ -34,24 +65,6 @@
           <w:sz w:val="40"/>
         </w:rPr>
       </w:pPr>
-      <w:r>
-        <w:rPr>
-          <w:sz w:val="56"/>
-        </w:rPr>
-        <w:t>Product</w:t>
-      </w:r>
-      <w:r>
-        <w:rPr>
-          <w:sz w:val="56"/>
-        </w:rPr>
-        <w:t xml:space="preserve"> Requirements</w:t>
-      </w:r>
-      <w:r>
-        <w:rPr>
-          <w:sz w:val="56"/>
-        </w:rPr>
-        <w:t xml:space="preserve"> Specification</w:t>
-      </w:r>
     </w:p>
     <w:p>
       <w:pPr>
@@ -63,7 +76,6 @@
     </w:p>
     <w:p>
       <w:pPr>
-        <w:jc w:val="center"/>
         <w:rPr>
           <w:sz w:val="40"/>
         </w:rPr>
@@ -96,29 +108,6 @@
           <w:sz w:val="40"/>
         </w:rPr>
       </w:pPr>
-    </w:p>
-    <w:p>
-      <w:pPr>
-        <w:rPr>
-          <w:sz w:val="40"/>
-        </w:rPr>
-      </w:pPr>
-    </w:p>
-    <w:p>
-      <w:pPr>
-        <w:jc w:val="center"/>
-        <w:rPr>
-          <w:color w:val="808080" w:themeColor="background1" w:themeShade="80"/>
-          <w:sz w:val="40"/>
-        </w:rPr>
-      </w:pPr>
-      <w:r>
-        <w:rPr>
-          <w:color w:val="808080" w:themeColor="background1" w:themeShade="80"/>
-          <w:sz w:val="40"/>
-        </w:rPr>
-        <w:t>Team Garage Sensor</w:t>
-      </w:r>
     </w:p>
     <w:p>
       <w:pPr>
@@ -323,7 +312,7 @@
               <w:jc w:val="center"/>
             </w:pPr>
             <w:r>
-              <w:t>0</w:t>
+              <w:t>0.0</w:t>
             </w:r>
           </w:p>
         </w:tc>
@@ -342,7 +331,16 @@
               <w:jc w:val="center"/>
             </w:pPr>
             <w:r>
-              <w:t>17/9/19</w:t>
+              <w:t>10</w:t>
+            </w:r>
+            <w:r>
+              <w:t>/</w:t>
+            </w:r>
+            <w:r>
+              <w:t>1</w:t>
+            </w:r>
+            <w:r>
+              <w:t>/19</w:t>
             </w:r>
           </w:p>
         </w:tc>
@@ -374,7 +372,7 @@
           </w:tcPr>
           <w:p>
             <w:r>
-              <w:t>Document Creation</w:t>
+              <w:t>Draft Version Created</w:t>
             </w:r>
           </w:p>
         </w:tc>
@@ -654,7 +652,7 @@
       <w:r>
         <w:fldChar w:fldCharType="separate"/>
       </w:r>
-      <w:hyperlink w:anchor="_Toc514929355" w:history="1">
+      <w:hyperlink w:anchor="_Toc20824707" w:history="1">
         <w:r>
           <w:rPr>
             <w:rStyle w:val="Hyperlink"/>
@@ -681,7 +679,7 @@
             <w:noProof/>
             <w:webHidden/>
           </w:rPr>
-          <w:instrText xml:space="preserve"> PAGEREF _Toc514929355 \h </w:instrText>
+          <w:instrText xml:space="preserve"> PAGEREF _Toc20824707 \h </w:instrText>
         </w:r>
         <w:r>
           <w:rPr>
@@ -701,7 +699,7 @@
             <w:noProof/>
             <w:webHidden/>
           </w:rPr>
-          <w:t>5</w:t>
+          <w:t>4</w:t>
         </w:r>
         <w:r>
           <w:rPr>
@@ -728,13 +726,13 @@
           <w:szCs w:val="22"/>
         </w:rPr>
       </w:pPr>
-      <w:hyperlink w:anchor="_Toc514929356" w:history="1">
+      <w:hyperlink w:anchor="_Toc20824708" w:history="1">
         <w:r>
           <w:rPr>
             <w:rStyle w:val="Hyperlink"/>
             <w:noProof/>
           </w:rPr>
-          <w:t>2 Scope</w:t>
+          <w:t>2 References</w:t>
         </w:r>
         <w:r>
           <w:rPr>
@@ -755,7 +753,7 @@
             <w:noProof/>
             <w:webHidden/>
           </w:rPr>
-          <w:instrText xml:space="preserve"> PAGEREF _Toc514929356 \h </w:instrText>
+          <w:instrText xml:space="preserve"> PAGEREF _Toc20824708 \h </w:instrText>
         </w:r>
         <w:r>
           <w:rPr>
@@ -775,7 +773,151 @@
             <w:noProof/>
             <w:webHidden/>
           </w:rPr>
-          <w:t>5</w:t>
+          <w:t>4</w:t>
+        </w:r>
+        <w:r>
+          <w:rPr>
+            <w:noProof/>
+            <w:webHidden/>
+          </w:rPr>
+          <w:fldChar w:fldCharType="end"/>
+        </w:r>
+      </w:hyperlink>
+    </w:p>
+    <w:p>
+      <w:pPr>
+        <w:pStyle w:val="TOC2"/>
+        <w:tabs>
+          <w:tab w:val="right" w:leader="dot" w:pos="9350"/>
+        </w:tabs>
+        <w:rPr>
+          <w:rFonts w:asciiTheme="minorHAnsi" w:eastAsiaTheme="minorEastAsia" w:hAnsiTheme="minorHAnsi" w:cstheme="minorBidi"/>
+          <w:smallCaps w:val="0"/>
+          <w:noProof/>
+          <w:sz w:val="22"/>
+          <w:szCs w:val="22"/>
+        </w:rPr>
+      </w:pPr>
+      <w:hyperlink w:anchor="_Toc20824709" w:history="1">
+        <w:r>
+          <w:rPr>
+            <w:rStyle w:val="Hyperlink"/>
+            <w:noProof/>
+          </w:rPr>
+          <w:t>2.1 Cited Documents</w:t>
+        </w:r>
+        <w:r>
+          <w:rPr>
+            <w:noProof/>
+            <w:webHidden/>
+          </w:rPr>
+          <w:tab/>
+        </w:r>
+        <w:r>
+          <w:rPr>
+            <w:noProof/>
+            <w:webHidden/>
+          </w:rPr>
+          <w:fldChar w:fldCharType="begin"/>
+        </w:r>
+        <w:r>
+          <w:rPr>
+            <w:noProof/>
+            <w:webHidden/>
+          </w:rPr>
+          <w:instrText xml:space="preserve"> PAGEREF _Toc20824709 \h </w:instrText>
+        </w:r>
+        <w:r>
+          <w:rPr>
+            <w:noProof/>
+            <w:webHidden/>
+          </w:rPr>
+        </w:r>
+        <w:r>
+          <w:rPr>
+            <w:noProof/>
+            <w:webHidden/>
+          </w:rPr>
+          <w:fldChar w:fldCharType="separate"/>
+        </w:r>
+        <w:r>
+          <w:rPr>
+            <w:noProof/>
+            <w:webHidden/>
+          </w:rPr>
+          <w:t>4</w:t>
+        </w:r>
+        <w:r>
+          <w:rPr>
+            <w:noProof/>
+            <w:webHidden/>
+          </w:rPr>
+          <w:fldChar w:fldCharType="end"/>
+        </w:r>
+      </w:hyperlink>
+    </w:p>
+    <w:p>
+      <w:pPr>
+        <w:pStyle w:val="TOC2"/>
+        <w:tabs>
+          <w:tab w:val="right" w:leader="dot" w:pos="9350"/>
+        </w:tabs>
+        <w:rPr>
+          <w:rFonts w:asciiTheme="minorHAnsi" w:eastAsiaTheme="minorEastAsia" w:hAnsiTheme="minorHAnsi" w:cstheme="minorBidi"/>
+          <w:smallCaps w:val="0"/>
+          <w:noProof/>
+          <w:sz w:val="22"/>
+          <w:szCs w:val="22"/>
+        </w:rPr>
+      </w:pPr>
+      <w:hyperlink w:anchor="_Toc20824710" w:history="1">
+        <w:r>
+          <w:rPr>
+            <w:rStyle w:val="Hyperlink"/>
+            <w:noProof/>
+          </w:rPr>
+          <w:t>2.2 Acronyms and Abbreviations</w:t>
+        </w:r>
+        <w:r>
+          <w:rPr>
+            <w:noProof/>
+            <w:webHidden/>
+          </w:rPr>
+          <w:tab/>
+        </w:r>
+        <w:r>
+          <w:rPr>
+            <w:noProof/>
+            <w:webHidden/>
+          </w:rPr>
+          <w:fldChar w:fldCharType="begin"/>
+        </w:r>
+        <w:r>
+          <w:rPr>
+            <w:noProof/>
+            <w:webHidden/>
+          </w:rPr>
+          <w:instrText xml:space="preserve"> PAGEREF _Toc20824710 \h </w:instrText>
+        </w:r>
+        <w:r>
+          <w:rPr>
+            <w:noProof/>
+            <w:webHidden/>
+          </w:rPr>
+        </w:r>
+        <w:r>
+          <w:rPr>
+            <w:noProof/>
+            <w:webHidden/>
+          </w:rPr>
+          <w:fldChar w:fldCharType="separate"/>
+        </w:r>
+        <w:r>
+          <w:rPr>
+            <w:noProof/>
+            <w:webHidden/>
+          </w:rPr>
+          <w:t>4</w:t>
         </w:r>
         <w:r>
           <w:rPr>
@@ -802,13 +944,13 @@
           <w:szCs w:val="22"/>
         </w:rPr>
       </w:pPr>
-      <w:hyperlink w:anchor="_Toc514929357" w:history="1">
+      <w:hyperlink w:anchor="_Toc20824711" w:history="1">
         <w:r>
           <w:rPr>
             <w:rStyle w:val="Hyperlink"/>
             <w:noProof/>
           </w:rPr>
-          <w:t>3 References</w:t>
+          <w:t>3 Functional Requirements</w:t>
         </w:r>
         <w:r>
           <w:rPr>
@@ -829,7 +971,7 @@
             <w:noProof/>
             <w:webHidden/>
           </w:rPr>
-          <w:instrText xml:space="preserve"> PAGEREF _Toc514929357 \h </w:instrText>
+          <w:instrText xml:space="preserve"> PAGEREF _Toc20824711 \h </w:instrText>
         </w:r>
         <w:r>
           <w:rPr>
@@ -874,13 +1016,13 @@
           <w:szCs w:val="22"/>
         </w:rPr>
       </w:pPr>
-      <w:hyperlink w:anchor="_Toc514929358" w:history="1">
+      <w:hyperlink w:anchor="_Toc20824712" w:history="1">
         <w:r>
           <w:rPr>
             <w:rStyle w:val="Hyperlink"/>
             <w:noProof/>
           </w:rPr>
-          <w:t>3.1 Cited Documents</w:t>
+          <w:t>3.1 User Interface Requirements</w:t>
         </w:r>
         <w:r>
           <w:rPr>
@@ -901,7 +1043,7 @@
             <w:noProof/>
             <w:webHidden/>
           </w:rPr>
-          <w:instrText xml:space="preserve"> PAGEREF _Toc514929358 \h </w:instrText>
+          <w:instrText xml:space="preserve"> PAGEREF _Toc20824712 \h </w:instrText>
         </w:r>
         <w:r>
           <w:rPr>
@@ -946,13 +1088,13 @@
           <w:szCs w:val="22"/>
         </w:rPr>
       </w:pPr>
-      <w:hyperlink w:anchor="_Toc514929359" w:history="1">
+      <w:hyperlink w:anchor="_Toc20824713" w:history="1">
         <w:r>
           <w:rPr>
             <w:rStyle w:val="Hyperlink"/>
             <w:noProof/>
           </w:rPr>
-          <w:t>3.2 Acronyms</w:t>
+          <w:t>3.2 What it should do</w:t>
         </w:r>
         <w:r>
           <w:rPr>
@@ -973,7 +1115,7 @@
             <w:noProof/>
             <w:webHidden/>
           </w:rPr>
-          <w:instrText xml:space="preserve"> PAGEREF _Toc514929359 \h </w:instrText>
+          <w:instrText xml:space="preserve"> PAGEREF _Toc20824713 \h </w:instrText>
         </w:r>
         <w:r>
           <w:rPr>
@@ -1020,13 +1162,13 @@
           <w:szCs w:val="22"/>
         </w:rPr>
       </w:pPr>
-      <w:hyperlink w:anchor="_Toc514929360" w:history="1">
+      <w:hyperlink w:anchor="_Toc20824714" w:history="1">
         <w:r>
           <w:rPr>
             <w:rStyle w:val="Hyperlink"/>
             <w:noProof/>
           </w:rPr>
-          <w:t>4 Functional Requirements</w:t>
+          <w:t>4 Physical Requirements</w:t>
         </w:r>
         <w:r>
           <w:rPr>
@@ -1047,7 +1189,7 @@
             <w:noProof/>
             <w:webHidden/>
           </w:rPr>
-          <w:instrText xml:space="preserve"> PAGEREF _Toc514929360 \h </w:instrText>
+          <w:instrText xml:space="preserve"> PAGEREF _Toc20824714 \h </w:instrText>
         </w:r>
         <w:r>
           <w:rPr>
@@ -1092,13 +1234,13 @@
           <w:szCs w:val="22"/>
         </w:rPr>
       </w:pPr>
-      <w:hyperlink w:anchor="_Toc514929361" w:history="1">
+      <w:hyperlink w:anchor="_Toc20824715" w:history="1">
         <w:r>
           <w:rPr>
             <w:rStyle w:val="Hyperlink"/>
             <w:noProof/>
           </w:rPr>
-          <w:t>4.1 User Interface Requirements</w:t>
+          <w:t>4.1 Strength Requirements</w:t>
         </w:r>
         <w:r>
           <w:rPr>
@@ -1119,7 +1261,7 @@
             <w:noProof/>
             <w:webHidden/>
           </w:rPr>
-          <w:instrText xml:space="preserve"> PAGEREF _Toc514929361 \h </w:instrText>
+          <w:instrText xml:space="preserve"> PAGEREF _Toc20824715 \h </w:instrText>
         </w:r>
         <w:r>
           <w:rPr>
@@ -1164,13 +1306,13 @@
           <w:szCs w:val="22"/>
         </w:rPr>
       </w:pPr>
-      <w:hyperlink w:anchor="_Toc514929362" w:history="1">
+      <w:hyperlink w:anchor="_Toc20824716" w:history="1">
         <w:r>
           <w:rPr>
             <w:rStyle w:val="Hyperlink"/>
             <w:noProof/>
           </w:rPr>
-          <w:t>4.2 What it should do</w:t>
+          <w:t>4.2 Spatial Requirements</w:t>
         </w:r>
         <w:r>
           <w:rPr>
@@ -1191,7 +1333,7 @@
             <w:noProof/>
             <w:webHidden/>
           </w:rPr>
-          <w:instrText xml:space="preserve"> PAGEREF _Toc514929362 \h </w:instrText>
+          <w:instrText xml:space="preserve"> PAGEREF _Toc20824716 \h </w:instrText>
         </w:r>
         <w:r>
           <w:rPr>
@@ -1212,6 +1354,294 @@
             <w:webHidden/>
           </w:rPr>
           <w:t>6</w:t>
+        </w:r>
+        <w:r>
+          <w:rPr>
+            <w:noProof/>
+            <w:webHidden/>
+          </w:rPr>
+          <w:fldChar w:fldCharType="end"/>
+        </w:r>
+      </w:hyperlink>
+    </w:p>
+    <w:p>
+      <w:pPr>
+        <w:pStyle w:val="TOC2"/>
+        <w:tabs>
+          <w:tab w:val="right" w:leader="dot" w:pos="9350"/>
+        </w:tabs>
+        <w:rPr>
+          <w:rFonts w:asciiTheme="minorHAnsi" w:eastAsiaTheme="minorEastAsia" w:hAnsiTheme="minorHAnsi" w:cstheme="minorBidi"/>
+          <w:smallCaps w:val="0"/>
+          <w:noProof/>
+          <w:sz w:val="22"/>
+          <w:szCs w:val="22"/>
+        </w:rPr>
+      </w:pPr>
+      <w:hyperlink w:anchor="_Toc20824717" w:history="1">
+        <w:r>
+          <w:rPr>
+            <w:rStyle w:val="Hyperlink"/>
+            <w:noProof/>
+          </w:rPr>
+          <w:t>4.3 Weight/Mass Requirements</w:t>
+        </w:r>
+        <w:r>
+          <w:rPr>
+            <w:noProof/>
+            <w:webHidden/>
+          </w:rPr>
+          <w:tab/>
+        </w:r>
+        <w:r>
+          <w:rPr>
+            <w:noProof/>
+            <w:webHidden/>
+          </w:rPr>
+          <w:fldChar w:fldCharType="begin"/>
+        </w:r>
+        <w:r>
+          <w:rPr>
+            <w:noProof/>
+            <w:webHidden/>
+          </w:rPr>
+          <w:instrText xml:space="preserve"> PAGEREF _Toc20824717 \h </w:instrText>
+        </w:r>
+        <w:r>
+          <w:rPr>
+            <w:noProof/>
+            <w:webHidden/>
+          </w:rPr>
+        </w:r>
+        <w:r>
+          <w:rPr>
+            <w:noProof/>
+            <w:webHidden/>
+          </w:rPr>
+          <w:fldChar w:fldCharType="separate"/>
+        </w:r>
+        <w:r>
+          <w:rPr>
+            <w:noProof/>
+            <w:webHidden/>
+          </w:rPr>
+          <w:t>6</w:t>
+        </w:r>
+        <w:r>
+          <w:rPr>
+            <w:noProof/>
+            <w:webHidden/>
+          </w:rPr>
+          <w:fldChar w:fldCharType="end"/>
+        </w:r>
+      </w:hyperlink>
+    </w:p>
+    <w:p>
+      <w:pPr>
+        <w:pStyle w:val="TOC2"/>
+        <w:tabs>
+          <w:tab w:val="right" w:leader="dot" w:pos="9350"/>
+        </w:tabs>
+        <w:rPr>
+          <w:rFonts w:asciiTheme="minorHAnsi" w:eastAsiaTheme="minorEastAsia" w:hAnsiTheme="minorHAnsi" w:cstheme="minorBidi"/>
+          <w:smallCaps w:val="0"/>
+          <w:noProof/>
+          <w:sz w:val="22"/>
+          <w:szCs w:val="22"/>
+        </w:rPr>
+      </w:pPr>
+      <w:hyperlink w:anchor="_Toc20824718" w:history="1">
+        <w:r>
+          <w:rPr>
+            <w:rStyle w:val="Hyperlink"/>
+            <w:noProof/>
+          </w:rPr>
+          <w:t>4.4 Mounting / Interface Requirements</w:t>
+        </w:r>
+        <w:r>
+          <w:rPr>
+            <w:noProof/>
+            <w:webHidden/>
+          </w:rPr>
+          <w:tab/>
+        </w:r>
+        <w:r>
+          <w:rPr>
+            <w:noProof/>
+            <w:webHidden/>
+          </w:rPr>
+          <w:fldChar w:fldCharType="begin"/>
+        </w:r>
+        <w:r>
+          <w:rPr>
+            <w:noProof/>
+            <w:webHidden/>
+          </w:rPr>
+          <w:instrText xml:space="preserve"> PAGEREF _Toc20824718 \h </w:instrText>
+        </w:r>
+        <w:r>
+          <w:rPr>
+            <w:noProof/>
+            <w:webHidden/>
+          </w:rPr>
+        </w:r>
+        <w:r>
+          <w:rPr>
+            <w:noProof/>
+            <w:webHidden/>
+          </w:rPr>
+          <w:fldChar w:fldCharType="separate"/>
+        </w:r>
+        <w:r>
+          <w:rPr>
+            <w:noProof/>
+            <w:webHidden/>
+          </w:rPr>
+          <w:t>6</w:t>
+        </w:r>
+        <w:r>
+          <w:rPr>
+            <w:noProof/>
+            <w:webHidden/>
+          </w:rPr>
+          <w:fldChar w:fldCharType="end"/>
+        </w:r>
+      </w:hyperlink>
+    </w:p>
+    <w:p>
+      <w:pPr>
+        <w:pStyle w:val="TOC2"/>
+        <w:tabs>
+          <w:tab w:val="right" w:leader="dot" w:pos="9350"/>
+        </w:tabs>
+        <w:rPr>
+          <w:rFonts w:asciiTheme="minorHAnsi" w:eastAsiaTheme="minorEastAsia" w:hAnsiTheme="minorHAnsi" w:cstheme="minorBidi"/>
+          <w:smallCaps w:val="0"/>
+          <w:noProof/>
+          <w:sz w:val="22"/>
+          <w:szCs w:val="22"/>
+        </w:rPr>
+      </w:pPr>
+      <w:hyperlink w:anchor="_Toc20824719" w:history="1">
+        <w:r>
+          <w:rPr>
+            <w:rStyle w:val="Hyperlink"/>
+            <w:noProof/>
+          </w:rPr>
+          <w:t>4.5 Appearance Requirements</w:t>
+        </w:r>
+        <w:r>
+          <w:rPr>
+            <w:noProof/>
+            <w:webHidden/>
+          </w:rPr>
+          <w:tab/>
+        </w:r>
+        <w:r>
+          <w:rPr>
+            <w:noProof/>
+            <w:webHidden/>
+          </w:rPr>
+          <w:fldChar w:fldCharType="begin"/>
+        </w:r>
+        <w:r>
+          <w:rPr>
+            <w:noProof/>
+            <w:webHidden/>
+          </w:rPr>
+          <w:instrText xml:space="preserve"> PAGEREF _Toc20824719 \h </w:instrText>
+        </w:r>
+        <w:r>
+          <w:rPr>
+            <w:noProof/>
+            <w:webHidden/>
+          </w:rPr>
+        </w:r>
+        <w:r>
+          <w:rPr>
+            <w:noProof/>
+            <w:webHidden/>
+          </w:rPr>
+          <w:fldChar w:fldCharType="separate"/>
+        </w:r>
+        <w:r>
+          <w:rPr>
+            <w:noProof/>
+            <w:webHidden/>
+          </w:rPr>
+          <w:t>6</w:t>
+        </w:r>
+        <w:r>
+          <w:rPr>
+            <w:noProof/>
+            <w:webHidden/>
+          </w:rPr>
+          <w:fldChar w:fldCharType="end"/>
+        </w:r>
+      </w:hyperlink>
+    </w:p>
+    <w:p>
+      <w:pPr>
+        <w:pStyle w:val="TOC2"/>
+        <w:tabs>
+          <w:tab w:val="right" w:leader="dot" w:pos="9350"/>
+        </w:tabs>
+        <w:rPr>
+          <w:rFonts w:asciiTheme="minorHAnsi" w:eastAsiaTheme="minorEastAsia" w:hAnsiTheme="minorHAnsi" w:cstheme="minorBidi"/>
+          <w:smallCaps w:val="0"/>
+          <w:noProof/>
+          <w:sz w:val="22"/>
+          <w:szCs w:val="22"/>
+        </w:rPr>
+      </w:pPr>
+      <w:hyperlink w:anchor="_Toc20824720" w:history="1">
+        <w:r>
+          <w:rPr>
+            <w:rStyle w:val="Hyperlink"/>
+            <w:noProof/>
+          </w:rPr>
+          <w:t>4.6 Durability Requirements</w:t>
+        </w:r>
+        <w:r>
+          <w:rPr>
+            <w:noProof/>
+            <w:webHidden/>
+          </w:rPr>
+          <w:tab/>
+        </w:r>
+        <w:r>
+          <w:rPr>
+            <w:noProof/>
+            <w:webHidden/>
+          </w:rPr>
+          <w:fldChar w:fldCharType="begin"/>
+        </w:r>
+        <w:r>
+          <w:rPr>
+            <w:noProof/>
+            <w:webHidden/>
+          </w:rPr>
+          <w:instrText xml:space="preserve"> PAGEREF _Toc20824720 \h </w:instrText>
+        </w:r>
+        <w:r>
+          <w:rPr>
+            <w:noProof/>
+            <w:webHidden/>
+          </w:rPr>
+        </w:r>
+        <w:r>
+          <w:rPr>
+            <w:noProof/>
+            <w:webHidden/>
+          </w:rPr>
+          <w:fldChar w:fldCharType="separate"/>
+        </w:r>
+        <w:r>
+          <w:rPr>
+            <w:noProof/>
+            <w:webHidden/>
+          </w:rPr>
+          <w:t>7</w:t>
         </w:r>
         <w:r>
           <w:rPr>
@@ -1238,13 +1668,13 @@
           <w:szCs w:val="22"/>
         </w:rPr>
       </w:pPr>
-      <w:hyperlink w:anchor="_Toc514929363" w:history="1">
+      <w:hyperlink w:anchor="_Toc20824721" w:history="1">
         <w:r>
           <w:rPr>
             <w:rStyle w:val="Hyperlink"/>
             <w:noProof/>
           </w:rPr>
-          <w:t>5 Mechanical Requirements</w:t>
+          <w:t>5 Electrical Requirements</w:t>
         </w:r>
         <w:r>
           <w:rPr>
@@ -1265,7 +1695,7 @@
             <w:noProof/>
             <w:webHidden/>
           </w:rPr>
-          <w:instrText xml:space="preserve"> PAGEREF _Toc514929363 \h </w:instrText>
+          <w:instrText xml:space="preserve"> PAGEREF _Toc20824721 \h </w:instrText>
         </w:r>
         <w:r>
           <w:rPr>
@@ -1285,7 +1715,7 @@
             <w:noProof/>
             <w:webHidden/>
           </w:rPr>
-          <w:t>6</w:t>
+          <w:t>7</w:t>
         </w:r>
         <w:r>
           <w:rPr>
@@ -1310,13 +1740,13 @@
           <w:szCs w:val="22"/>
         </w:rPr>
       </w:pPr>
-      <w:hyperlink w:anchor="_Toc514929364" w:history="1">
+      <w:hyperlink w:anchor="_Toc20824722" w:history="1">
         <w:r>
           <w:rPr>
             <w:rStyle w:val="Hyperlink"/>
             <w:noProof/>
           </w:rPr>
-          <w:t>5.1 Strength Requirements</w:t>
+          <w:t>5.1 Operational Voltage</w:t>
         </w:r>
         <w:r>
           <w:rPr>
@@ -1337,7 +1767,7 @@
             <w:noProof/>
             <w:webHidden/>
           </w:rPr>
-          <w:instrText xml:space="preserve"> PAGEREF _Toc514929364 \h </w:instrText>
+          <w:instrText xml:space="preserve"> PAGEREF _Toc20824722 \h </w:instrText>
         </w:r>
         <w:r>
           <w:rPr>
@@ -1357,7 +1787,7 @@
             <w:noProof/>
             <w:webHidden/>
           </w:rPr>
-          <w:t>6</w:t>
+          <w:t>7</w:t>
         </w:r>
         <w:r>
           <w:rPr>
@@ -1382,13 +1812,13 @@
           <w:szCs w:val="22"/>
         </w:rPr>
       </w:pPr>
-      <w:hyperlink w:anchor="_Toc514929365" w:history="1">
+      <w:hyperlink w:anchor="_Toc20824723" w:history="1">
         <w:r>
           <w:rPr>
             <w:rStyle w:val="Hyperlink"/>
             <w:noProof/>
           </w:rPr>
-          <w:t>5.2 Spatial Requirements</w:t>
+          <w:t>5.2 Operational Power Capability</w:t>
         </w:r>
         <w:r>
           <w:rPr>
@@ -1409,7 +1839,7 @@
             <w:noProof/>
             <w:webHidden/>
           </w:rPr>
-          <w:instrText xml:space="preserve"> PAGEREF _Toc514929365 \h </w:instrText>
+          <w:instrText xml:space="preserve"> PAGEREF _Toc20824723 \h </w:instrText>
         </w:r>
         <w:r>
           <w:rPr>
@@ -1429,7 +1859,7 @@
             <w:noProof/>
             <w:webHidden/>
           </w:rPr>
-          <w:t>6</w:t>
+          <w:t>7</w:t>
         </w:r>
         <w:r>
           <w:rPr>
@@ -1454,13 +1884,13 @@
           <w:szCs w:val="22"/>
         </w:rPr>
       </w:pPr>
-      <w:hyperlink w:anchor="_Toc514929366" w:history="1">
+      <w:hyperlink w:anchor="_Toc20824724" w:history="1">
         <w:r>
           <w:rPr>
             <w:rStyle w:val="Hyperlink"/>
             <w:noProof/>
           </w:rPr>
-          <w:t>5.3 Weight/Mass Requirements</w:t>
+          <w:t>5.3 Energy Storage Capacity</w:t>
         </w:r>
         <w:r>
           <w:rPr>
@@ -1481,7 +1911,7 @@
             <w:noProof/>
             <w:webHidden/>
           </w:rPr>
-          <w:instrText xml:space="preserve"> PAGEREF _Toc514929366 \h </w:instrText>
+          <w:instrText xml:space="preserve"> PAGEREF _Toc20824724 \h </w:instrText>
         </w:r>
         <w:r>
           <w:rPr>
@@ -1501,295 +1931,7 @@
             <w:noProof/>
             <w:webHidden/>
           </w:rPr>
-          <w:t>6</w:t>
-        </w:r>
-        <w:r>
-          <w:rPr>
-            <w:noProof/>
-            <w:webHidden/>
-          </w:rPr>
-          <w:fldChar w:fldCharType="end"/>
-        </w:r>
-      </w:hyperlink>
-    </w:p>
-    <w:p>
-      <w:pPr>
-        <w:pStyle w:val="TOC2"/>
-        <w:tabs>
-          <w:tab w:val="right" w:leader="dot" w:pos="9350"/>
-        </w:tabs>
-        <w:rPr>
-          <w:rFonts w:asciiTheme="minorHAnsi" w:eastAsiaTheme="minorEastAsia" w:hAnsiTheme="minorHAnsi" w:cstheme="minorBidi"/>
-          <w:smallCaps w:val="0"/>
-          <w:noProof/>
-          <w:sz w:val="22"/>
-          <w:szCs w:val="22"/>
-        </w:rPr>
-      </w:pPr>
-      <w:hyperlink w:anchor="_Toc514929367" w:history="1">
-        <w:r>
-          <w:rPr>
-            <w:rStyle w:val="Hyperlink"/>
-            <w:noProof/>
-          </w:rPr>
-          <w:t>5.4 Mounting / Interface Requirements</w:t>
-        </w:r>
-        <w:r>
-          <w:rPr>
-            <w:noProof/>
-            <w:webHidden/>
-          </w:rPr>
-          <w:tab/>
-        </w:r>
-        <w:r>
-          <w:rPr>
-            <w:noProof/>
-            <w:webHidden/>
-          </w:rPr>
-          <w:fldChar w:fldCharType="begin"/>
-        </w:r>
-        <w:r>
-          <w:rPr>
-            <w:noProof/>
-            <w:webHidden/>
-          </w:rPr>
-          <w:instrText xml:space="preserve"> PAGEREF _Toc514929367 \h </w:instrText>
-        </w:r>
-        <w:r>
-          <w:rPr>
-            <w:noProof/>
-            <w:webHidden/>
-          </w:rPr>
-        </w:r>
-        <w:r>
-          <w:rPr>
-            <w:noProof/>
-            <w:webHidden/>
-          </w:rPr>
-          <w:fldChar w:fldCharType="separate"/>
-        </w:r>
-        <w:r>
-          <w:rPr>
-            <w:noProof/>
-            <w:webHidden/>
-          </w:rPr>
-          <w:t>6</w:t>
-        </w:r>
-        <w:r>
-          <w:rPr>
-            <w:noProof/>
-            <w:webHidden/>
-          </w:rPr>
-          <w:fldChar w:fldCharType="end"/>
-        </w:r>
-      </w:hyperlink>
-    </w:p>
-    <w:p>
-      <w:pPr>
-        <w:pStyle w:val="TOC2"/>
-        <w:tabs>
-          <w:tab w:val="right" w:leader="dot" w:pos="9350"/>
-        </w:tabs>
-        <w:rPr>
-          <w:rFonts w:asciiTheme="minorHAnsi" w:eastAsiaTheme="minorEastAsia" w:hAnsiTheme="minorHAnsi" w:cstheme="minorBidi"/>
-          <w:smallCaps w:val="0"/>
-          <w:noProof/>
-          <w:sz w:val="22"/>
-          <w:szCs w:val="22"/>
-        </w:rPr>
-      </w:pPr>
-      <w:hyperlink w:anchor="_Toc514929368" w:history="1">
-        <w:r>
-          <w:rPr>
-            <w:rStyle w:val="Hyperlink"/>
-            <w:noProof/>
-          </w:rPr>
-          <w:t>5.5 Appearance Requirements</w:t>
-        </w:r>
-        <w:r>
-          <w:rPr>
-            <w:noProof/>
-            <w:webHidden/>
-          </w:rPr>
-          <w:tab/>
-        </w:r>
-        <w:r>
-          <w:rPr>
-            <w:noProof/>
-            <w:webHidden/>
-          </w:rPr>
-          <w:fldChar w:fldCharType="begin"/>
-        </w:r>
-        <w:r>
-          <w:rPr>
-            <w:noProof/>
-            <w:webHidden/>
-          </w:rPr>
-          <w:instrText xml:space="preserve"> PAGEREF _Toc514929368 \h </w:instrText>
-        </w:r>
-        <w:r>
-          <w:rPr>
-            <w:noProof/>
-            <w:webHidden/>
-          </w:rPr>
-        </w:r>
-        <w:r>
-          <w:rPr>
-            <w:noProof/>
-            <w:webHidden/>
-          </w:rPr>
-          <w:fldChar w:fldCharType="separate"/>
-        </w:r>
-        <w:r>
-          <w:rPr>
-            <w:noProof/>
-            <w:webHidden/>
-          </w:rPr>
-          <w:t>7</w:t>
-        </w:r>
-        <w:r>
-          <w:rPr>
-            <w:noProof/>
-            <w:webHidden/>
-          </w:rPr>
-          <w:fldChar w:fldCharType="end"/>
-        </w:r>
-      </w:hyperlink>
-    </w:p>
-    <w:p>
-      <w:pPr>
-        <w:pStyle w:val="TOC2"/>
-        <w:tabs>
-          <w:tab w:val="right" w:leader="dot" w:pos="9350"/>
-        </w:tabs>
-        <w:rPr>
-          <w:rFonts w:asciiTheme="minorHAnsi" w:eastAsiaTheme="minorEastAsia" w:hAnsiTheme="minorHAnsi" w:cstheme="minorBidi"/>
-          <w:smallCaps w:val="0"/>
-          <w:noProof/>
-          <w:sz w:val="22"/>
-          <w:szCs w:val="22"/>
-        </w:rPr>
-      </w:pPr>
-      <w:hyperlink w:anchor="_Toc514929369" w:history="1">
-        <w:r>
-          <w:rPr>
-            <w:rStyle w:val="Hyperlink"/>
-            <w:noProof/>
-          </w:rPr>
-          <w:t>5.6 Durability Requirements</w:t>
-        </w:r>
-        <w:r>
-          <w:rPr>
-            <w:noProof/>
-            <w:webHidden/>
-          </w:rPr>
-          <w:tab/>
-        </w:r>
-        <w:r>
-          <w:rPr>
-            <w:noProof/>
-            <w:webHidden/>
-          </w:rPr>
-          <w:fldChar w:fldCharType="begin"/>
-        </w:r>
-        <w:r>
-          <w:rPr>
-            <w:noProof/>
-            <w:webHidden/>
-          </w:rPr>
-          <w:instrText xml:space="preserve"> PAGEREF _Toc514929369 \h </w:instrText>
-        </w:r>
-        <w:r>
-          <w:rPr>
-            <w:noProof/>
-            <w:webHidden/>
-          </w:rPr>
-        </w:r>
-        <w:r>
-          <w:rPr>
-            <w:noProof/>
-            <w:webHidden/>
-          </w:rPr>
-          <w:fldChar w:fldCharType="separate"/>
-        </w:r>
-        <w:r>
-          <w:rPr>
-            <w:noProof/>
-            <w:webHidden/>
-          </w:rPr>
-          <w:t>7</w:t>
-        </w:r>
-        <w:r>
-          <w:rPr>
-            <w:noProof/>
-            <w:webHidden/>
-          </w:rPr>
-          <w:fldChar w:fldCharType="end"/>
-        </w:r>
-      </w:hyperlink>
-    </w:p>
-    <w:p>
-      <w:pPr>
-        <w:pStyle w:val="TOC2"/>
-        <w:tabs>
-          <w:tab w:val="right" w:leader="dot" w:pos="9350"/>
-        </w:tabs>
-        <w:rPr>
-          <w:rFonts w:asciiTheme="minorHAnsi" w:eastAsiaTheme="minorEastAsia" w:hAnsiTheme="minorHAnsi" w:cstheme="minorBidi"/>
-          <w:smallCaps w:val="0"/>
-          <w:noProof/>
-          <w:sz w:val="22"/>
-          <w:szCs w:val="22"/>
-        </w:rPr>
-      </w:pPr>
-      <w:hyperlink w:anchor="_Toc514929370" w:history="1">
-        <w:r>
-          <w:rPr>
-            <w:rStyle w:val="Hyperlink"/>
-            <w:noProof/>
-          </w:rPr>
-          <w:t>5.7 Reliability Requirements</w:t>
-        </w:r>
-        <w:r>
-          <w:rPr>
-            <w:noProof/>
-            <w:webHidden/>
-          </w:rPr>
-          <w:tab/>
-        </w:r>
-        <w:r>
-          <w:rPr>
-            <w:noProof/>
-            <w:webHidden/>
-          </w:rPr>
-          <w:fldChar w:fldCharType="begin"/>
-        </w:r>
-        <w:r>
-          <w:rPr>
-            <w:noProof/>
-            <w:webHidden/>
-          </w:rPr>
-          <w:instrText xml:space="preserve"> PAGEREF _Toc514929370 \h </w:instrText>
-        </w:r>
-        <w:r>
-          <w:rPr>
-            <w:noProof/>
-            <w:webHidden/>
-          </w:rPr>
-        </w:r>
-        <w:r>
-          <w:rPr>
-            <w:noProof/>
-            <w:webHidden/>
-          </w:rPr>
-          <w:fldChar w:fldCharType="separate"/>
-        </w:r>
-        <w:r>
-          <w:rPr>
-            <w:noProof/>
-            <w:webHidden/>
-          </w:rPr>
-          <w:t>7</w:t>
+          <w:t>8</w:t>
         </w:r>
         <w:r>
           <w:rPr>
@@ -1816,13 +1958,13 @@
           <w:szCs w:val="22"/>
         </w:rPr>
       </w:pPr>
-      <w:hyperlink w:anchor="_Toc514929371" w:history="1">
+      <w:hyperlink w:anchor="_Toc20824725" w:history="1">
         <w:r>
           <w:rPr>
             <w:rStyle w:val="Hyperlink"/>
             <w:noProof/>
           </w:rPr>
-          <w:t>6 Electrical Requirements</w:t>
+          <w:t>6 Software Requirements</w:t>
         </w:r>
         <w:r>
           <w:rPr>
@@ -1843,7 +1985,7 @@
             <w:noProof/>
             <w:webHidden/>
           </w:rPr>
-          <w:instrText xml:space="preserve"> PAGEREF _Toc514929371 \h </w:instrText>
+          <w:instrText xml:space="preserve"> PAGEREF _Toc20824725 \h </w:instrText>
         </w:r>
         <w:r>
           <w:rPr>
@@ -1863,7 +2005,7 @@
             <w:noProof/>
             <w:webHidden/>
           </w:rPr>
-          <w:t>7</w:t>
+          <w:t>8</w:t>
         </w:r>
         <w:r>
           <w:rPr>
@@ -1888,13 +2030,13 @@
           <w:szCs w:val="22"/>
         </w:rPr>
       </w:pPr>
-      <w:hyperlink w:anchor="_Toc514929372" w:history="1">
+      <w:hyperlink w:anchor="_Toc20824726" w:history="1">
         <w:r>
           <w:rPr>
             <w:rStyle w:val="Hyperlink"/>
             <w:noProof/>
           </w:rPr>
-          <w:t>6.1 Operational Voltage</w:t>
+          <w:t>6.1 Functionality</w:t>
         </w:r>
         <w:r>
           <w:rPr>
@@ -1915,7 +2057,7 @@
             <w:noProof/>
             <w:webHidden/>
           </w:rPr>
-          <w:instrText xml:space="preserve"> PAGEREF _Toc514929372 \h </w:instrText>
+          <w:instrText xml:space="preserve"> PAGEREF _Toc20824726 \h </w:instrText>
         </w:r>
         <w:r>
           <w:rPr>
@@ -1935,7 +2077,7 @@
             <w:noProof/>
             <w:webHidden/>
           </w:rPr>
-          <w:t>7</w:t>
+          <w:t>8</w:t>
         </w:r>
         <w:r>
           <w:rPr>
@@ -1960,13 +2102,13 @@
           <w:szCs w:val="22"/>
         </w:rPr>
       </w:pPr>
-      <w:hyperlink w:anchor="_Toc514929373" w:history="1">
+      <w:hyperlink w:anchor="_Toc20824727" w:history="1">
         <w:r>
           <w:rPr>
             <w:rStyle w:val="Hyperlink"/>
             <w:noProof/>
           </w:rPr>
-          <w:t>6.2 Operational Power Capability</w:t>
+          <w:t>6.2 User Interface</w:t>
         </w:r>
         <w:r>
           <w:rPr>
@@ -1987,7 +2129,7 @@
             <w:noProof/>
             <w:webHidden/>
           </w:rPr>
-          <w:instrText xml:space="preserve"> PAGEREF _Toc514929373 \h </w:instrText>
+          <w:instrText xml:space="preserve"> PAGEREF _Toc20824727 \h </w:instrText>
         </w:r>
         <w:r>
           <w:rPr>
@@ -2007,79 +2149,7 @@
             <w:noProof/>
             <w:webHidden/>
           </w:rPr>
-          <w:t>7</w:t>
-        </w:r>
-        <w:r>
-          <w:rPr>
-            <w:noProof/>
-            <w:webHidden/>
-          </w:rPr>
-          <w:fldChar w:fldCharType="end"/>
-        </w:r>
-      </w:hyperlink>
-    </w:p>
-    <w:p>
-      <w:pPr>
-        <w:pStyle w:val="TOC2"/>
-        <w:tabs>
-          <w:tab w:val="right" w:leader="dot" w:pos="9350"/>
-        </w:tabs>
-        <w:rPr>
-          <w:rFonts w:asciiTheme="minorHAnsi" w:eastAsiaTheme="minorEastAsia" w:hAnsiTheme="minorHAnsi" w:cstheme="minorBidi"/>
-          <w:smallCaps w:val="0"/>
-          <w:noProof/>
-          <w:sz w:val="22"/>
-          <w:szCs w:val="22"/>
-        </w:rPr>
-      </w:pPr>
-      <w:hyperlink w:anchor="_Toc514929374" w:history="1">
-        <w:r>
-          <w:rPr>
-            <w:rStyle w:val="Hyperlink"/>
-            <w:noProof/>
-          </w:rPr>
-          <w:t>6.3 Energy Storage Capacity</w:t>
-        </w:r>
-        <w:r>
-          <w:rPr>
-            <w:noProof/>
-            <w:webHidden/>
-          </w:rPr>
-          <w:tab/>
-        </w:r>
-        <w:r>
-          <w:rPr>
-            <w:noProof/>
-            <w:webHidden/>
-          </w:rPr>
-          <w:fldChar w:fldCharType="begin"/>
-        </w:r>
-        <w:r>
-          <w:rPr>
-            <w:noProof/>
-            <w:webHidden/>
-          </w:rPr>
-          <w:instrText xml:space="preserve"> PAGEREF _Toc514929374 \h </w:instrText>
-        </w:r>
-        <w:r>
-          <w:rPr>
-            <w:noProof/>
-            <w:webHidden/>
-          </w:rPr>
-        </w:r>
-        <w:r>
-          <w:rPr>
-            <w:noProof/>
-            <w:webHidden/>
-          </w:rPr>
-          <w:fldChar w:fldCharType="separate"/>
-        </w:r>
-        <w:r>
-          <w:rPr>
-            <w:noProof/>
-            <w:webHidden/>
-          </w:rPr>
-          <w:t>7</w:t>
+          <w:t>9</w:t>
         </w:r>
         <w:r>
           <w:rPr>
@@ -2106,13 +2176,13 @@
           <w:szCs w:val="22"/>
         </w:rPr>
       </w:pPr>
-      <w:hyperlink w:anchor="_Toc514929375" w:history="1">
+      <w:hyperlink w:anchor="_Toc20824728" w:history="1">
         <w:r>
           <w:rPr>
             <w:rStyle w:val="Hyperlink"/>
             <w:noProof/>
           </w:rPr>
-          <w:t>7 Software Requirements</w:t>
+          <w:t>7 Environmental Requirements</w:t>
         </w:r>
         <w:r>
           <w:rPr>
@@ -2133,7 +2203,7 @@
             <w:noProof/>
             <w:webHidden/>
           </w:rPr>
-          <w:instrText xml:space="preserve"> PAGEREF _Toc514929375 \h </w:instrText>
+          <w:instrText xml:space="preserve"> PAGEREF _Toc20824728 \h </w:instrText>
         </w:r>
         <w:r>
           <w:rPr>
@@ -2153,7 +2223,7 @@
             <w:noProof/>
             <w:webHidden/>
           </w:rPr>
-          <w:t>7</w:t>
+          <w:t>9</w:t>
         </w:r>
         <w:r>
           <w:rPr>
@@ -2178,13 +2248,13 @@
           <w:szCs w:val="22"/>
         </w:rPr>
       </w:pPr>
-      <w:hyperlink w:anchor="_Toc514929376" w:history="1">
+      <w:hyperlink w:anchor="_Toc20824729" w:history="1">
         <w:r>
           <w:rPr>
             <w:rStyle w:val="Hyperlink"/>
             <w:noProof/>
           </w:rPr>
-          <w:t>7.1 Functionality</w:t>
+          <w:t>7.1 Temperature</w:t>
         </w:r>
         <w:r>
           <w:rPr>
@@ -2205,7 +2275,7 @@
             <w:noProof/>
             <w:webHidden/>
           </w:rPr>
-          <w:instrText xml:space="preserve"> PAGEREF _Toc514929376 \h </w:instrText>
+          <w:instrText xml:space="preserve"> PAGEREF _Toc20824729 \h </w:instrText>
         </w:r>
         <w:r>
           <w:rPr>
@@ -2225,7 +2295,7 @@
             <w:noProof/>
             <w:webHidden/>
           </w:rPr>
-          <w:t>7</w:t>
+          <w:t>9</w:t>
         </w:r>
         <w:r>
           <w:rPr>
@@ -2250,13 +2320,13 @@
           <w:szCs w:val="22"/>
         </w:rPr>
       </w:pPr>
-      <w:hyperlink w:anchor="_Toc514929377" w:history="1">
+      <w:hyperlink w:anchor="_Toc20824730" w:history="1">
         <w:r>
           <w:rPr>
             <w:rStyle w:val="Hyperlink"/>
             <w:noProof/>
           </w:rPr>
-          <w:t>7.2 User Interface</w:t>
+          <w:t>7.2 Environmental Sealing</w:t>
         </w:r>
         <w:r>
           <w:rPr>
@@ -2277,7 +2347,7 @@
             <w:noProof/>
             <w:webHidden/>
           </w:rPr>
-          <w:instrText xml:space="preserve"> PAGEREF _Toc514929377 \h </w:instrText>
+          <w:instrText xml:space="preserve"> PAGEREF _Toc20824730 \h </w:instrText>
         </w:r>
         <w:r>
           <w:rPr>
@@ -2297,7 +2367,7 @@
             <w:noProof/>
             <w:webHidden/>
           </w:rPr>
-          <w:t>7</w:t>
+          <w:t>9</w:t>
         </w:r>
         <w:r>
           <w:rPr>
@@ -2324,13 +2394,13 @@
           <w:szCs w:val="22"/>
         </w:rPr>
       </w:pPr>
-      <w:hyperlink w:anchor="_Toc514929378" w:history="1">
+      <w:hyperlink w:anchor="_Toc20824731" w:history="1">
         <w:r>
           <w:rPr>
             <w:rStyle w:val="Hyperlink"/>
             <w:noProof/>
           </w:rPr>
-          <w:t>8 Environmental Requirements</w:t>
+          <w:t>8 Regulatory Requirements</w:t>
         </w:r>
         <w:r>
           <w:rPr>
@@ -2351,7 +2421,7 @@
             <w:noProof/>
             <w:webHidden/>
           </w:rPr>
-          <w:instrText xml:space="preserve"> PAGEREF _Toc514929378 \h </w:instrText>
+          <w:instrText xml:space="preserve"> PAGEREF _Toc20824731 \h </w:instrText>
         </w:r>
         <w:r>
           <w:rPr>
@@ -2371,7 +2441,7 @@
             <w:noProof/>
             <w:webHidden/>
           </w:rPr>
-          <w:t>8</w:t>
+          <w:t>9</w:t>
         </w:r>
         <w:r>
           <w:rPr>
@@ -2396,13 +2466,13 @@
           <w:szCs w:val="22"/>
         </w:rPr>
       </w:pPr>
-      <w:hyperlink w:anchor="_Toc514929379" w:history="1">
+      <w:hyperlink w:anchor="_Toc20824732" w:history="1">
         <w:r>
           <w:rPr>
             <w:rStyle w:val="Hyperlink"/>
             <w:noProof/>
           </w:rPr>
-          <w:t>8.1 Temperature</w:t>
+          <w:t>8.1 FCC Requirements</w:t>
         </w:r>
         <w:r>
           <w:rPr>
@@ -2423,7 +2493,7 @@
             <w:noProof/>
             <w:webHidden/>
           </w:rPr>
-          <w:instrText xml:space="preserve"> PAGEREF _Toc514929379 \h </w:instrText>
+          <w:instrText xml:space="preserve"> PAGEREF _Toc20824732 \h </w:instrText>
         </w:r>
         <w:r>
           <w:rPr>
@@ -2443,79 +2513,7 @@
             <w:noProof/>
             <w:webHidden/>
           </w:rPr>
-          <w:t>8</w:t>
-        </w:r>
-        <w:r>
-          <w:rPr>
-            <w:noProof/>
-            <w:webHidden/>
-          </w:rPr>
-          <w:fldChar w:fldCharType="end"/>
-        </w:r>
-      </w:hyperlink>
-    </w:p>
-    <w:p>
-      <w:pPr>
-        <w:pStyle w:val="TOC2"/>
-        <w:tabs>
-          <w:tab w:val="right" w:leader="dot" w:pos="9350"/>
-        </w:tabs>
-        <w:rPr>
-          <w:rFonts w:asciiTheme="minorHAnsi" w:eastAsiaTheme="minorEastAsia" w:hAnsiTheme="minorHAnsi" w:cstheme="minorBidi"/>
-          <w:smallCaps w:val="0"/>
-          <w:noProof/>
-          <w:sz w:val="22"/>
-          <w:szCs w:val="22"/>
-        </w:rPr>
-      </w:pPr>
-      <w:hyperlink w:anchor="_Toc514929380" w:history="1">
-        <w:r>
-          <w:rPr>
-            <w:rStyle w:val="Hyperlink"/>
-            <w:noProof/>
-          </w:rPr>
-          <w:t>8.2 Environmental Sealing</w:t>
-        </w:r>
-        <w:r>
-          <w:rPr>
-            <w:noProof/>
-            <w:webHidden/>
-          </w:rPr>
-          <w:tab/>
-        </w:r>
-        <w:r>
-          <w:rPr>
-            <w:noProof/>
-            <w:webHidden/>
-          </w:rPr>
-          <w:fldChar w:fldCharType="begin"/>
-        </w:r>
-        <w:r>
-          <w:rPr>
-            <w:noProof/>
-            <w:webHidden/>
-          </w:rPr>
-          <w:instrText xml:space="preserve"> PAGEREF _Toc514929380 \h </w:instrText>
-        </w:r>
-        <w:r>
-          <w:rPr>
-            <w:noProof/>
-            <w:webHidden/>
-          </w:rPr>
-        </w:r>
-        <w:r>
-          <w:rPr>
-            <w:noProof/>
-            <w:webHidden/>
-          </w:rPr>
-          <w:fldChar w:fldCharType="separate"/>
-        </w:r>
-        <w:r>
-          <w:rPr>
-            <w:noProof/>
-            <w:webHidden/>
-          </w:rPr>
-          <w:t>8</w:t>
+          <w:t>9</w:t>
         </w:r>
         <w:r>
           <w:rPr>
@@ -2542,13 +2540,13 @@
           <w:szCs w:val="22"/>
         </w:rPr>
       </w:pPr>
-      <w:hyperlink w:anchor="_Toc514929381" w:history="1">
+      <w:hyperlink w:anchor="_Toc20824733" w:history="1">
         <w:r>
           <w:rPr>
             <w:rStyle w:val="Hyperlink"/>
             <w:noProof/>
           </w:rPr>
-          <w:t>9 Regulatory Requirements</w:t>
+          <w:t>9 Cost Requirements</w:t>
         </w:r>
         <w:r>
           <w:rPr>
@@ -2569,7 +2567,7 @@
             <w:noProof/>
             <w:webHidden/>
           </w:rPr>
-          <w:instrText xml:space="preserve"> PAGEREF _Toc514929381 \h </w:instrText>
+          <w:instrText xml:space="preserve"> PAGEREF _Toc20824733 \h </w:instrText>
         </w:r>
         <w:r>
           <w:rPr>
@@ -2589,7 +2587,7 @@
             <w:noProof/>
             <w:webHidden/>
           </w:rPr>
-          <w:t>8</w:t>
+          <w:t>9</w:t>
         </w:r>
         <w:r>
           <w:rPr>
@@ -2614,13 +2612,13 @@
           <w:szCs w:val="22"/>
         </w:rPr>
       </w:pPr>
-      <w:hyperlink w:anchor="_Toc514929382" w:history="1">
+      <w:hyperlink w:anchor="_Toc20824734" w:history="1">
         <w:r>
           <w:rPr>
             <w:rStyle w:val="Hyperlink"/>
             <w:noProof/>
           </w:rPr>
-          <w:t>9.1 UL Requirements</w:t>
+          <w:t>9.1 Prototype Cost</w:t>
         </w:r>
         <w:r>
           <w:rPr>
@@ -2641,7 +2639,7 @@
             <w:noProof/>
             <w:webHidden/>
           </w:rPr>
-          <w:instrText xml:space="preserve"> PAGEREF _Toc514929382 \h </w:instrText>
+          <w:instrText xml:space="preserve"> PAGEREF _Toc20824734 \h </w:instrText>
         </w:r>
         <w:r>
           <w:rPr>
@@ -2661,371 +2659,7 @@
             <w:noProof/>
             <w:webHidden/>
           </w:rPr>
-          <w:t>8</w:t>
-        </w:r>
-        <w:r>
-          <w:rPr>
-            <w:noProof/>
-            <w:webHidden/>
-          </w:rPr>
-          <w:fldChar w:fldCharType="end"/>
-        </w:r>
-      </w:hyperlink>
-    </w:p>
-    <w:p>
-      <w:pPr>
-        <w:pStyle w:val="TOC2"/>
-        <w:tabs>
-          <w:tab w:val="right" w:leader="dot" w:pos="9350"/>
-        </w:tabs>
-        <w:rPr>
-          <w:rFonts w:asciiTheme="minorHAnsi" w:eastAsiaTheme="minorEastAsia" w:hAnsiTheme="minorHAnsi" w:cstheme="minorBidi"/>
-          <w:smallCaps w:val="0"/>
-          <w:noProof/>
-          <w:sz w:val="22"/>
-          <w:szCs w:val="22"/>
-        </w:rPr>
-      </w:pPr>
-      <w:hyperlink w:anchor="_Toc514929383" w:history="1">
-        <w:r>
-          <w:rPr>
-            <w:rStyle w:val="Hyperlink"/>
-            <w:noProof/>
-          </w:rPr>
-          <w:t>9.2 Shipping Requirements</w:t>
-        </w:r>
-        <w:r>
-          <w:rPr>
-            <w:noProof/>
-            <w:webHidden/>
-          </w:rPr>
-          <w:tab/>
-        </w:r>
-        <w:r>
-          <w:rPr>
-            <w:noProof/>
-            <w:webHidden/>
-          </w:rPr>
-          <w:fldChar w:fldCharType="begin"/>
-        </w:r>
-        <w:r>
-          <w:rPr>
-            <w:noProof/>
-            <w:webHidden/>
-          </w:rPr>
-          <w:instrText xml:space="preserve"> PAGEREF _Toc514929383 \h </w:instrText>
-        </w:r>
-        <w:r>
-          <w:rPr>
-            <w:noProof/>
-            <w:webHidden/>
-          </w:rPr>
-        </w:r>
-        <w:r>
-          <w:rPr>
-            <w:noProof/>
-            <w:webHidden/>
-          </w:rPr>
-          <w:fldChar w:fldCharType="separate"/>
-        </w:r>
-        <w:r>
-          <w:rPr>
-            <w:noProof/>
-            <w:webHidden/>
-          </w:rPr>
-          <w:t>8</w:t>
-        </w:r>
-        <w:r>
-          <w:rPr>
-            <w:noProof/>
-            <w:webHidden/>
-          </w:rPr>
-          <w:fldChar w:fldCharType="end"/>
-        </w:r>
-      </w:hyperlink>
-    </w:p>
-    <w:p>
-      <w:pPr>
-        <w:pStyle w:val="TOC1"/>
-        <w:tabs>
-          <w:tab w:val="right" w:leader="dot" w:pos="9350"/>
-        </w:tabs>
-        <w:rPr>
-          <w:rFonts w:asciiTheme="minorHAnsi" w:eastAsiaTheme="minorEastAsia" w:hAnsiTheme="minorHAnsi" w:cstheme="minorBidi"/>
-          <w:b w:val="0"/>
-          <w:bCs w:val="0"/>
-          <w:caps w:val="0"/>
-          <w:noProof/>
-          <w:sz w:val="22"/>
-          <w:szCs w:val="22"/>
-        </w:rPr>
-      </w:pPr>
-      <w:hyperlink w:anchor="_Toc514929384" w:history="1">
-        <w:r>
-          <w:rPr>
-            <w:rStyle w:val="Hyperlink"/>
-            <w:noProof/>
-          </w:rPr>
-          <w:t>10 Cost Requirements</w:t>
-        </w:r>
-        <w:r>
-          <w:rPr>
-            <w:noProof/>
-            <w:webHidden/>
-          </w:rPr>
-          <w:tab/>
-        </w:r>
-        <w:r>
-          <w:rPr>
-            <w:noProof/>
-            <w:webHidden/>
-          </w:rPr>
-          <w:fldChar w:fldCharType="begin"/>
-        </w:r>
-        <w:r>
-          <w:rPr>
-            <w:noProof/>
-            <w:webHidden/>
-          </w:rPr>
-          <w:instrText xml:space="preserve"> PAGEREF _Toc514929384 \h </w:instrText>
-        </w:r>
-        <w:r>
-          <w:rPr>
-            <w:noProof/>
-            <w:webHidden/>
-          </w:rPr>
-        </w:r>
-        <w:r>
-          <w:rPr>
-            <w:noProof/>
-            <w:webHidden/>
-          </w:rPr>
-          <w:fldChar w:fldCharType="separate"/>
-        </w:r>
-        <w:r>
-          <w:rPr>
-            <w:noProof/>
-            <w:webHidden/>
-          </w:rPr>
-          <w:t>8</w:t>
-        </w:r>
-        <w:r>
-          <w:rPr>
-            <w:noProof/>
-            <w:webHidden/>
-          </w:rPr>
-          <w:fldChar w:fldCharType="end"/>
-        </w:r>
-      </w:hyperlink>
-    </w:p>
-    <w:p>
-      <w:pPr>
-        <w:pStyle w:val="TOC2"/>
-        <w:tabs>
-          <w:tab w:val="right" w:leader="dot" w:pos="9350"/>
-        </w:tabs>
-        <w:rPr>
-          <w:rFonts w:asciiTheme="minorHAnsi" w:eastAsiaTheme="minorEastAsia" w:hAnsiTheme="minorHAnsi" w:cstheme="minorBidi"/>
-          <w:smallCaps w:val="0"/>
-          <w:noProof/>
-          <w:sz w:val="22"/>
-          <w:szCs w:val="22"/>
-        </w:rPr>
-      </w:pPr>
-      <w:hyperlink w:anchor="_Toc514929385" w:history="1">
-        <w:r>
-          <w:rPr>
-            <w:rStyle w:val="Hyperlink"/>
-            <w:noProof/>
-          </w:rPr>
-          <w:t>10.1 Prototype Cost</w:t>
-        </w:r>
-        <w:r>
-          <w:rPr>
-            <w:noProof/>
-            <w:webHidden/>
-          </w:rPr>
-          <w:tab/>
-        </w:r>
-        <w:r>
-          <w:rPr>
-            <w:noProof/>
-            <w:webHidden/>
-          </w:rPr>
-          <w:fldChar w:fldCharType="begin"/>
-        </w:r>
-        <w:r>
-          <w:rPr>
-            <w:noProof/>
-            <w:webHidden/>
-          </w:rPr>
-          <w:instrText xml:space="preserve"> PAGEREF _Toc514929385 \h </w:instrText>
-        </w:r>
-        <w:r>
-          <w:rPr>
-            <w:noProof/>
-            <w:webHidden/>
-          </w:rPr>
-        </w:r>
-        <w:r>
-          <w:rPr>
-            <w:noProof/>
-            <w:webHidden/>
-          </w:rPr>
-          <w:fldChar w:fldCharType="separate"/>
-        </w:r>
-        <w:r>
-          <w:rPr>
-            <w:noProof/>
-            <w:webHidden/>
-          </w:rPr>
-          <w:t>8</w:t>
-        </w:r>
-        <w:r>
-          <w:rPr>
-            <w:noProof/>
-            <w:webHidden/>
-          </w:rPr>
-          <w:fldChar w:fldCharType="end"/>
-        </w:r>
-      </w:hyperlink>
-    </w:p>
-    <w:p>
-      <w:pPr>
-        <w:pStyle w:val="TOC2"/>
-        <w:tabs>
-          <w:tab w:val="right" w:leader="dot" w:pos="9350"/>
-        </w:tabs>
-        <w:rPr>
-          <w:rFonts w:asciiTheme="minorHAnsi" w:eastAsiaTheme="minorEastAsia" w:hAnsiTheme="minorHAnsi" w:cstheme="minorBidi"/>
-          <w:smallCaps w:val="0"/>
-          <w:noProof/>
-          <w:sz w:val="22"/>
-          <w:szCs w:val="22"/>
-        </w:rPr>
-      </w:pPr>
-      <w:hyperlink w:anchor="_Toc514929386" w:history="1">
-        <w:r>
-          <w:rPr>
-            <w:rStyle w:val="Hyperlink"/>
-            <w:noProof/>
-          </w:rPr>
-          <w:t>10.2 Production Requirements</w:t>
-        </w:r>
-        <w:r>
-          <w:rPr>
-            <w:noProof/>
-            <w:webHidden/>
-          </w:rPr>
-          <w:tab/>
-        </w:r>
-        <w:r>
-          <w:rPr>
-            <w:noProof/>
-            <w:webHidden/>
-          </w:rPr>
-          <w:fldChar w:fldCharType="begin"/>
-        </w:r>
-        <w:r>
-          <w:rPr>
-            <w:noProof/>
-            <w:webHidden/>
-          </w:rPr>
-          <w:instrText xml:space="preserve"> PAGEREF _Toc514929386 \h </w:instrText>
-        </w:r>
-        <w:r>
-          <w:rPr>
-            <w:noProof/>
-            <w:webHidden/>
-          </w:rPr>
-        </w:r>
-        <w:r>
-          <w:rPr>
-            <w:noProof/>
-            <w:webHidden/>
-          </w:rPr>
-          <w:fldChar w:fldCharType="separate"/>
-        </w:r>
-        <w:r>
-          <w:rPr>
-            <w:noProof/>
-            <w:webHidden/>
-          </w:rPr>
-          <w:t>8</w:t>
-        </w:r>
-        <w:r>
-          <w:rPr>
-            <w:noProof/>
-            <w:webHidden/>
-          </w:rPr>
-          <w:fldChar w:fldCharType="end"/>
-        </w:r>
-      </w:hyperlink>
-    </w:p>
-    <w:p>
-      <w:pPr>
-        <w:pStyle w:val="TOC1"/>
-        <w:tabs>
-          <w:tab w:val="right" w:leader="dot" w:pos="9350"/>
-        </w:tabs>
-        <w:rPr>
-          <w:rFonts w:asciiTheme="minorHAnsi" w:eastAsiaTheme="minorEastAsia" w:hAnsiTheme="minorHAnsi" w:cstheme="minorBidi"/>
-          <w:b w:val="0"/>
-          <w:bCs w:val="0"/>
-          <w:caps w:val="0"/>
-          <w:noProof/>
-          <w:sz w:val="22"/>
-          <w:szCs w:val="22"/>
-        </w:rPr>
-      </w:pPr>
-      <w:hyperlink w:anchor="_Toc514929387" w:history="1">
-        <w:r>
-          <w:rPr>
-            <w:rStyle w:val="Hyperlink"/>
-            <w:noProof/>
-          </w:rPr>
-          <w:t>11 Schedule Requirements</w:t>
-        </w:r>
-        <w:r>
-          <w:rPr>
-            <w:noProof/>
-            <w:webHidden/>
-          </w:rPr>
-          <w:tab/>
-        </w:r>
-        <w:r>
-          <w:rPr>
-            <w:noProof/>
-            <w:webHidden/>
-          </w:rPr>
-          <w:fldChar w:fldCharType="begin"/>
-        </w:r>
-        <w:r>
-          <w:rPr>
-            <w:noProof/>
-            <w:webHidden/>
-          </w:rPr>
-          <w:instrText xml:space="preserve"> PAGEREF _Toc514929387 \h </w:instrText>
-        </w:r>
-        <w:r>
-          <w:rPr>
-            <w:noProof/>
-            <w:webHidden/>
-          </w:rPr>
-        </w:r>
-        <w:r>
-          <w:rPr>
-            <w:noProof/>
-            <w:webHidden/>
-          </w:rPr>
-          <w:fldChar w:fldCharType="separate"/>
-        </w:r>
-        <w:r>
-          <w:rPr>
-            <w:noProof/>
-            <w:webHidden/>
-          </w:rPr>
-          <w:t>8</w:t>
+          <w:t>9</w:t>
         </w:r>
         <w:r>
           <w:rPr>
@@ -3059,7 +2693,7 @@
         <w:pStyle w:val="Heading1"/>
       </w:pPr>
       <w:bookmarkStart w:id="0" w:name="_Toc332541706"/>
-      <w:bookmarkStart w:id="1" w:name="_Toc514929355"/>
+      <w:bookmarkStart w:id="1" w:name="_Toc20824707"/>
       <w:r>
         <w:lastRenderedPageBreak/>
         <w:t>Objective</w:t>
@@ -3068,383 +2702,315 @@
       <w:bookmarkEnd w:id="1"/>
     </w:p>
     <w:p>
-      <w:r>
+      <w:pPr>
+        <w:rPr>
+          <w:sz w:val="24"/>
+        </w:rPr>
+      </w:pPr>
+      <w:r>
+        <w:rPr>
+          <w:sz w:val="24"/>
+        </w:rPr>
+        <w:t>Park-IT-CdA is a parking garage monitoring system</w:t>
+      </w:r>
+      <w:r>
+        <w:rPr>
+          <w:sz w:val="24"/>
+        </w:rPr>
+        <w:t xml:space="preserve"> located in</w:t>
+      </w:r>
+      <w:r>
+        <w:rPr>
+          <w:sz w:val="24"/>
+        </w:rPr>
+        <w:t xml:space="preserve"> Coeur d’Alene, Idaho at the parking garage between 3</w:t>
+      </w:r>
+      <w:r>
+        <w:rPr>
+          <w:sz w:val="24"/>
+          <w:vertAlign w:val="superscript"/>
+        </w:rPr>
+        <w:t>rd</w:t>
+      </w:r>
+      <w:r>
+        <w:rPr>
+          <w:sz w:val="24"/>
+        </w:rPr>
+        <w:t xml:space="preserve"> and 4</w:t>
+      </w:r>
+      <w:r>
+        <w:rPr>
+          <w:sz w:val="24"/>
+          <w:vertAlign w:val="superscript"/>
+        </w:rPr>
+        <w:t>th</w:t>
+      </w:r>
+      <w:r>
+        <w:rPr>
+          <w:sz w:val="24"/>
+        </w:rPr>
+        <w:t xml:space="preserve"> Avenue and along Coeur d’Alene Avenue.</w:t>
+      </w:r>
+      <w:r>
+        <w:rPr>
+          <w:sz w:val="24"/>
+        </w:rPr>
+        <w:t xml:space="preserve"> </w:t>
+      </w:r>
+      <w:r>
+        <w:rPr>
+          <w:sz w:val="24"/>
+        </w:rPr>
+        <w:t>It</w:t>
+      </w:r>
+      <w:r>
+        <w:rPr>
+          <w:sz w:val="24"/>
+        </w:rPr>
+        <w:t xml:space="preserve"> is capable of detecting when a car is parked in a stall and will relay this information to a server which will monitor the parking garage’s statistics such as: time from entering the garage to finding a stall, average time a stall is occupied, average number of stalls used.</w:t>
+      </w:r>
+    </w:p>
+    <w:p>
+      <w:pPr>
+        <w:rPr>
+          <w:sz w:val="24"/>
+        </w:rPr>
+      </w:pPr>
+      <w:r>
+        <w:rPr>
+          <w:sz w:val="24"/>
+        </w:rPr>
         <w:t xml:space="preserve">The objective of this </w:t>
       </w:r>
       <w:r>
-        <w:t>document is to document the requirements</w:t>
-      </w:r>
-      <w:r>
-        <w:t xml:space="preserve"> of the Garage Sensor Unit (GSU)</w:t>
+        <w:rPr>
+          <w:sz w:val="24"/>
+        </w:rPr>
+        <w:t xml:space="preserve">document is to </w:t>
+      </w:r>
+      <w:r>
+        <w:rPr>
+          <w:sz w:val="24"/>
+        </w:rPr>
+        <w:t>state</w:t>
+      </w:r>
+      <w:r>
+        <w:rPr>
+          <w:sz w:val="24"/>
+        </w:rPr>
+        <w:t xml:space="preserve"> the requirements</w:t>
+      </w:r>
+      <w:r>
+        <w:rPr>
+          <w:sz w:val="24"/>
+        </w:rPr>
+        <w:t xml:space="preserve"> of the Garage Sensor </w:t>
+      </w:r>
+      <w:r>
+        <w:rPr>
+          <w:sz w:val="24"/>
+        </w:rPr>
+        <w:t>System</w:t>
+      </w:r>
+      <w:r>
+        <w:rPr>
+          <w:sz w:val="24"/>
+        </w:rPr>
+        <w:t xml:space="preserve"> (GS</w:t>
+      </w:r>
+      <w:r>
+        <w:rPr>
+          <w:sz w:val="24"/>
+        </w:rPr>
+        <w:t>S</w:t>
+      </w:r>
+      <w:r>
+        <w:rPr>
+          <w:sz w:val="24"/>
+        </w:rPr>
+        <w:t>)</w:t>
+      </w:r>
+      <w:r>
+        <w:rPr>
+          <w:sz w:val="24"/>
+        </w:rPr>
+        <w:t>. This document will define what the GSS is to do and not go into the details about how it is to be achieved.</w:t>
+      </w:r>
+      <w:r>
+        <w:rPr>
+          <w:sz w:val="24"/>
+        </w:rPr>
+        <w:t xml:space="preserve"> The GSS is comprised of 5 Garage Sensor Units (GSU). The GSUs will decide among themselves which is to be the Garage Sensor Gateway (GSG). </w:t>
       </w:r>
     </w:p>
     <w:p/>
+    <w:p/>
     <w:p>
       <w:pPr>
         <w:pStyle w:val="Heading1"/>
       </w:pPr>
-      <w:bookmarkStart w:id="2" w:name="_Toc332541707"/>
-      <w:bookmarkStart w:id="3" w:name="_Toc514929356"/>
-      <w:r>
-        <w:t>Scope</w:t>
+      <w:bookmarkStart w:id="2" w:name="_Toc332541710"/>
+      <w:bookmarkStart w:id="3" w:name="_Toc20824708"/>
+      <w:r>
+        <w:t>References</w:t>
       </w:r>
       <w:bookmarkEnd w:id="2"/>
       <w:bookmarkEnd w:id="3"/>
     </w:p>
     <w:p>
-      <w:r>
-        <w:t xml:space="preserve">The scope of this document is to define </w:t>
-      </w:r>
-      <w:r>
-        <w:t>the</w:t>
-      </w:r>
-      <w:r>
-        <w:t xml:space="preserve"> requirements</w:t>
-      </w:r>
-      <w:r>
-        <w:t>…</w:t>
-      </w:r>
-    </w:p>
-    <w:p/>
-    <w:p>
-      <w:pPr>
-        <w:pStyle w:val="Heading1"/>
-      </w:pPr>
-      <w:bookmarkStart w:id="4" w:name="_Toc332541710"/>
-      <w:bookmarkStart w:id="5" w:name="_Toc514929357"/>
-      <w:r>
-        <w:t>References</w:t>
+      <w:pPr>
+        <w:pStyle w:val="Heading2"/>
+        <w:rPr>
+          <w:sz w:val="24"/>
+          <w:szCs w:val="24"/>
+        </w:rPr>
+      </w:pPr>
+      <w:bookmarkStart w:id="4" w:name="_Toc332541712"/>
+      <w:bookmarkStart w:id="5" w:name="_Toc20824709"/>
+      <w:r>
+        <w:rPr>
+          <w:sz w:val="24"/>
+          <w:szCs w:val="24"/>
+        </w:rPr>
+        <w:t>Cited Documents</w:t>
       </w:r>
       <w:bookmarkEnd w:id="4"/>
       <w:bookmarkEnd w:id="5"/>
     </w:p>
     <w:p>
+      <w:r>
+        <w:t>University of Idaho, Color Identity,</w:t>
+      </w:r>
+    </w:p>
+    <w:bookmarkStart w:id="6" w:name="_Toc332541713"/>
+    <w:p>
+      <w:pPr>
+        <w:spacing w:before="0" w:after="0"/>
+        <w:rPr>
+          <w:sz w:val="24"/>
+        </w:rPr>
+      </w:pPr>
+      <w:r>
+        <w:rPr>
+          <w:sz w:val="24"/>
+        </w:rPr>
+        <w:fldChar w:fldCharType="begin"/>
+      </w:r>
+      <w:r>
+        <w:rPr>
+          <w:sz w:val="24"/>
+        </w:rPr>
+        <w:instrText xml:space="preserve"> HYPERLINK "</w:instrText>
+      </w:r>
+      <w:r>
+        <w:rPr>
+          <w:sz w:val="24"/>
+        </w:rPr>
+        <w:instrText>https://www.uidaho.edu/brand-resource-center/visual-style-guide/color-identity</w:instrText>
+      </w:r>
+      <w:r>
+        <w:rPr>
+          <w:sz w:val="24"/>
+        </w:rPr>
+        <w:instrText xml:space="preserve">" </w:instrText>
+      </w:r>
+      <w:r>
+        <w:rPr>
+          <w:sz w:val="24"/>
+        </w:rPr>
+        <w:fldChar w:fldCharType="separate"/>
+      </w:r>
+      <w:r>
+        <w:rPr>
+          <w:rStyle w:val="Hyperlink"/>
+          <w:sz w:val="24"/>
+        </w:rPr>
+        <w:t>https://www.uidaho.edu/brand-resource-center/visual-style-guide/color-identity</w:t>
+      </w:r>
+      <w:r>
+        <w:rPr>
+          <w:sz w:val="24"/>
+        </w:rPr>
+        <w:fldChar w:fldCharType="end"/>
+      </w:r>
+    </w:p>
+    <w:p>
+      <w:pPr>
+        <w:spacing w:before="0" w:after="0"/>
+        <w:rPr>
+          <w:sz w:val="24"/>
+        </w:rPr>
+      </w:pPr>
+    </w:p>
+    <w:p>
+      <w:pPr>
+        <w:spacing w:before="0" w:after="0"/>
+        <w:rPr>
+          <w:sz w:val="24"/>
+        </w:rPr>
+      </w:pPr>
+    </w:p>
+    <w:p>
       <w:pPr>
         <w:pStyle w:val="Heading2"/>
-      </w:pPr>
-      <w:bookmarkStart w:id="6" w:name="_Toc332541712"/>
-      <w:bookmarkStart w:id="7" w:name="_Toc514929358"/>
-      <w:r>
-        <w:t>Cited Documents</w:t>
+        <w:rPr>
+          <w:sz w:val="24"/>
+          <w:szCs w:val="24"/>
+        </w:rPr>
+      </w:pPr>
+      <w:bookmarkStart w:id="7" w:name="_Toc20824710"/>
+      <w:r>
+        <w:rPr>
+          <w:sz w:val="24"/>
+          <w:szCs w:val="24"/>
+        </w:rPr>
+        <w:t>Acronyms</w:t>
       </w:r>
       <w:bookmarkEnd w:id="6"/>
+      <w:r>
+        <w:rPr>
+          <w:sz w:val="24"/>
+          <w:szCs w:val="24"/>
+        </w:rPr>
+        <w:t xml:space="preserve"> and Abbreviations</w:t>
+      </w:r>
       <w:bookmarkEnd w:id="7"/>
-    </w:p>
-    <w:p>
-      <w:pPr>
-        <w:spacing w:before="0" w:after="0"/>
-      </w:pPr>
-      <w:bookmarkStart w:id="8" w:name="_Toc332541713"/>
-    </w:p>
-    <w:p>
-      <w:pPr>
-        <w:spacing w:before="0" w:after="0"/>
-        <w:rPr>
-          <w:color w:val="808080" w:themeColor="background1" w:themeShade="80"/>
-        </w:rPr>
-      </w:pPr>
-      <w:r>
-        <w:rPr>
-          <w:color w:val="808080" w:themeColor="background1" w:themeShade="80"/>
-        </w:rPr>
-        <w:t>This is place to cite any relevant standards, regulations, etc. relevant to the requirements…</w:t>
-      </w:r>
-    </w:p>
-    <w:p>
-      <w:pPr>
-        <w:spacing w:before="0" w:after="0"/>
-      </w:pPr>
-    </w:p>
-    <w:p>
-      <w:pPr>
-        <w:pStyle w:val="Heading2"/>
-      </w:pPr>
-      <w:bookmarkStart w:id="9" w:name="_Toc514929359"/>
-      <w:r>
-        <w:t>Acronyms</w:t>
-      </w:r>
-      <w:bookmarkEnd w:id="8"/>
-      <w:bookmarkEnd w:id="9"/>
-      <w:r>
-        <w:t xml:space="preserve"> and Abbreviations</w:t>
-      </w:r>
-    </w:p>
-    <w:p>
-      <w:pPr>
-        <w:spacing w:before="0" w:after="0"/>
-      </w:pPr>
-      <w:r>
-        <w:t>GSS – Garage Sensor System</w:t>
-      </w:r>
-    </w:p>
-    <w:p>
-      <w:pPr>
-        <w:spacing w:before="0" w:after="0"/>
-      </w:pPr>
-      <w:r>
-        <w:t>GSU – Garage Sensor Unit</w:t>
-      </w:r>
-    </w:p>
-    <w:p>
-      <w:pPr>
-        <w:spacing w:before="0" w:after="0"/>
-      </w:pPr>
-      <w:r>
-        <w:t>GSG – Garage System Gateway</w:t>
-      </w:r>
-    </w:p>
-    <w:p>
-      <w:pPr>
-        <w:spacing w:before="0" w:after="0"/>
-      </w:pPr>
-    </w:p>
-    <w:p>
-      <w:pPr>
-        <w:spacing w:before="0" w:after="0"/>
-      </w:pPr>
-      <w:r>
-        <w:t>Den – Innovation Den Coeur d’Alene</w:t>
-      </w:r>
-    </w:p>
-    <w:p>
-      <w:pPr>
-        <w:spacing w:before="0" w:after="0"/>
-      </w:pPr>
-    </w:p>
-    <w:p>
-      <w:pPr>
-        <w:spacing w:before="0" w:after="0"/>
-      </w:pPr>
-      <w:r>
-        <w:t>EPO</w:t>
-      </w:r>
-      <w:r>
-        <w:tab/>
-        <w:t>Engineering Purchase Order</w:t>
-      </w:r>
-    </w:p>
-    <w:p>
-      <w:pPr>
-        <w:spacing w:before="0" w:after="0"/>
-      </w:pPr>
-      <w:r>
-        <w:t>ER</w:t>
-      </w:r>
-      <w:r>
-        <w:tab/>
-        <w:t>Engineering Release</w:t>
-      </w:r>
-    </w:p>
-    <w:p>
-      <w:pPr>
-        <w:spacing w:before="0" w:after="0"/>
-      </w:pPr>
-      <w:r>
-        <w:t>P</w:t>
-      </w:r>
-      <w:r>
-        <w:t>OC</w:t>
-      </w:r>
-      <w:r>
-        <w:tab/>
-      </w:r>
-      <w:r>
-        <w:t>Proof of Concept</w:t>
-      </w:r>
-    </w:p>
-    <w:p>
-      <w:pPr>
-        <w:spacing w:before="0" w:after="0"/>
-      </w:pPr>
-      <w:r>
-        <w:t>…</w:t>
-      </w:r>
-    </w:p>
-    <w:p>
-      <w:pPr>
-        <w:spacing w:before="0" w:after="0"/>
-      </w:pPr>
-      <w:r>
-        <w:br w:type="page"/>
-      </w:r>
-    </w:p>
-    <w:p>
-      <w:pPr>
-        <w:pStyle w:val="Heading1"/>
-      </w:pPr>
-      <w:bookmarkStart w:id="10" w:name="_Toc514929360"/>
-      <w:bookmarkStart w:id="11" w:name="_Toc332541718"/>
-      <w:r>
-        <w:lastRenderedPageBreak/>
-        <w:t>Functional Requirements</w:t>
-      </w:r>
-      <w:bookmarkEnd w:id="10"/>
-    </w:p>
-    <w:p>
-      <w:pPr>
-        <w:pStyle w:val="Heading2"/>
-        <w:rPr>
-          <w:rStyle w:val="Strong"/>
-          <w:b/>
-        </w:rPr>
-      </w:pPr>
-      <w:bookmarkStart w:id="12" w:name="_Toc514929361"/>
-      <w:r>
-        <w:rPr>
-          <w:rStyle w:val="Strong"/>
-          <w:b/>
-        </w:rPr>
-        <w:t>User Interface Requirements</w:t>
-      </w:r>
-      <w:bookmarkEnd w:id="12"/>
-    </w:p>
-    <w:p>
-      <w:r>
-        <w:t>//</w:t>
-      </w:r>
-      <w:r>
-        <w:t>The operator shall not be required to apply any more than 40 lbs of pedal effort to stop the vehicle.</w:t>
-      </w:r>
-    </w:p>
-    <w:p/>
-    <w:p>
-      <w:pPr>
-        <w:pStyle w:val="Heading2"/>
-      </w:pPr>
-      <w:bookmarkStart w:id="13" w:name="_Toc514929362"/>
-      <w:r>
-        <w:t>What it should do</w:t>
-      </w:r>
-      <w:bookmarkEnd w:id="13"/>
-    </w:p>
-    <w:p>
-      <w:r>
-        <w:t>The Garage Sensor System (GSS) will detect when a car is parked in a stall.</w:t>
-      </w:r>
-    </w:p>
-    <w:p>
-      <w:r>
-        <w:t>The Garage Sensor Unit (GSU) will indicate whether a stall is occupied or not.</w:t>
-      </w:r>
-    </w:p>
-    <w:p>
-      <w:r>
-        <w:t>The GSUs will be arranged in a mesh network.</w:t>
-      </w:r>
-    </w:p>
-    <w:p>
-      <w:r>
-        <w:t>One GSU in the mesh network will be the master GSU.</w:t>
-      </w:r>
-    </w:p>
-    <w:p>
-      <w:r>
-        <w:t>The master GSU will send data of each GSU’s status to the Garage System Gateway (GSG) located in the Den</w:t>
-      </w:r>
-      <w:r>
-        <w:t xml:space="preserve"> using a wireless technology</w:t>
-      </w:r>
-      <w:r>
-        <w:t>.</w:t>
-      </w:r>
-    </w:p>
-    <w:p>
-      <w:r>
-        <w:t>The GSG will relay this data to the simulation software.</w:t>
-      </w:r>
-    </w:p>
-    <w:p>
-      <w:r>
-        <w:t>The simulation software will use the GSU data to simulate the rest of the parking garage.</w:t>
-      </w:r>
-    </w:p>
-    <w:p>
-      <w:r>
-        <w:t xml:space="preserve">The simulation software will display statistics of the number of stalls currently occupied, number available. </w:t>
-      </w:r>
-    </w:p>
-    <w:p>
-      <w:r>
-        <w:t>(Which parking locations are available? This would require each GSU to have some ID attached and mapped out in some manner on the simulation)</w:t>
-      </w:r>
-    </w:p>
-    <w:p/>
-    <w:p/>
-    <w:p>
-      <w:pPr>
-        <w:pStyle w:val="Heading1"/>
-      </w:pPr>
-      <w:bookmarkStart w:id="14" w:name="_Toc514929363"/>
-      <w:r>
-        <w:t>Mechanical Requirements</w:t>
-      </w:r>
-      <w:bookmarkEnd w:id="14"/>
-    </w:p>
-    <w:p>
-      <w:r>
-        <w:t>The GSS will consist of 5 GSG’s, a Gateway and a server</w:t>
-      </w:r>
-    </w:p>
-    <w:p/>
-    <w:p>
-      <w:pPr>
-        <w:pStyle w:val="Heading2"/>
-      </w:pPr>
-      <w:bookmarkStart w:id="15" w:name="_Toc514929364"/>
-      <w:r>
-        <w:t>Strength Requirements</w:t>
-      </w:r>
-      <w:bookmarkEnd w:id="15"/>
-    </w:p>
-    <w:p>
-      <w:r>
-        <w:t>//</w:t>
-      </w:r>
-      <w:r>
-        <w:t>The design shall be able to carry a static load of 1000 lbs.</w:t>
-      </w:r>
-    </w:p>
-    <w:p/>
-    <w:p>
-      <w:pPr>
-        <w:pStyle w:val="Heading2"/>
-      </w:pPr>
-      <w:bookmarkStart w:id="16" w:name="_Toc514929365"/>
-      <w:r>
-        <w:t>Spatial Requirements</w:t>
-      </w:r>
-      <w:bookmarkEnd w:id="16"/>
-    </w:p>
-    <w:p>
-      <w:pPr>
-        <w:spacing w:before="0" w:after="0"/>
-      </w:pPr>
-    </w:p>
-    <w:p>
-      <w:pPr>
-        <w:spacing w:before="0" w:after="0"/>
-      </w:pPr>
-      <w:r>
-        <w:t xml:space="preserve">The Enclosure </w:t>
-      </w:r>
-      <w:r>
-        <w:t>shall fit within the following:</w:t>
-      </w:r>
     </w:p>
     <w:p>
       <w:pPr>
         <w:pStyle w:val="ListParagraph"/>
         <w:numPr>
           <w:ilvl w:val="0"/>
-          <w:numId w:val="21"/>
+          <w:numId w:val="28"/>
         </w:numPr>
         <w:spacing w:before="0" w:after="0"/>
-      </w:pPr>
-      <w:r>
-        <w:t xml:space="preserve">Length </w:t>
-      </w:r>
-      <w:r>
-        <w:t>4 in</w:t>
+        <w:rPr>
+          <w:sz w:val="24"/>
+        </w:rPr>
+      </w:pPr>
+      <w:r>
+        <w:rPr>
+          <w:sz w:val="24"/>
+        </w:rPr>
+        <w:t>Den – Innovation Den</w:t>
+      </w:r>
+      <w:r>
+        <w:rPr>
+          <w:sz w:val="24"/>
+        </w:rPr>
+        <w:t>,</w:t>
+      </w:r>
+      <w:r>
+        <w:rPr>
+          <w:sz w:val="24"/>
+        </w:rPr>
+        <w:t xml:space="preserve"> </w:t>
+      </w:r>
+      <w:r>
+        <w:rPr>
+          <w:sz w:val="24"/>
+        </w:rPr>
+        <w:t>located at 418 E Lakeside Avenue, Coeur d’Alene, ID</w:t>
       </w:r>
     </w:p>
     <w:p>
@@ -3452,15 +3018,18 @@
         <w:pStyle w:val="ListParagraph"/>
         <w:numPr>
           <w:ilvl w:val="0"/>
-          <w:numId w:val="21"/>
+          <w:numId w:val="28"/>
         </w:numPr>
         <w:spacing w:before="0" w:after="0"/>
-      </w:pPr>
-      <w:r>
-        <w:t xml:space="preserve">Width </w:t>
-      </w:r>
-      <w:r>
-        <w:t>4 in</w:t>
+        <w:rPr>
+          <w:sz w:val="24"/>
+        </w:rPr>
+      </w:pPr>
+      <w:r>
+        <w:rPr>
+          <w:sz w:val="24"/>
+        </w:rPr>
+        <w:t>GSS – Garage Sensor System</w:t>
       </w:r>
     </w:p>
     <w:p>
@@ -3468,14 +3037,850 @@
         <w:pStyle w:val="ListParagraph"/>
         <w:numPr>
           <w:ilvl w:val="0"/>
-          <w:numId w:val="21"/>
+          <w:numId w:val="28"/>
         </w:numPr>
         <w:spacing w:before="0" w:after="0"/>
-      </w:pPr>
-      <w:r>
+        <w:rPr>
+          <w:sz w:val="24"/>
+        </w:rPr>
+      </w:pPr>
+      <w:r>
+        <w:rPr>
+          <w:sz w:val="24"/>
+        </w:rPr>
+        <w:t>GSU – Garage Sensor Unit</w:t>
+      </w:r>
+    </w:p>
+    <w:p>
+      <w:pPr>
+        <w:pStyle w:val="ListParagraph"/>
+        <w:numPr>
+          <w:ilvl w:val="0"/>
+          <w:numId w:val="28"/>
+        </w:numPr>
+        <w:spacing w:before="0" w:after="0"/>
+        <w:rPr>
+          <w:sz w:val="24"/>
+        </w:rPr>
+      </w:pPr>
+      <w:r>
+        <w:rPr>
+          <w:sz w:val="24"/>
+        </w:rPr>
+        <w:t>GSG – Garage System Gateway</w:t>
+      </w:r>
+    </w:p>
+    <w:p>
+      <w:pPr>
+        <w:pStyle w:val="ListParagraph"/>
+        <w:numPr>
+          <w:ilvl w:val="0"/>
+          <w:numId w:val="28"/>
+        </w:numPr>
+        <w:spacing w:before="0" w:after="0"/>
+        <w:rPr>
+          <w:sz w:val="24"/>
+        </w:rPr>
+      </w:pPr>
+      <w:r>
+        <w:rPr>
+          <w:sz w:val="24"/>
+        </w:rPr>
+        <w:t>PGS – Parking Garage Simulator</w:t>
+      </w:r>
+    </w:p>
+    <w:p>
+      <w:pPr>
+        <w:spacing w:before="0" w:after="0"/>
+        <w:rPr>
+          <w:sz w:val="24"/>
+        </w:rPr>
+      </w:pPr>
+    </w:p>
+    <w:p>
+      <w:pPr>
+        <w:pStyle w:val="ListParagraph"/>
+        <w:numPr>
+          <w:ilvl w:val="0"/>
+          <w:numId w:val="28"/>
+        </w:numPr>
+        <w:spacing w:before="0" w:after="0"/>
+      </w:pPr>
+      <w:r>
+        <w:br w:type="page"/>
+      </w:r>
+    </w:p>
+    <w:p>
+      <w:pPr>
+        <w:pStyle w:val="Heading1"/>
+      </w:pPr>
+      <w:bookmarkStart w:id="8" w:name="_Toc332541718"/>
+      <w:bookmarkStart w:id="9" w:name="_Toc20824711"/>
+      <w:r>
+        <w:lastRenderedPageBreak/>
+        <w:t>Functional Requirements</w:t>
+      </w:r>
+      <w:bookmarkEnd w:id="9"/>
+    </w:p>
+    <w:p>
+      <w:pPr>
+        <w:pStyle w:val="Heading2"/>
+        <w:rPr>
+          <w:rStyle w:val="Strong"/>
+          <w:b/>
+          <w:sz w:val="24"/>
+          <w:szCs w:val="24"/>
+        </w:rPr>
+      </w:pPr>
+      <w:bookmarkStart w:id="10" w:name="_Toc20824712"/>
+      <w:r>
+        <w:rPr>
+          <w:rStyle w:val="Strong"/>
+          <w:b/>
+          <w:sz w:val="24"/>
+          <w:szCs w:val="24"/>
+        </w:rPr>
+        <w:t>User Interface Requirements</w:t>
+      </w:r>
+      <w:bookmarkEnd w:id="10"/>
+    </w:p>
+    <w:p>
+      <w:pPr>
+        <w:rPr>
+          <w:sz w:val="24"/>
+        </w:rPr>
+      </w:pPr>
+      <w:r>
+        <w:rPr>
+          <w:sz w:val="24"/>
+        </w:rPr>
+        <w:t>There are 3 categories of users of the GSS.</w:t>
+      </w:r>
+    </w:p>
+    <w:p>
+      <w:pPr>
+        <w:pStyle w:val="ListParagraph"/>
+        <w:numPr>
+          <w:ilvl w:val="0"/>
+          <w:numId w:val="27"/>
+        </w:numPr>
+        <w:rPr>
+          <w:sz w:val="24"/>
+        </w:rPr>
+      </w:pPr>
+      <w:r>
+        <w:rPr>
+          <w:sz w:val="24"/>
+        </w:rPr>
+        <w:t>Drivers – people who use the garage and park inside it.</w:t>
+      </w:r>
+      <w:r>
+        <w:rPr>
+          <w:sz w:val="24"/>
+        </w:rPr>
+        <w:t xml:space="preserve"> Drivers interact with the GSS when they park their car in a stall that is monitored by a GSU.</w:t>
+      </w:r>
+    </w:p>
+    <w:p>
+      <w:pPr>
+        <w:pStyle w:val="ListParagraph"/>
+        <w:numPr>
+          <w:ilvl w:val="0"/>
+          <w:numId w:val="27"/>
+        </w:numPr>
+        <w:rPr>
+          <w:sz w:val="24"/>
+        </w:rPr>
+      </w:pPr>
+      <w:r>
+        <w:rPr>
+          <w:sz w:val="24"/>
+        </w:rPr>
+        <w:t>Maintenance staff – a person who must monitor the physical condition of each GSU and clean them, change batteries as required.</w:t>
+      </w:r>
+    </w:p>
+    <w:p>
+      <w:pPr>
+        <w:pStyle w:val="ListParagraph"/>
+        <w:numPr>
+          <w:ilvl w:val="0"/>
+          <w:numId w:val="27"/>
+        </w:numPr>
+        <w:rPr>
+          <w:sz w:val="24"/>
+        </w:rPr>
+      </w:pPr>
+      <w:r>
+        <w:rPr>
+          <w:sz w:val="24"/>
+        </w:rPr>
+        <w:t>Owner – the person who owns the garage must be able to see the real time statistics of the garage.</w:t>
+      </w:r>
+    </w:p>
+    <w:p/>
+    <w:p>
+      <w:pPr>
+        <w:pStyle w:val="Heading2"/>
+        <w:rPr>
+          <w:sz w:val="24"/>
+          <w:szCs w:val="24"/>
+        </w:rPr>
+      </w:pPr>
+      <w:bookmarkStart w:id="11" w:name="_Toc20824713"/>
+      <w:r>
+        <w:rPr>
+          <w:sz w:val="24"/>
+          <w:szCs w:val="24"/>
+        </w:rPr>
+        <w:t>What it should do</w:t>
+      </w:r>
+      <w:bookmarkEnd w:id="11"/>
+    </w:p>
+    <w:p>
+      <w:pPr>
+        <w:pStyle w:val="ListParagraph"/>
+        <w:numPr>
+          <w:ilvl w:val="0"/>
+          <w:numId w:val="24"/>
+        </w:numPr>
+        <w:rPr>
+          <w:sz w:val="24"/>
+        </w:rPr>
+      </w:pPr>
+      <w:r>
+        <w:rPr>
+          <w:sz w:val="24"/>
+        </w:rPr>
+        <w:t xml:space="preserve">The Garage Sensor System (GSS) </w:t>
+      </w:r>
+      <w:r>
+        <w:rPr>
+          <w:sz w:val="24"/>
+        </w:rPr>
+        <w:t>is comprised of 5 GSUs.</w:t>
+      </w:r>
+    </w:p>
+    <w:p>
+      <w:pPr>
+        <w:pStyle w:val="ListParagraph"/>
+        <w:numPr>
+          <w:ilvl w:val="0"/>
+          <w:numId w:val="24"/>
+        </w:numPr>
+        <w:rPr>
+          <w:sz w:val="24"/>
+        </w:rPr>
+      </w:pPr>
+      <w:r>
+        <w:rPr>
+          <w:sz w:val="24"/>
+        </w:rPr>
+        <w:t xml:space="preserve">The GSS </w:t>
+      </w:r>
+      <w:r>
+        <w:rPr>
+          <w:sz w:val="24"/>
+        </w:rPr>
+        <w:t>must</w:t>
+      </w:r>
+      <w:r>
+        <w:rPr>
+          <w:sz w:val="24"/>
+        </w:rPr>
+        <w:t xml:space="preserve"> </w:t>
+      </w:r>
+      <w:r>
+        <w:rPr>
+          <w:sz w:val="24"/>
+        </w:rPr>
+        <w:t>periodically</w:t>
+      </w:r>
+      <w:r>
+        <w:rPr>
+          <w:sz w:val="24"/>
+        </w:rPr>
+        <w:t xml:space="preserve"> </w:t>
+      </w:r>
+      <w:r>
+        <w:rPr>
+          <w:sz w:val="24"/>
+        </w:rPr>
+        <w:t>check</w:t>
+      </w:r>
+      <w:r>
+        <w:rPr>
+          <w:sz w:val="24"/>
+        </w:rPr>
+        <w:t xml:space="preserve"> </w:t>
+      </w:r>
+      <w:r>
+        <w:rPr>
+          <w:sz w:val="24"/>
+        </w:rPr>
+        <w:t>and accurately detect</w:t>
+      </w:r>
+      <w:r>
+        <w:rPr>
+          <w:sz w:val="24"/>
+        </w:rPr>
+        <w:t xml:space="preserve"> </w:t>
+      </w:r>
+      <w:r>
+        <w:rPr>
+          <w:sz w:val="24"/>
+        </w:rPr>
+        <w:t>whe</w:t>
+      </w:r>
+      <w:r>
+        <w:rPr>
+          <w:sz w:val="24"/>
+        </w:rPr>
+        <w:t>ther</w:t>
+      </w:r>
+      <w:r>
+        <w:rPr>
+          <w:sz w:val="24"/>
+        </w:rPr>
+        <w:t xml:space="preserve"> a car is parked in </w:t>
+      </w:r>
+      <w:r>
+        <w:rPr>
+          <w:sz w:val="24"/>
+        </w:rPr>
+        <w:t xml:space="preserve">a </w:t>
+      </w:r>
+      <w:r>
+        <w:rPr>
+          <w:sz w:val="24"/>
+        </w:rPr>
+        <w:t>stall</w:t>
+      </w:r>
+      <w:r>
+        <w:rPr>
+          <w:sz w:val="24"/>
+        </w:rPr>
+        <w:t xml:space="preserve"> </w:t>
+      </w:r>
+    </w:p>
+    <w:p>
+      <w:pPr>
+        <w:pStyle w:val="ListParagraph"/>
+        <w:numPr>
+          <w:ilvl w:val="0"/>
+          <w:numId w:val="24"/>
+        </w:numPr>
+        <w:rPr>
+          <w:sz w:val="24"/>
+        </w:rPr>
+      </w:pPr>
+      <w:r>
+        <w:rPr>
+          <w:sz w:val="24"/>
+        </w:rPr>
+        <w:t>A</w:t>
+      </w:r>
+      <w:r>
+        <w:rPr>
+          <w:sz w:val="24"/>
+        </w:rPr>
+        <w:t xml:space="preserve"> Garage Sensor Unit (GSU) </w:t>
+      </w:r>
+      <w:r>
+        <w:rPr>
+          <w:sz w:val="24"/>
+        </w:rPr>
+        <w:t xml:space="preserve">is assigned to a parking stall and </w:t>
+      </w:r>
+      <w:r>
+        <w:rPr>
+          <w:sz w:val="24"/>
+        </w:rPr>
+        <w:t>must</w:t>
+      </w:r>
+      <w:r>
+        <w:rPr>
+          <w:sz w:val="24"/>
+        </w:rPr>
+        <w:t xml:space="preserve"> indicate</w:t>
+      </w:r>
+      <w:r>
+        <w:rPr>
+          <w:sz w:val="24"/>
+        </w:rPr>
+        <w:t xml:space="preserve"> externally</w:t>
+      </w:r>
+      <w:r>
+        <w:rPr>
+          <w:sz w:val="24"/>
+        </w:rPr>
+        <w:t xml:space="preserve"> whether a stall is occupied</w:t>
+      </w:r>
+    </w:p>
+    <w:p>
+      <w:pPr>
+        <w:pStyle w:val="ListParagraph"/>
+        <w:numPr>
+          <w:ilvl w:val="0"/>
+          <w:numId w:val="24"/>
+        </w:numPr>
+        <w:rPr>
+          <w:sz w:val="24"/>
+        </w:rPr>
+      </w:pPr>
+      <w:r>
+        <w:rPr>
+          <w:sz w:val="24"/>
+        </w:rPr>
+        <w:t>The GSU must use sensor(s) to determine whether a car is parked in a stall</w:t>
+      </w:r>
+    </w:p>
+    <w:p>
+      <w:pPr>
+        <w:pStyle w:val="ListParagraph"/>
+        <w:numPr>
+          <w:ilvl w:val="0"/>
+          <w:numId w:val="24"/>
+        </w:numPr>
+        <w:rPr>
+          <w:sz w:val="24"/>
+        </w:rPr>
+      </w:pPr>
+      <w:r>
+        <w:rPr>
+          <w:sz w:val="24"/>
+        </w:rPr>
+        <w:t>One GSU must be placed at the entry of the parking garage</w:t>
+      </w:r>
+    </w:p>
+    <w:p>
+      <w:pPr>
+        <w:pStyle w:val="ListParagraph"/>
+        <w:numPr>
+          <w:ilvl w:val="0"/>
+          <w:numId w:val="24"/>
+        </w:numPr>
+        <w:rPr>
+          <w:sz w:val="24"/>
+        </w:rPr>
+      </w:pPr>
+      <w:r>
+        <w:rPr>
+          <w:sz w:val="24"/>
+        </w:rPr>
+        <w:t>One GSU must be placed at the exit of the parking garage</w:t>
+      </w:r>
+    </w:p>
+    <w:p>
+      <w:pPr>
+        <w:pStyle w:val="ListParagraph"/>
+        <w:numPr>
+          <w:ilvl w:val="0"/>
+          <w:numId w:val="24"/>
+        </w:numPr>
+        <w:rPr>
+          <w:sz w:val="24"/>
+        </w:rPr>
+      </w:pPr>
+      <w:r>
+        <w:rPr>
+          <w:sz w:val="24"/>
+        </w:rPr>
+        <w:t xml:space="preserve">The GSUs </w:t>
+      </w:r>
+      <w:r>
+        <w:rPr>
+          <w:sz w:val="24"/>
+        </w:rPr>
+        <w:t>must</w:t>
+      </w:r>
+      <w:r>
+        <w:rPr>
+          <w:sz w:val="24"/>
+        </w:rPr>
+        <w:t xml:space="preserve"> be arranged in a mesh network</w:t>
+      </w:r>
+    </w:p>
+    <w:p>
+      <w:pPr>
+        <w:pStyle w:val="ListParagraph"/>
+        <w:numPr>
+          <w:ilvl w:val="0"/>
+          <w:numId w:val="24"/>
+        </w:numPr>
+        <w:rPr>
+          <w:sz w:val="24"/>
+        </w:rPr>
+      </w:pPr>
+      <w:r>
+        <w:rPr>
+          <w:sz w:val="24"/>
+        </w:rPr>
+        <w:t>The GSUs must determine amongst themselves which will be the Garage System Gateway (GSG)</w:t>
+      </w:r>
+    </w:p>
+    <w:p>
+      <w:pPr>
+        <w:pStyle w:val="ListParagraph"/>
+        <w:numPr>
+          <w:ilvl w:val="0"/>
+          <w:numId w:val="24"/>
+        </w:numPr>
+        <w:rPr>
+          <w:sz w:val="24"/>
+        </w:rPr>
+      </w:pPr>
+      <w:r>
+        <w:rPr>
+          <w:sz w:val="24"/>
+        </w:rPr>
+        <w:t>The GSG must rotate on a periodic basis to conserve battery life</w:t>
+      </w:r>
+    </w:p>
+    <w:p>
+      <w:pPr>
+        <w:pStyle w:val="ListParagraph"/>
+        <w:numPr>
+          <w:ilvl w:val="0"/>
+          <w:numId w:val="24"/>
+        </w:numPr>
+        <w:rPr>
+          <w:sz w:val="24"/>
+        </w:rPr>
+      </w:pPr>
+      <w:r>
+        <w:rPr>
+          <w:sz w:val="24"/>
+        </w:rPr>
+        <w:t>The GSUs must transmit data periodically about the state of their parking stall to the GSG</w:t>
+      </w:r>
+    </w:p>
+    <w:p>
+      <w:pPr>
+        <w:pStyle w:val="ListParagraph"/>
+        <w:numPr>
+          <w:ilvl w:val="0"/>
+          <w:numId w:val="24"/>
+        </w:numPr>
+        <w:rPr>
+          <w:sz w:val="24"/>
+        </w:rPr>
+      </w:pPr>
+      <w:r>
+        <w:rPr>
+          <w:sz w:val="24"/>
+        </w:rPr>
+        <w:t xml:space="preserve">The GSG must transmit data </w:t>
+      </w:r>
+      <w:r>
+        <w:rPr>
+          <w:sz w:val="24"/>
+        </w:rPr>
+        <w:t xml:space="preserve">periodically </w:t>
+      </w:r>
+      <w:r>
+        <w:rPr>
+          <w:sz w:val="24"/>
+        </w:rPr>
+        <w:t xml:space="preserve">about the status of all GSUs to the Innovation Den </w:t>
+      </w:r>
+    </w:p>
+    <w:p>
+      <w:pPr>
+        <w:pStyle w:val="ListParagraph"/>
+        <w:numPr>
+          <w:ilvl w:val="0"/>
+          <w:numId w:val="24"/>
+        </w:numPr>
+        <w:rPr>
+          <w:sz w:val="24"/>
+        </w:rPr>
+      </w:pPr>
+      <w:r>
+        <w:rPr>
+          <w:sz w:val="24"/>
+        </w:rPr>
+        <w:t>The receiver at the Innovation Den must process this data and simulate the rest of the parking garage</w:t>
+      </w:r>
+    </w:p>
+    <w:p>
+      <w:pPr>
+        <w:pStyle w:val="ListParagraph"/>
+        <w:numPr>
+          <w:ilvl w:val="0"/>
+          <w:numId w:val="24"/>
+        </w:numPr>
+        <w:rPr>
+          <w:sz w:val="24"/>
+        </w:rPr>
+      </w:pPr>
+      <w:r>
+        <w:rPr>
+          <w:sz w:val="24"/>
+        </w:rPr>
+        <w:t xml:space="preserve">The Parking Garage Simulator (PGS) must display statistics of the parking garage such as the </w:t>
+      </w:r>
+      <w:r>
+        <w:rPr>
+          <w:sz w:val="24"/>
+        </w:rPr>
+        <w:t>number of</w:t>
+      </w:r>
+      <w:r>
+        <w:rPr>
+          <w:sz w:val="24"/>
+        </w:rPr>
+        <w:t xml:space="preserve"> and location of</w:t>
+      </w:r>
+      <w:r>
+        <w:rPr>
+          <w:sz w:val="24"/>
+        </w:rPr>
+        <w:t xml:space="preserve"> currently occupied</w:t>
+      </w:r>
+      <w:r>
+        <w:rPr>
+          <w:sz w:val="24"/>
+        </w:rPr>
+        <w:t xml:space="preserve"> stalls</w:t>
+      </w:r>
+      <w:r>
+        <w:rPr>
+          <w:sz w:val="24"/>
+        </w:rPr>
+        <w:t xml:space="preserve">, number </w:t>
+      </w:r>
+      <w:r>
+        <w:rPr>
+          <w:sz w:val="24"/>
+        </w:rPr>
+        <w:t xml:space="preserve">and location of </w:t>
+      </w:r>
+      <w:r>
+        <w:rPr>
+          <w:sz w:val="24"/>
+        </w:rPr>
+        <w:t>available</w:t>
+      </w:r>
+      <w:r>
+        <w:rPr>
+          <w:sz w:val="24"/>
+        </w:rPr>
+        <w:t xml:space="preserve"> stalls, average time from entry to find a stall.</w:t>
+      </w:r>
+    </w:p>
+    <w:p/>
+    <w:p/>
+    <w:p>
+      <w:pPr>
+        <w:pStyle w:val="Heading1"/>
+      </w:pPr>
+      <w:bookmarkStart w:id="12" w:name="_Toc20824714"/>
+      <w:r>
+        <w:lastRenderedPageBreak/>
+        <w:t>Phys</w:t>
+      </w:r>
+      <w:r>
+        <w:t>ical Requirements</w:t>
+      </w:r>
+      <w:bookmarkEnd w:id="12"/>
+    </w:p>
+    <w:p>
+      <w:pPr>
+        <w:rPr>
+          <w:sz w:val="24"/>
+        </w:rPr>
+      </w:pPr>
+      <w:r>
+        <w:rPr>
+          <w:sz w:val="24"/>
+        </w:rPr>
+        <w:t>The GSS consist</w:t>
+      </w:r>
+      <w:r>
+        <w:rPr>
+          <w:sz w:val="24"/>
+        </w:rPr>
+        <w:t>s</w:t>
+      </w:r>
+      <w:r>
+        <w:rPr>
+          <w:sz w:val="24"/>
+        </w:rPr>
+        <w:t xml:space="preserve"> of 5 GS</w:t>
+      </w:r>
+      <w:r>
+        <w:rPr>
+          <w:sz w:val="24"/>
+        </w:rPr>
+        <w:t>Us located in the garage and a receiver at the Innovation Den.</w:t>
+      </w:r>
+    </w:p>
+    <w:p>
+      <w:pPr>
+        <w:rPr>
+          <w:sz w:val="24"/>
+        </w:rPr>
+      </w:pPr>
+    </w:p>
+    <w:p>
+      <w:pPr>
+        <w:pStyle w:val="Heading2"/>
+        <w:rPr>
+          <w:sz w:val="24"/>
+          <w:szCs w:val="24"/>
+        </w:rPr>
+      </w:pPr>
+      <w:bookmarkStart w:id="13" w:name="_Toc20824715"/>
+      <w:r>
+        <w:rPr>
+          <w:sz w:val="24"/>
+          <w:szCs w:val="24"/>
+        </w:rPr>
+        <w:t>Strength Requirements</w:t>
+      </w:r>
+      <w:bookmarkEnd w:id="13"/>
+    </w:p>
+    <w:p>
+      <w:pPr>
+        <w:rPr>
+          <w:sz w:val="24"/>
+        </w:rPr>
+      </w:pPr>
+      <w:r>
+        <w:rPr>
+          <w:sz w:val="24"/>
+        </w:rPr>
+        <w:t>The GSU must be capable of supporting its own weight.</w:t>
+      </w:r>
+    </w:p>
+    <w:p>
+      <w:pPr>
+        <w:pStyle w:val="Heading2"/>
+        <w:rPr>
+          <w:sz w:val="24"/>
+          <w:szCs w:val="24"/>
+        </w:rPr>
+      </w:pPr>
+      <w:bookmarkStart w:id="14" w:name="_Toc20824716"/>
+      <w:r>
+        <w:rPr>
+          <w:sz w:val="24"/>
+          <w:szCs w:val="24"/>
+        </w:rPr>
+        <w:t>Spatial Requirements</w:t>
+      </w:r>
+      <w:bookmarkEnd w:id="14"/>
+    </w:p>
+    <w:p>
+      <w:pPr>
+        <w:spacing w:before="0" w:after="0"/>
+        <w:rPr>
+          <w:sz w:val="24"/>
+        </w:rPr>
+      </w:pPr>
+      <w:r>
+        <w:rPr>
+          <w:sz w:val="24"/>
+        </w:rPr>
+        <w:t xml:space="preserve">The </w:t>
+      </w:r>
+      <w:r>
+        <w:rPr>
+          <w:sz w:val="24"/>
+        </w:rPr>
+        <w:t>e</w:t>
+      </w:r>
+      <w:r>
+        <w:rPr>
+          <w:sz w:val="24"/>
+        </w:rPr>
+        <w:t xml:space="preserve">nclosure </w:t>
+      </w:r>
+      <w:r>
+        <w:rPr>
+          <w:sz w:val="24"/>
+        </w:rPr>
+        <w:t>of a GSU must</w:t>
+      </w:r>
+      <w:r>
+        <w:rPr>
+          <w:sz w:val="24"/>
+        </w:rPr>
+        <w:t xml:space="preserve"> fit within the following:</w:t>
+      </w:r>
+    </w:p>
+    <w:p>
+      <w:pPr>
+        <w:pStyle w:val="ListParagraph"/>
+        <w:numPr>
+          <w:ilvl w:val="0"/>
+          <w:numId w:val="26"/>
+        </w:numPr>
+        <w:spacing w:before="0" w:after="0"/>
+        <w:rPr>
+          <w:sz w:val="24"/>
+        </w:rPr>
+      </w:pPr>
+      <w:r>
+        <w:rPr>
+          <w:sz w:val="24"/>
+        </w:rPr>
+        <w:t xml:space="preserve">Length </w:t>
+      </w:r>
+      <w:r>
+        <w:rPr>
+          <w:sz w:val="24"/>
+        </w:rPr>
+        <w:t>4 in</w:t>
+      </w:r>
+    </w:p>
+    <w:p>
+      <w:pPr>
+        <w:pStyle w:val="ListParagraph"/>
+        <w:numPr>
+          <w:ilvl w:val="0"/>
+          <w:numId w:val="26"/>
+        </w:numPr>
+        <w:spacing w:before="0" w:after="0"/>
+        <w:rPr>
+          <w:sz w:val="24"/>
+        </w:rPr>
+      </w:pPr>
+      <w:r>
+        <w:rPr>
+          <w:sz w:val="24"/>
+        </w:rPr>
+        <w:t xml:space="preserve">Width </w:t>
+      </w:r>
+      <w:r>
+        <w:rPr>
+          <w:sz w:val="24"/>
+        </w:rPr>
+        <w:t>4 in</w:t>
+      </w:r>
+    </w:p>
+    <w:p>
+      <w:pPr>
+        <w:pStyle w:val="ListParagraph"/>
+        <w:numPr>
+          <w:ilvl w:val="0"/>
+          <w:numId w:val="26"/>
+        </w:numPr>
+        <w:spacing w:before="0" w:after="0"/>
+        <w:rPr>
+          <w:sz w:val="24"/>
+        </w:rPr>
+      </w:pPr>
+      <w:r>
+        <w:rPr>
+          <w:sz w:val="24"/>
+        </w:rPr>
         <w:t xml:space="preserve">Height </w:t>
       </w:r>
       <w:r>
+        <w:rPr>
+          <w:sz w:val="24"/>
+        </w:rPr>
         <w:t>4 in</w:t>
       </w:r>
     </w:p>
@@ -3487,284 +3892,1114 @@
     <w:p>
       <w:pPr>
         <w:pStyle w:val="Heading2"/>
-      </w:pPr>
-      <w:bookmarkStart w:id="17" w:name="_Toc514929366"/>
-      <w:r>
+        <w:rPr>
+          <w:sz w:val="24"/>
+          <w:szCs w:val="24"/>
+        </w:rPr>
+      </w:pPr>
+      <w:bookmarkStart w:id="15" w:name="_Toc20824717"/>
+      <w:r>
+        <w:rPr>
+          <w:sz w:val="24"/>
+          <w:szCs w:val="24"/>
+        </w:rPr>
+        <w:t>Weight/Mass Requirements</w:t>
+      </w:r>
+      <w:bookmarkEnd w:id="15"/>
+    </w:p>
+    <w:p>
+      <w:pPr>
+        <w:spacing w:before="0" w:after="0"/>
+        <w:rPr>
+          <w:sz w:val="24"/>
+        </w:rPr>
+      </w:pPr>
+      <w:r>
+        <w:rPr>
+          <w:sz w:val="24"/>
+        </w:rPr>
+        <w:t xml:space="preserve">The </w:t>
+      </w:r>
+      <w:r>
+        <w:rPr>
+          <w:sz w:val="24"/>
+        </w:rPr>
+        <w:t>mass of the GSU must be light enough that it will not fall from its mounting point – see 4.4.</w:t>
+      </w:r>
+    </w:p>
+    <w:p>
+      <w:pPr>
+        <w:spacing w:before="0" w:after="0"/>
+        <w:rPr>
+          <w:sz w:val="24"/>
+        </w:rPr>
+      </w:pPr>
+    </w:p>
+    <w:p>
+      <w:pPr>
+        <w:pStyle w:val="Heading2"/>
+        <w:rPr>
+          <w:sz w:val="24"/>
+          <w:szCs w:val="24"/>
+        </w:rPr>
+      </w:pPr>
+      <w:bookmarkStart w:id="16" w:name="_Toc20824718"/>
+      <w:r>
+        <w:rPr>
+          <w:sz w:val="24"/>
+          <w:szCs w:val="24"/>
+        </w:rPr>
+        <w:t>Mounting / Interface Requirements</w:t>
+      </w:r>
+      <w:bookmarkEnd w:id="16"/>
+    </w:p>
+    <w:p>
+      <w:pPr>
+        <w:pStyle w:val="ListParagraph"/>
+        <w:numPr>
+          <w:ilvl w:val="0"/>
+          <w:numId w:val="25"/>
+        </w:numPr>
+        <w:rPr>
+          <w:sz w:val="24"/>
+        </w:rPr>
+      </w:pPr>
+      <w:r>
+        <w:rPr>
+          <w:sz w:val="24"/>
+        </w:rPr>
+        <w:t xml:space="preserve">The </w:t>
+      </w:r>
+      <w:r>
+        <w:rPr>
+          <w:sz w:val="24"/>
+        </w:rPr>
+        <w:t>GSU</w:t>
+      </w:r>
+      <w:r>
+        <w:rPr>
+          <w:sz w:val="24"/>
+        </w:rPr>
+        <w:t xml:space="preserve"> </w:t>
+      </w:r>
+      <w:r>
+        <w:rPr>
+          <w:sz w:val="24"/>
+        </w:rPr>
+        <w:t>must</w:t>
+      </w:r>
+      <w:r>
+        <w:rPr>
+          <w:sz w:val="24"/>
+        </w:rPr>
+        <w:t xml:space="preserve"> be mounted to a concrete ceiling</w:t>
+      </w:r>
+      <w:r>
+        <w:rPr>
+          <w:sz w:val="24"/>
+        </w:rPr>
+        <w:t>.</w:t>
+      </w:r>
+      <w:r>
+        <w:rPr>
+          <w:sz w:val="24"/>
+        </w:rPr>
+        <w:t xml:space="preserve"> </w:t>
+      </w:r>
+    </w:p>
+    <w:p>
+      <w:pPr>
+        <w:pStyle w:val="ListParagraph"/>
+        <w:numPr>
+          <w:ilvl w:val="0"/>
+          <w:numId w:val="25"/>
+        </w:numPr>
+        <w:rPr>
+          <w:sz w:val="24"/>
+        </w:rPr>
+      </w:pPr>
+      <w:r>
+        <w:rPr>
+          <w:sz w:val="24"/>
+        </w:rPr>
+        <w:t xml:space="preserve">The </w:t>
+      </w:r>
+      <w:r>
+        <w:rPr>
+          <w:sz w:val="24"/>
+        </w:rPr>
+        <w:t>method of mounting</w:t>
+      </w:r>
+      <w:r>
+        <w:rPr>
+          <w:sz w:val="24"/>
+        </w:rPr>
+        <w:t xml:space="preserve"> used must not cause any permanent damage and be removeable leaving no evidence of having been there.</w:t>
+      </w:r>
+      <w:r>
+        <w:rPr>
+          <w:sz w:val="24"/>
+        </w:rPr>
+        <w:t xml:space="preserve"> </w:t>
+      </w:r>
+    </w:p>
+    <w:p>
+      <w:pPr>
+        <w:pStyle w:val="ListParagraph"/>
+        <w:numPr>
+          <w:ilvl w:val="0"/>
+          <w:numId w:val="25"/>
+        </w:numPr>
+        <w:rPr>
+          <w:sz w:val="24"/>
+        </w:rPr>
+      </w:pPr>
+      <w:r>
+        <w:rPr>
+          <w:sz w:val="24"/>
+        </w:rPr>
+        <w:t xml:space="preserve">The </w:t>
+      </w:r>
+      <w:r>
+        <w:rPr>
+          <w:sz w:val="24"/>
+        </w:rPr>
+        <w:t>GSU</w:t>
+      </w:r>
+      <w:r>
+        <w:rPr>
+          <w:sz w:val="24"/>
+        </w:rPr>
+        <w:t xml:space="preserve"> must be removeable from the mounting bracket used.</w:t>
+      </w:r>
+    </w:p>
+    <w:p>
+      <w:pPr>
+        <w:rPr>
+          <w:sz w:val="24"/>
+        </w:rPr>
+      </w:pPr>
+    </w:p>
+    <w:p>
+      <w:pPr>
+        <w:pStyle w:val="Heading2"/>
+        <w:rPr>
+          <w:sz w:val="24"/>
+          <w:szCs w:val="24"/>
+        </w:rPr>
+      </w:pPr>
+      <w:bookmarkStart w:id="17" w:name="_Toc20824719"/>
+      <w:r>
+        <w:rPr>
+          <w:sz w:val="24"/>
+          <w:szCs w:val="24"/>
+        </w:rPr>
+        <w:t>Appearance Requirements</w:t>
+      </w:r>
+      <w:bookmarkEnd w:id="17"/>
+    </w:p>
+    <w:p>
+      <w:pPr>
+        <w:pStyle w:val="ListParagraph"/>
+        <w:numPr>
+          <w:ilvl w:val="0"/>
+          <w:numId w:val="29"/>
+        </w:numPr>
+        <w:spacing w:before="0" w:after="0"/>
+        <w:rPr>
+          <w:sz w:val="24"/>
+        </w:rPr>
+      </w:pPr>
+      <w:r>
+        <w:rPr>
+          <w:sz w:val="24"/>
+        </w:rPr>
+        <w:t>The GSU will have a bubble-dome camera cover over it (will this be part of the spatial requirement?)</w:t>
+      </w:r>
+    </w:p>
+    <w:p>
+      <w:pPr>
+        <w:pStyle w:val="ListParagraph"/>
+        <w:numPr>
+          <w:ilvl w:val="0"/>
+          <w:numId w:val="29"/>
+        </w:numPr>
+        <w:spacing w:before="0" w:after="0"/>
+        <w:rPr>
+          <w:sz w:val="24"/>
+        </w:rPr>
+      </w:pPr>
+      <w:r>
+        <w:rPr>
+          <w:sz w:val="24"/>
+        </w:rPr>
+        <w:t xml:space="preserve">The GSU </w:t>
+      </w:r>
+      <w:r>
+        <w:rPr>
+          <w:sz w:val="24"/>
+        </w:rPr>
+        <w:t>must</w:t>
+      </w:r>
+      <w:r>
+        <w:rPr>
+          <w:sz w:val="24"/>
+        </w:rPr>
+        <w:t xml:space="preserve"> display the UofI colors – gold, silver, black, white</w:t>
+      </w:r>
+    </w:p>
+    <w:p>
+      <w:pPr>
+        <w:pStyle w:val="ListParagraph"/>
+        <w:numPr>
+          <w:ilvl w:val="0"/>
+          <w:numId w:val="29"/>
+        </w:numPr>
+        <w:spacing w:before="0" w:after="0"/>
+        <w:rPr>
+          <w:sz w:val="24"/>
+        </w:rPr>
+      </w:pPr>
+      <w:r>
+        <w:rPr>
+          <w:sz w:val="24"/>
+        </w:rPr>
+        <w:t>The following are the primary colors used by UofI and the values used for printers, images, websites, etc.</w:t>
+      </w:r>
+    </w:p>
+    <w:p>
+      <w:pPr>
+        <w:pStyle w:val="ListParagraph"/>
+        <w:numPr>
+          <w:ilvl w:val="0"/>
+          <w:numId w:val="29"/>
+        </w:numPr>
+        <w:spacing w:before="0" w:after="0"/>
+        <w:rPr>
+          <w:sz w:val="24"/>
+        </w:rPr>
+      </w:pPr>
+      <w:r>
+        <w:rPr>
+          <w:sz w:val="24"/>
+        </w:rPr>
+        <w:t>Pride Gold</w:t>
+      </w:r>
+    </w:p>
+    <w:p>
+      <w:pPr>
+        <w:pStyle w:val="ListParagraph"/>
+        <w:numPr>
+          <w:ilvl w:val="1"/>
+          <w:numId w:val="29"/>
+        </w:numPr>
+        <w:spacing w:before="0" w:after="0"/>
+        <w:rPr>
+          <w:sz w:val="24"/>
+        </w:rPr>
+      </w:pPr>
+      <w:r>
+        <w:rPr>
+          <w:sz w:val="24"/>
+        </w:rPr>
+        <w:t>Pantone 3514 C</w:t>
+      </w:r>
+    </w:p>
+    <w:p>
+      <w:pPr>
+        <w:pStyle w:val="ListParagraph"/>
+        <w:numPr>
+          <w:ilvl w:val="1"/>
+          <w:numId w:val="29"/>
+        </w:numPr>
+        <w:spacing w:before="0" w:after="0"/>
+        <w:rPr>
+          <w:sz w:val="24"/>
+        </w:rPr>
+      </w:pPr>
+      <w:r>
+        <w:rPr>
+          <w:sz w:val="24"/>
+        </w:rPr>
+        <w:t>CMYK 0-27-100-0</w:t>
+      </w:r>
+    </w:p>
+    <w:p>
+      <w:pPr>
+        <w:pStyle w:val="ListParagraph"/>
+        <w:numPr>
+          <w:ilvl w:val="1"/>
+          <w:numId w:val="29"/>
+        </w:numPr>
+        <w:spacing w:before="0" w:after="0"/>
+        <w:rPr>
+          <w:sz w:val="24"/>
+        </w:rPr>
+      </w:pPr>
+      <w:r>
+        <w:rPr>
+          <w:sz w:val="24"/>
+        </w:rPr>
+        <w:t>RGB 241-179-0</w:t>
+      </w:r>
+    </w:p>
+    <w:p>
+      <w:pPr>
+        <w:pStyle w:val="ListParagraph"/>
+        <w:numPr>
+          <w:ilvl w:val="1"/>
+          <w:numId w:val="29"/>
+        </w:numPr>
+        <w:spacing w:before="0" w:after="0"/>
+        <w:rPr>
+          <w:sz w:val="24"/>
+        </w:rPr>
+      </w:pPr>
+      <w:r>
+        <w:rPr>
+          <w:sz w:val="24"/>
+        </w:rPr>
+        <w:t>#F1B300</w:t>
+      </w:r>
+    </w:p>
+    <w:p>
+      <w:pPr>
+        <w:pStyle w:val="ListParagraph"/>
+        <w:spacing w:before="0" w:after="0"/>
+        <w:ind w:left="1440"/>
+        <w:rPr>
+          <w:sz w:val="24"/>
+        </w:rPr>
+      </w:pPr>
+    </w:p>
+    <w:p>
+      <w:pPr>
+        <w:pStyle w:val="ListParagraph"/>
+        <w:numPr>
+          <w:ilvl w:val="0"/>
+          <w:numId w:val="29"/>
+        </w:numPr>
+        <w:spacing w:before="0" w:after="0"/>
+        <w:rPr>
+          <w:sz w:val="24"/>
+        </w:rPr>
+      </w:pPr>
+      <w:r>
+        <w:rPr>
+          <w:sz w:val="24"/>
+        </w:rPr>
         <w:lastRenderedPageBreak/>
-        <w:t>Weight/Mass Requirements</w:t>
-      </w:r>
-      <w:bookmarkEnd w:id="17"/>
-    </w:p>
-    <w:p>
-      <w:pPr>
+        <w:t>Silver</w:t>
+      </w:r>
+    </w:p>
+    <w:p>
+      <w:pPr>
+        <w:pStyle w:val="ListParagraph"/>
+        <w:numPr>
+          <w:ilvl w:val="1"/>
+          <w:numId w:val="29"/>
+        </w:numPr>
         <w:spacing w:before="0" w:after="0"/>
-      </w:pPr>
-    </w:p>
-    <w:p>
-      <w:pPr>
+        <w:rPr>
+          <w:sz w:val="24"/>
+        </w:rPr>
+      </w:pPr>
+      <w:r>
+        <w:rPr>
+          <w:sz w:val="24"/>
+        </w:rPr>
+        <w:t>CMYK 0-0-0-50</w:t>
+      </w:r>
+    </w:p>
+    <w:p>
+      <w:pPr>
+        <w:pStyle w:val="ListParagraph"/>
+        <w:numPr>
+          <w:ilvl w:val="1"/>
+          <w:numId w:val="29"/>
+        </w:numPr>
         <w:spacing w:before="0" w:after="0"/>
-      </w:pPr>
-      <w:r>
-        <w:t xml:space="preserve">The </w:t>
-      </w:r>
-      <w:r>
-        <w:t>unit</w:t>
-      </w:r>
-      <w:r>
-        <w:t xml:space="preserve"> shall weigh no more than </w:t>
-      </w:r>
-      <w:r>
-        <w:t>(probably pretty light since it’s going to be supported from above)</w:t>
-      </w:r>
-    </w:p>
-    <w:p>
-      <w:pPr>
+        <w:rPr>
+          <w:sz w:val="24"/>
+        </w:rPr>
+      </w:pPr>
+      <w:r>
+        <w:rPr>
+          <w:sz w:val="24"/>
+        </w:rPr>
+        <w:t>RGB 128-128-128</w:t>
+      </w:r>
+    </w:p>
+    <w:p>
+      <w:pPr>
+        <w:pStyle w:val="ListParagraph"/>
+        <w:numPr>
+          <w:ilvl w:val="1"/>
+          <w:numId w:val="29"/>
+        </w:numPr>
         <w:spacing w:before="0" w:after="0"/>
-      </w:pPr>
-    </w:p>
-    <w:p>
-      <w:pPr>
+        <w:rPr>
+          <w:sz w:val="24"/>
+        </w:rPr>
+      </w:pPr>
+      <w:r>
+        <w:rPr>
+          <w:sz w:val="24"/>
+        </w:rPr>
+        <w:t>#808080</w:t>
+      </w:r>
+    </w:p>
+    <w:p>
+      <w:pPr>
+        <w:pStyle w:val="ListParagraph"/>
         <w:spacing w:before="0" w:after="0"/>
+        <w:ind w:left="1440"/>
+        <w:rPr>
+          <w:sz w:val="24"/>
+        </w:rPr>
+      </w:pPr>
+    </w:p>
+    <w:p>
+      <w:pPr>
+        <w:pStyle w:val="ListParagraph"/>
+        <w:numPr>
+          <w:ilvl w:val="0"/>
+          <w:numId w:val="29"/>
+        </w:numPr>
+        <w:spacing w:before="0" w:after="0"/>
+        <w:rPr>
+          <w:sz w:val="24"/>
+        </w:rPr>
+      </w:pPr>
+      <w:r>
+        <w:rPr>
+          <w:sz w:val="24"/>
+        </w:rPr>
+        <w:t>White</w:t>
+      </w:r>
+    </w:p>
+    <w:p>
+      <w:pPr>
+        <w:pStyle w:val="ListParagraph"/>
+        <w:numPr>
+          <w:ilvl w:val="1"/>
+          <w:numId w:val="29"/>
+        </w:numPr>
+        <w:spacing w:before="0" w:after="0"/>
+        <w:rPr>
+          <w:sz w:val="24"/>
+        </w:rPr>
+      </w:pPr>
+      <w:r>
+        <w:rPr>
+          <w:sz w:val="24"/>
+        </w:rPr>
+        <w:t>CMYK 0-0-0-0</w:t>
+      </w:r>
+    </w:p>
+    <w:p>
+      <w:pPr>
+        <w:pStyle w:val="ListParagraph"/>
+        <w:numPr>
+          <w:ilvl w:val="1"/>
+          <w:numId w:val="29"/>
+        </w:numPr>
+        <w:spacing w:before="0" w:after="0"/>
+        <w:rPr>
+          <w:sz w:val="24"/>
+        </w:rPr>
+      </w:pPr>
+      <w:r>
+        <w:rPr>
+          <w:sz w:val="24"/>
+        </w:rPr>
+        <w:t>RGB 255-255-255</w:t>
+      </w:r>
+    </w:p>
+    <w:p>
+      <w:pPr>
+        <w:pStyle w:val="ListParagraph"/>
+        <w:numPr>
+          <w:ilvl w:val="1"/>
+          <w:numId w:val="29"/>
+        </w:numPr>
+        <w:spacing w:before="0" w:after="0"/>
+        <w:rPr>
+          <w:sz w:val="24"/>
+        </w:rPr>
+      </w:pPr>
+      <w:r>
+        <w:rPr>
+          <w:sz w:val="24"/>
+        </w:rPr>
+        <w:t>#FFFFFF</w:t>
+      </w:r>
+    </w:p>
+    <w:p>
+      <w:pPr>
+        <w:pStyle w:val="ListParagraph"/>
+        <w:spacing w:before="0" w:after="0"/>
+        <w:ind w:left="1440"/>
+        <w:rPr>
+          <w:sz w:val="24"/>
+        </w:rPr>
+      </w:pPr>
+    </w:p>
+    <w:p>
+      <w:pPr>
+        <w:pStyle w:val="ListParagraph"/>
+        <w:numPr>
+          <w:ilvl w:val="0"/>
+          <w:numId w:val="29"/>
+        </w:numPr>
+        <w:spacing w:before="0" w:after="0"/>
+        <w:rPr>
+          <w:sz w:val="24"/>
+        </w:rPr>
+      </w:pPr>
+      <w:r>
+        <w:rPr>
+          <w:sz w:val="24"/>
+        </w:rPr>
+        <w:t>Black</w:t>
+      </w:r>
+    </w:p>
+    <w:p>
+      <w:pPr>
+        <w:pStyle w:val="ListParagraph"/>
+        <w:numPr>
+          <w:ilvl w:val="1"/>
+          <w:numId w:val="29"/>
+        </w:numPr>
+        <w:spacing w:before="0" w:after="0"/>
+        <w:rPr>
+          <w:sz w:val="24"/>
+        </w:rPr>
+      </w:pPr>
+      <w:r>
+        <w:rPr>
+          <w:sz w:val="24"/>
+        </w:rPr>
+        <w:t>CMYK 20-20-20-100</w:t>
+      </w:r>
+    </w:p>
+    <w:p>
+      <w:pPr>
+        <w:pStyle w:val="ListParagraph"/>
+        <w:numPr>
+          <w:ilvl w:val="1"/>
+          <w:numId w:val="29"/>
+        </w:numPr>
+        <w:spacing w:before="0" w:after="0"/>
+        <w:rPr>
+          <w:sz w:val="24"/>
+        </w:rPr>
+      </w:pPr>
+      <w:r>
+        <w:rPr>
+          <w:sz w:val="24"/>
+        </w:rPr>
+        <w:t>RGB 25-25-25</w:t>
+      </w:r>
+    </w:p>
+    <w:p>
+      <w:pPr>
+        <w:pStyle w:val="ListParagraph"/>
+        <w:numPr>
+          <w:ilvl w:val="1"/>
+          <w:numId w:val="29"/>
+        </w:numPr>
+        <w:spacing w:before="0" w:after="0"/>
+        <w:rPr>
+          <w:sz w:val="24"/>
+        </w:rPr>
+      </w:pPr>
+      <w:r>
+        <w:rPr>
+          <w:sz w:val="24"/>
+        </w:rPr>
+        <w:t>#191919</w:t>
+      </w:r>
+    </w:p>
+    <w:p>
+      <w:pPr>
+        <w:pStyle w:val="ListParagraph"/>
+        <w:spacing w:before="0" w:after="0"/>
+        <w:ind w:left="1440"/>
+        <w:rPr>
+          <w:sz w:val="24"/>
+        </w:rPr>
+      </w:pPr>
+    </w:p>
+    <w:p>
+      <w:pPr>
+        <w:pStyle w:val="ListParagraph"/>
+        <w:numPr>
+          <w:ilvl w:val="0"/>
+          <w:numId w:val="29"/>
+        </w:numPr>
+        <w:spacing w:before="0" w:after="0"/>
+        <w:rPr>
+          <w:sz w:val="24"/>
+        </w:rPr>
+      </w:pPr>
+      <w:r>
+        <w:rPr>
+          <w:sz w:val="24"/>
+        </w:rPr>
+        <w:t>Metallic Gold</w:t>
+      </w:r>
+    </w:p>
+    <w:p>
+      <w:pPr>
+        <w:pStyle w:val="ListParagraph"/>
+        <w:numPr>
+          <w:ilvl w:val="1"/>
+          <w:numId w:val="29"/>
+        </w:numPr>
+        <w:spacing w:before="0" w:after="0"/>
+        <w:rPr>
+          <w:sz w:val="24"/>
+        </w:rPr>
+      </w:pPr>
+      <w:r>
+        <w:rPr>
+          <w:sz w:val="24"/>
+        </w:rPr>
+        <w:t>PMS Metallic 871</w:t>
+      </w:r>
+    </w:p>
+    <w:p>
+      <w:pPr>
+        <w:pStyle w:val="ListParagraph"/>
+        <w:spacing w:before="0" w:after="0"/>
+        <w:ind w:left="1440"/>
+        <w:rPr>
+          <w:sz w:val="24"/>
+        </w:rPr>
       </w:pPr>
     </w:p>
     <w:p>
       <w:pPr>
         <w:pStyle w:val="Heading2"/>
-      </w:pPr>
-      <w:bookmarkStart w:id="18" w:name="_Toc514929367"/>
-      <w:r>
-        <w:t>Mounting / Interface Requirements</w:t>
+        <w:rPr>
+          <w:sz w:val="24"/>
+          <w:szCs w:val="24"/>
+        </w:rPr>
+      </w:pPr>
+      <w:bookmarkStart w:id="18" w:name="_Toc438472700"/>
+      <w:bookmarkStart w:id="19" w:name="_Toc20824720"/>
+      <w:r>
+        <w:rPr>
+          <w:sz w:val="24"/>
+          <w:szCs w:val="24"/>
+        </w:rPr>
+        <w:t>Durability Requirements</w:t>
+      </w:r>
+      <w:bookmarkEnd w:id="19"/>
+    </w:p>
+    <w:p>
+      <w:pPr>
+        <w:rPr>
+          <w:sz w:val="24"/>
+        </w:rPr>
+      </w:pPr>
+      <w:r>
+        <w:rPr>
+          <w:sz w:val="24"/>
+        </w:rPr>
+        <w:t>Each unit</w:t>
+      </w:r>
+      <w:r>
+        <w:rPr>
+          <w:sz w:val="24"/>
+        </w:rPr>
+        <w:t xml:space="preserve"> </w:t>
+      </w:r>
+      <w:r>
+        <w:rPr>
+          <w:sz w:val="24"/>
+        </w:rPr>
+        <w:t>must</w:t>
+      </w:r>
+      <w:r>
+        <w:rPr>
+          <w:sz w:val="24"/>
+        </w:rPr>
+        <w:t xml:space="preserve"> be designed to operate for </w:t>
+      </w:r>
+      <w:r>
+        <w:rPr>
+          <w:sz w:val="24"/>
+        </w:rPr>
+        <w:t>1 year continuously</w:t>
+      </w:r>
+      <w:r>
+        <w:rPr>
+          <w:sz w:val="24"/>
+        </w:rPr>
+        <w:t>. Maintenance must be performed at the 1-year mark to clean the surface of the sensors and change batteries.</w:t>
       </w:r>
       <w:bookmarkEnd w:id="18"/>
     </w:p>
     <w:p>
-      <w:r>
-        <w:t>The unit shall be mounted to a concrete ceiling using (duct tape/glue/cement</w:t>
-      </w:r>
-      <w:r>
-        <w:t>/sugru?</w:t>
-      </w:r>
-      <w:r>
-        <w:t>)</w:t>
-      </w:r>
-      <w:r>
-        <w:t>. The adhesive used must not cause any permanent damage and be removeable leaving no evidence of having been there.</w:t>
-      </w:r>
-      <w:r>
-        <w:t xml:space="preserve"> The unit must be removeable from the mounting bracket used.</w:t>
-      </w:r>
-      <w:r>
-        <w:t xml:space="preserve"> (like a ceiling light or smoke detector?)</w:t>
-      </w:r>
-    </w:p>
-    <w:p/>
+      <w:pPr>
+        <w:rPr>
+          <w:sz w:val="24"/>
+        </w:rPr>
+      </w:pPr>
+    </w:p>
+    <w:p>
+      <w:pPr>
+        <w:pStyle w:val="Heading1"/>
+      </w:pPr>
+      <w:bookmarkStart w:id="20" w:name="_Toc20824721"/>
+      <w:r>
+        <w:t xml:space="preserve">Electrical </w:t>
+      </w:r>
+      <w:r>
+        <w:t>Requirements</w:t>
+      </w:r>
+      <w:bookmarkEnd w:id="20"/>
+    </w:p>
     <w:p>
       <w:pPr>
         <w:pStyle w:val="Heading2"/>
-      </w:pPr>
-      <w:bookmarkStart w:id="19" w:name="_Toc514929368"/>
-      <w:r>
-        <w:t>Appearance Requirements</w:t>
-      </w:r>
-      <w:bookmarkEnd w:id="19"/>
+        <w:rPr>
+          <w:sz w:val="24"/>
+          <w:szCs w:val="24"/>
+        </w:rPr>
+      </w:pPr>
+      <w:bookmarkStart w:id="21" w:name="_Toc20824722"/>
+      <w:r>
+        <w:rPr>
+          <w:sz w:val="24"/>
+          <w:szCs w:val="24"/>
+        </w:rPr>
+        <w:t>Operational</w:t>
+      </w:r>
+      <w:r>
+        <w:rPr>
+          <w:sz w:val="24"/>
+          <w:szCs w:val="24"/>
+        </w:rPr>
+        <w:t xml:space="preserve"> Voltage</w:t>
+      </w:r>
+      <w:bookmarkEnd w:id="21"/>
     </w:p>
     <w:p>
       <w:pPr>
         <w:spacing w:before="0" w:after="0"/>
-      </w:pPr>
-    </w:p>
-    <w:p>
-      <w:pPr>
+        <w:rPr>
+          <w:sz w:val="24"/>
+        </w:rPr>
+      </w:pPr>
+    </w:p>
+    <w:p>
+      <w:pPr>
+        <w:pStyle w:val="ListParagraph"/>
+        <w:numPr>
+          <w:ilvl w:val="0"/>
+          <w:numId w:val="22"/>
+        </w:numPr>
         <w:spacing w:before="0" w:after="0"/>
-      </w:pPr>
-      <w:r>
-        <w:t>//</w:t>
-      </w:r>
-      <w:r>
-        <w:t>The final product shall be painted black with…</w:t>
-      </w:r>
-    </w:p>
-    <w:p>
-      <w:pPr>
+        <w:rPr>
+          <w:sz w:val="24"/>
+        </w:rPr>
+      </w:pPr>
+      <w:r>
+        <w:rPr>
+          <w:sz w:val="24"/>
+        </w:rPr>
+        <w:t>The GSU must be capable of running off batteries</w:t>
+      </w:r>
+    </w:p>
+    <w:p>
+      <w:pPr>
+        <w:pStyle w:val="ListParagraph"/>
+        <w:numPr>
+          <w:ilvl w:val="0"/>
+          <w:numId w:val="22"/>
+        </w:numPr>
         <w:spacing w:before="0" w:after="0"/>
+        <w:rPr>
+          <w:sz w:val="24"/>
+        </w:rPr>
+      </w:pPr>
+      <w:r>
+        <w:rPr>
+          <w:sz w:val="24"/>
+        </w:rPr>
+        <w:t xml:space="preserve">During </w:t>
+      </w:r>
+      <w:r>
+        <w:rPr>
+          <w:sz w:val="24"/>
+        </w:rPr>
+        <w:t>operation</w:t>
+      </w:r>
+      <w:r>
+        <w:rPr>
+          <w:sz w:val="24"/>
+        </w:rPr>
+        <w:t xml:space="preserve"> </w:t>
+      </w:r>
+      <w:r>
+        <w:rPr>
+          <w:sz w:val="24"/>
+        </w:rPr>
+        <w:t xml:space="preserve">the voltage of the </w:t>
+      </w:r>
+      <w:r>
+        <w:rPr>
+          <w:sz w:val="24"/>
+        </w:rPr>
+        <w:t>GSU</w:t>
+      </w:r>
+      <w:r>
+        <w:rPr>
+          <w:sz w:val="24"/>
+        </w:rPr>
+        <w:t xml:space="preserve"> </w:t>
+      </w:r>
+      <w:r>
+        <w:rPr>
+          <w:sz w:val="24"/>
+        </w:rPr>
+        <w:t>must</w:t>
+      </w:r>
+      <w:r>
+        <w:rPr>
+          <w:sz w:val="24"/>
+        </w:rPr>
+        <w:t xml:space="preserve"> run at 5.0V</w:t>
+      </w:r>
+      <w:r>
+        <w:rPr>
+          <w:sz w:val="24"/>
+        </w:rPr>
+        <w:t>/ 3.3V as required by hardware</w:t>
+      </w:r>
+    </w:p>
+    <w:p>
+      <w:pPr>
+        <w:pStyle w:val="ListParagraph"/>
+        <w:spacing w:before="0" w:after="0"/>
+        <w:rPr>
+          <w:sz w:val="24"/>
+        </w:rPr>
+      </w:pPr>
+    </w:p>
+    <w:p>
+      <w:pPr>
+        <w:spacing w:before="0" w:after="0"/>
+        <w:rPr>
+          <w:sz w:val="24"/>
+        </w:rPr>
       </w:pPr>
     </w:p>
     <w:p>
       <w:pPr>
         <w:pStyle w:val="Heading2"/>
-      </w:pPr>
-      <w:bookmarkStart w:id="20" w:name="_Toc514929369"/>
-      <w:bookmarkStart w:id="21" w:name="_Toc438472700"/>
-      <w:r>
-        <w:t>Durability Requirements</w:t>
-      </w:r>
-      <w:bookmarkEnd w:id="20"/>
-    </w:p>
-    <w:p>
-      <w:r>
-        <w:t>Each unit</w:t>
-      </w:r>
-      <w:r>
-        <w:t xml:space="preserve"> shall be designed to operate for </w:t>
-      </w:r>
-      <w:r>
-        <w:t>1 year continuously</w:t>
-      </w:r>
-      <w:r>
-        <w:t xml:space="preserve"> without any scheduled maintenance.</w:t>
-      </w:r>
-    </w:p>
-    <w:p/>
+        <w:rPr>
+          <w:sz w:val="24"/>
+          <w:szCs w:val="24"/>
+        </w:rPr>
+      </w:pPr>
+      <w:bookmarkStart w:id="22" w:name="_Toc20824723"/>
+      <w:r>
+        <w:rPr>
+          <w:sz w:val="24"/>
+          <w:szCs w:val="24"/>
+        </w:rPr>
+        <w:t>Operational</w:t>
+      </w:r>
+      <w:r>
+        <w:rPr>
+          <w:sz w:val="24"/>
+          <w:szCs w:val="24"/>
+        </w:rPr>
+        <w:t xml:space="preserve"> Power Capability</w:t>
+      </w:r>
+      <w:bookmarkEnd w:id="22"/>
+    </w:p>
+    <w:p>
+      <w:pPr>
+        <w:spacing w:before="0" w:after="0"/>
+        <w:rPr>
+          <w:sz w:val="24"/>
+        </w:rPr>
+      </w:pPr>
+      <w:r>
+        <w:rPr>
+          <w:sz w:val="24"/>
+        </w:rPr>
+        <w:t>During operation, the GSU must be capable of supplying enough power for all electronic components.</w:t>
+      </w:r>
+    </w:p>
+    <w:p>
+      <w:pPr>
+        <w:spacing w:before="0" w:after="0"/>
+        <w:rPr>
+          <w:sz w:val="24"/>
+        </w:rPr>
+      </w:pPr>
+    </w:p>
     <w:p>
       <w:pPr>
         <w:pStyle w:val="Heading2"/>
-      </w:pPr>
-      <w:bookmarkStart w:id="22" w:name="_Toc514929370"/>
-      <w:r>
-        <w:t>Reliability Requirements</w:t>
-      </w:r>
-      <w:bookmarkEnd w:id="22"/>
-    </w:p>
-    <w:p>
-      <w:r>
-        <w:t>//</w:t>
-      </w:r>
-      <w:r>
-        <w:t>All components (bearings</w:t>
-      </w:r>
-      <w:r>
-        <w:t>) shall have 90% reliability</w:t>
-      </w:r>
-    </w:p>
-    <w:bookmarkEnd w:id="21"/>
+        <w:rPr>
+          <w:sz w:val="24"/>
+          <w:szCs w:val="24"/>
+        </w:rPr>
+      </w:pPr>
+      <w:bookmarkStart w:id="23" w:name="_Toc20824724"/>
+      <w:r>
+        <w:rPr>
+          <w:sz w:val="24"/>
+          <w:szCs w:val="24"/>
+        </w:rPr>
+        <w:lastRenderedPageBreak/>
+        <w:t>Energy Storage Capacity</w:t>
+      </w:r>
+      <w:bookmarkEnd w:id="23"/>
+    </w:p>
     <w:p>
       <w:pPr>
         <w:spacing w:before="0" w:after="0"/>
-      </w:pPr>
-    </w:p>
-    <w:p>
-      <w:pPr>
-        <w:pStyle w:val="Heading1"/>
-      </w:pPr>
-      <w:bookmarkStart w:id="23" w:name="_Toc514929371"/>
-      <w:r>
-        <w:t xml:space="preserve">Electrical </w:t>
-      </w:r>
-      <w:r>
-        <w:t>Requirements</w:t>
-      </w:r>
-      <w:bookmarkEnd w:id="23"/>
-    </w:p>
-    <w:p>
-      <w:pPr>
-        <w:pStyle w:val="Heading2"/>
-      </w:pPr>
-      <w:bookmarkStart w:id="24" w:name="_Toc514929372"/>
-      <w:r>
-        <w:t>Operational</w:t>
-      </w:r>
-      <w:r>
-        <w:t xml:space="preserve"> Voltage</w:t>
-      </w:r>
-      <w:bookmarkEnd w:id="24"/>
-    </w:p>
-    <w:p>
-      <w:pPr>
+        <w:rPr>
+          <w:sz w:val="24"/>
+        </w:rPr>
+      </w:pPr>
+    </w:p>
+    <w:p>
+      <w:pPr>
+        <w:pStyle w:val="ListParagraph"/>
+        <w:numPr>
+          <w:ilvl w:val="0"/>
+          <w:numId w:val="23"/>
+        </w:numPr>
         <w:spacing w:before="0" w:after="0"/>
-      </w:pPr>
-    </w:p>
-    <w:p>
-      <w:pPr>
+        <w:rPr>
+          <w:sz w:val="24"/>
+        </w:rPr>
+      </w:pPr>
+      <w:r>
+        <w:rPr>
+          <w:sz w:val="24"/>
+        </w:rPr>
+        <w:t>The batter</w:t>
+      </w:r>
+      <w:r>
+        <w:rPr>
+          <w:sz w:val="24"/>
+        </w:rPr>
+        <w:t>ies</w:t>
+      </w:r>
+      <w:r>
+        <w:rPr>
+          <w:sz w:val="24"/>
+        </w:rPr>
+        <w:t xml:space="preserve"> of </w:t>
+      </w:r>
+      <w:r>
+        <w:rPr>
+          <w:sz w:val="24"/>
+        </w:rPr>
+        <w:t>the</w:t>
+      </w:r>
+      <w:r>
+        <w:rPr>
+          <w:sz w:val="24"/>
+        </w:rPr>
+        <w:t xml:space="preserve"> G</w:t>
+      </w:r>
+      <w:r>
+        <w:rPr>
+          <w:sz w:val="24"/>
+        </w:rPr>
+        <w:t xml:space="preserve">SU </w:t>
+      </w:r>
+      <w:r>
+        <w:rPr>
+          <w:sz w:val="24"/>
+        </w:rPr>
+        <w:t>must</w:t>
+      </w:r>
+      <w:r>
+        <w:rPr>
+          <w:sz w:val="24"/>
+        </w:rPr>
+        <w:t xml:space="preserve"> have enough capacity to run for a year</w:t>
+      </w:r>
+    </w:p>
+    <w:p>
+      <w:pPr>
+        <w:pStyle w:val="ListParagraph"/>
+        <w:numPr>
+          <w:ilvl w:val="0"/>
+          <w:numId w:val="23"/>
+        </w:numPr>
         <w:spacing w:before="0" w:after="0"/>
-      </w:pPr>
-      <w:r>
-        <w:t xml:space="preserve">During </w:t>
-      </w:r>
-      <w:r>
-        <w:t>operation</w:t>
-      </w:r>
-      <w:r>
-        <w:t xml:space="preserve"> </w:t>
-      </w:r>
-      <w:r>
-        <w:t>the voltage of the unit will run at 5.0 V</w:t>
-      </w:r>
-      <w:r>
-        <w:t>.</w:t>
-      </w:r>
-    </w:p>
-    <w:p>
-      <w:pPr>
+        <w:rPr>
+          <w:sz w:val="24"/>
+        </w:rPr>
+      </w:pPr>
+      <w:r>
+        <w:rPr>
+          <w:sz w:val="24"/>
+        </w:rPr>
+        <w:t xml:space="preserve">The hardware and software must minimize power usage </w:t>
+      </w:r>
+    </w:p>
+    <w:p>
+      <w:pPr>
+        <w:pStyle w:val="ListParagraph"/>
+        <w:numPr>
+          <w:ilvl w:val="0"/>
+          <w:numId w:val="23"/>
+        </w:numPr>
         <w:spacing w:before="0" w:after="0"/>
-      </w:pPr>
-    </w:p>
-    <w:p>
-      <w:pPr>
-        <w:pStyle w:val="Heading2"/>
-      </w:pPr>
-      <w:bookmarkStart w:id="25" w:name="_Toc514929373"/>
-      <w:r>
-        <w:t>Operational</w:t>
-      </w:r>
-      <w:r>
-        <w:t xml:space="preserve"> Power Capability</w:t>
-      </w:r>
-      <w:bookmarkEnd w:id="25"/>
-    </w:p>
-    <w:p>
-      <w:pPr>
+        <w:rPr>
+          <w:sz w:val="24"/>
+        </w:rPr>
+      </w:pPr>
+      <w:r>
+        <w:rPr>
+          <w:sz w:val="24"/>
+        </w:rPr>
+        <w:t xml:space="preserve">The GSU </w:t>
+      </w:r>
+      <w:r>
+        <w:rPr>
+          <w:sz w:val="24"/>
+        </w:rPr>
+        <w:t>must</w:t>
+      </w:r>
+      <w:r>
+        <w:rPr>
+          <w:sz w:val="24"/>
+        </w:rPr>
+        <w:t xml:space="preserve"> have the ability to go into a sleep mode to conserve battery life</w:t>
+      </w:r>
+    </w:p>
+    <w:p>
+      <w:pPr>
+        <w:pStyle w:val="ListParagraph"/>
+        <w:numPr>
+          <w:ilvl w:val="0"/>
+          <w:numId w:val="23"/>
+        </w:numPr>
         <w:spacing w:before="0" w:after="0"/>
-      </w:pPr>
-    </w:p>
-    <w:p>
-      <w:pPr>
-        <w:spacing w:before="0" w:after="0"/>
-      </w:pPr>
-      <w:r>
-        <w:t>//</w:t>
-      </w:r>
-      <w:r>
-        <w:t>During operation, the</w:t>
-      </w:r>
-      <w:r>
-        <w:t xml:space="preserve"> Battery </w:t>
-      </w:r>
-      <w:r>
-        <w:t>pack shall be capable of delivering or absorbing power per the table below:</w:t>
-      </w:r>
-      <w:r>
-        <w:t xml:space="preserve"> </w:t>
-      </w:r>
-    </w:p>
-    <w:p>
-      <w:pPr>
-        <w:spacing w:before="0" w:after="0"/>
-      </w:pPr>
-    </w:p>
-    <w:p>
-      <w:pPr>
-        <w:pStyle w:val="Heading2"/>
-      </w:pPr>
-      <w:bookmarkStart w:id="26" w:name="_Toc514929374"/>
-      <w:r>
-        <w:t>Energy Storage Capacity</w:t>
-      </w:r>
-      <w:bookmarkEnd w:id="26"/>
-    </w:p>
-    <w:p>
-      <w:pPr>
-        <w:spacing w:before="0" w:after="0"/>
-      </w:pPr>
-    </w:p>
-    <w:p>
-      <w:pPr>
-        <w:spacing w:before="0" w:after="0"/>
-      </w:pPr>
-      <w:r>
-        <w:t>The battery of a Garage Unit will have enough capacity to run for a year.</w:t>
-      </w:r>
-      <w:r>
-        <w:t xml:space="preserve"> The hardware and software must be designed to minimize power usage whenever possible to meet this requirement. The GSU will have the ability to go into a sleep mode to conserve battery life.</w:t>
+        <w:rPr>
+          <w:sz w:val="24"/>
+        </w:rPr>
+      </w:pPr>
+      <w:r>
+        <w:rPr>
+          <w:sz w:val="24"/>
+        </w:rPr>
+        <w:t>The total mass of the batteries must not be so high as to compromise the mounting system</w:t>
       </w:r>
     </w:p>
     <w:p>
@@ -3779,11 +5014,11 @@
           <w:szCs w:val="32"/>
         </w:rPr>
       </w:pPr>
-      <w:bookmarkStart w:id="27" w:name="_Toc344984006"/>
-      <w:bookmarkStart w:id="28" w:name="_Toc344984363"/>
-      <w:bookmarkStart w:id="29" w:name="_Toc354063489"/>
-      <w:bookmarkStart w:id="30" w:name="_Toc381560524"/>
-      <w:bookmarkEnd w:id="11"/>
+      <w:bookmarkStart w:id="24" w:name="_Toc344984006"/>
+      <w:bookmarkStart w:id="25" w:name="_Toc344984363"/>
+      <w:bookmarkStart w:id="26" w:name="_Toc354063489"/>
+      <w:bookmarkStart w:id="27" w:name="_Toc381560524"/>
+      <w:bookmarkEnd w:id="8"/>
     </w:p>
     <w:p>
       <w:pPr>
@@ -3793,105 +5028,415 @@
         </w:tabs>
         <w:ind w:left="720" w:hanging="720"/>
       </w:pPr>
-      <w:bookmarkStart w:id="31" w:name="_Toc514929375"/>
+      <w:bookmarkStart w:id="28" w:name="_Toc20824725"/>
       <w:r>
         <w:t>Software Requirements</w:t>
       </w:r>
-      <w:bookmarkEnd w:id="31"/>
+      <w:bookmarkEnd w:id="28"/>
     </w:p>
     <w:p>
       <w:pPr>
         <w:pStyle w:val="Heading2"/>
-      </w:pPr>
-      <w:bookmarkStart w:id="32" w:name="_Toc514929376"/>
-      <w:r>
+        <w:rPr>
+          <w:sz w:val="24"/>
+          <w:szCs w:val="24"/>
+        </w:rPr>
+      </w:pPr>
+      <w:bookmarkStart w:id="29" w:name="_Toc20824726"/>
+      <w:r>
+        <w:rPr>
+          <w:sz w:val="24"/>
+          <w:szCs w:val="24"/>
+        </w:rPr>
         <w:t>Functionality</w:t>
       </w:r>
-      <w:bookmarkEnd w:id="32"/>
-    </w:p>
-    <w:p>
-      <w:r>
-        <w:t>The software for this project will consist of the control software for the GSU and the simulation.</w:t>
-      </w:r>
-    </w:p>
-    <w:p>
-      <w:r>
-        <w:t>The GSU software will interface with the sensors to identify when a car park is full.</w:t>
-      </w:r>
-    </w:p>
-    <w:p>
-      <w:r>
-        <w:t>The GSU will be activated (on a timer/when a sensor detects something)</w:t>
-      </w:r>
-      <w:r>
-        <w:t xml:space="preserve">. The GSU needs to be in a sleep state prior to activation to conserve battery. </w:t>
-      </w:r>
-    </w:p>
-    <w:p>
-      <w:r>
-        <w:t xml:space="preserve">Each GSU must be able to communicate with every other GSU in a mesh network. There needs to be a priority system in place </w:t>
-      </w:r>
-      <w:r>
-        <w:t>to determine which of the GSUs will be the master GSU (battery life, location relative to the Den)</w:t>
-      </w:r>
-    </w:p>
-    <w:p>
-      <w:r>
-        <w:t>The GSU will transmit its data to the master GSU.</w:t>
-      </w:r>
-    </w:p>
-    <w:p>
-      <w:r>
-        <w:t>Data to be included in a GSU packet: parking spot open/empty, date?, time?, GSU Identifier</w:t>
-      </w:r>
-      <w:bookmarkStart w:id="33" w:name="_GoBack"/>
-      <w:bookmarkEnd w:id="33"/>
-    </w:p>
-    <w:p>
-      <w:r>
-        <w:t xml:space="preserve">The master GSU will periodically transmit </w:t>
-      </w:r>
-      <w:r>
-        <w:t xml:space="preserve">all the GSU </w:t>
-      </w:r>
-      <w:r>
-        <w:t xml:space="preserve">data wirelessly to </w:t>
-      </w:r>
-      <w:r>
-        <w:t>the GSG</w:t>
-      </w:r>
-      <w:r>
-        <w:t xml:space="preserve"> located at the Den.</w:t>
-      </w:r>
-    </w:p>
-    <w:p>
-      <w:r>
-        <w:t xml:space="preserve">All communication between the GSU’s and the gateway must be </w:t>
-      </w:r>
-      <w:r>
-        <w:t>encrypted to provide Integrity and Availability.</w:t>
-      </w:r>
-    </w:p>
-    <w:p>
-      <w:r>
-        <w:t>The gateway must have the ability to be able to remotely reset all the GSUs.</w:t>
-      </w:r>
-    </w:p>
-    <w:p>
-      <w:r>
-        <w:t>The gateway contains</w:t>
+      <w:bookmarkEnd w:id="29"/>
+    </w:p>
+    <w:p>
+      <w:pPr>
+        <w:pStyle w:val="ListParagraph"/>
+        <w:numPr>
+          <w:ilvl w:val="0"/>
+          <w:numId w:val="31"/>
+        </w:numPr>
+        <w:rPr>
+          <w:sz w:val="24"/>
+        </w:rPr>
+      </w:pPr>
+      <w:r>
+        <w:rPr>
+          <w:sz w:val="24"/>
+        </w:rPr>
+        <w:t>The software for this project will consist of the control software for the GSU and the simulation</w:t>
+      </w:r>
+    </w:p>
+    <w:p>
+      <w:pPr>
+        <w:pStyle w:val="ListParagraph"/>
+        <w:numPr>
+          <w:ilvl w:val="0"/>
+          <w:numId w:val="31"/>
+        </w:numPr>
+        <w:rPr>
+          <w:sz w:val="24"/>
+        </w:rPr>
+      </w:pPr>
+      <w:r>
+        <w:rPr>
+          <w:sz w:val="24"/>
+        </w:rPr>
+        <w:t>The GSU software must interface with the sensors to identify when a parking stall is occupied</w:t>
+      </w:r>
+    </w:p>
+    <w:p>
+      <w:pPr>
+        <w:pStyle w:val="ListParagraph"/>
+        <w:numPr>
+          <w:ilvl w:val="0"/>
+          <w:numId w:val="31"/>
+        </w:numPr>
+        <w:rPr>
+          <w:sz w:val="24"/>
+        </w:rPr>
+      </w:pPr>
+      <w:r>
+        <w:rPr>
+          <w:sz w:val="24"/>
+        </w:rPr>
+        <w:t>The GSU must be in a sleep state to conserve battery when not transmitting or detecting</w:t>
+      </w:r>
+    </w:p>
+    <w:p>
+      <w:pPr>
+        <w:pStyle w:val="ListParagraph"/>
+        <w:numPr>
+          <w:ilvl w:val="0"/>
+          <w:numId w:val="31"/>
+        </w:numPr>
+        <w:rPr>
+          <w:sz w:val="24"/>
+        </w:rPr>
+      </w:pPr>
+      <w:r>
+        <w:rPr>
+          <w:sz w:val="24"/>
+        </w:rPr>
+        <w:t>The GSU must be activated from its sleep state when a (1) sensor detects a car in its parking stall</w:t>
+      </w:r>
+    </w:p>
+    <w:p>
+      <w:pPr>
+        <w:pStyle w:val="ListParagraph"/>
+        <w:numPr>
+          <w:ilvl w:val="0"/>
+          <w:numId w:val="31"/>
+        </w:numPr>
+        <w:rPr>
+          <w:sz w:val="24"/>
+        </w:rPr>
+      </w:pPr>
+      <w:r>
+        <w:rPr>
+          <w:sz w:val="24"/>
+        </w:rPr>
+        <w:t>The GSU must use all its sensors to confirm whether the first sensor successfully detected a car or not</w:t>
+      </w:r>
+    </w:p>
+    <w:p>
+      <w:pPr>
+        <w:pStyle w:val="ListParagraph"/>
+        <w:numPr>
+          <w:ilvl w:val="0"/>
+          <w:numId w:val="31"/>
+        </w:numPr>
+        <w:rPr>
+          <w:sz w:val="24"/>
+        </w:rPr>
+      </w:pPr>
+      <w:r>
+        <w:rPr>
+          <w:sz w:val="24"/>
+        </w:rPr>
+        <w:t>The GSU must have multiple positives to confirm that a car is parked or not</w:t>
+      </w:r>
+    </w:p>
+    <w:p>
+      <w:pPr>
+        <w:pStyle w:val="ListParagraph"/>
+        <w:numPr>
+          <w:ilvl w:val="0"/>
+          <w:numId w:val="31"/>
+        </w:numPr>
+        <w:rPr>
+          <w:sz w:val="24"/>
+        </w:rPr>
+      </w:pPr>
+      <w:r>
+        <w:rPr>
+          <w:sz w:val="24"/>
+        </w:rPr>
+        <w:t xml:space="preserve">Each GSU must be able to communicate with every other GSU in a </w:t>
+      </w:r>
+      <w:r>
+        <w:rPr>
+          <w:sz w:val="24"/>
+        </w:rPr>
+        <w:t xml:space="preserve">wireless </w:t>
+      </w:r>
+      <w:r>
+        <w:rPr>
+          <w:sz w:val="24"/>
+        </w:rPr>
+        <w:t>mesh network</w:t>
+      </w:r>
+    </w:p>
+    <w:p>
+      <w:pPr>
+        <w:pStyle w:val="ListParagraph"/>
+        <w:numPr>
+          <w:ilvl w:val="0"/>
+          <w:numId w:val="31"/>
+        </w:numPr>
+        <w:rPr>
+          <w:sz w:val="24"/>
+        </w:rPr>
+      </w:pPr>
+      <w:r>
+        <w:rPr>
+          <w:sz w:val="24"/>
+        </w:rPr>
+        <w:t xml:space="preserve">There </w:t>
+      </w:r>
+      <w:r>
+        <w:rPr>
+          <w:sz w:val="24"/>
+        </w:rPr>
+        <w:t>must</w:t>
+      </w:r>
+      <w:r>
+        <w:rPr>
+          <w:sz w:val="24"/>
+        </w:rPr>
+        <w:t xml:space="preserve"> to be a priority system in place to determine which of the GSUs will be the </w:t>
+      </w:r>
+      <w:r>
+        <w:rPr>
+          <w:sz w:val="24"/>
+        </w:rPr>
+        <w:t>GSG</w:t>
+      </w:r>
+    </w:p>
+    <w:p>
+      <w:pPr>
+        <w:pStyle w:val="ListParagraph"/>
+        <w:numPr>
+          <w:ilvl w:val="0"/>
+          <w:numId w:val="31"/>
+        </w:numPr>
+        <w:rPr>
+          <w:sz w:val="24"/>
+        </w:rPr>
+      </w:pPr>
+      <w:r>
+        <w:rPr>
+          <w:sz w:val="24"/>
+        </w:rPr>
+        <w:t>The GSU</w:t>
+      </w:r>
+      <w:r>
+        <w:rPr>
+          <w:sz w:val="24"/>
+        </w:rPr>
+        <w:t>s</w:t>
+      </w:r>
+      <w:r>
+        <w:rPr>
+          <w:sz w:val="24"/>
+        </w:rPr>
+        <w:t xml:space="preserve"> </w:t>
+      </w:r>
+      <w:r>
+        <w:rPr>
+          <w:sz w:val="24"/>
+        </w:rPr>
+        <w:t>must</w:t>
+      </w:r>
+      <w:r>
+        <w:rPr>
+          <w:sz w:val="24"/>
+        </w:rPr>
+        <w:t xml:space="preserve"> transmit its data to the </w:t>
+      </w:r>
+      <w:r>
+        <w:rPr>
+          <w:sz w:val="24"/>
+        </w:rPr>
+        <w:t xml:space="preserve">GSG </w:t>
+      </w:r>
+      <w:r>
+        <w:rPr>
+          <w:sz w:val="24"/>
+        </w:rPr>
+        <w:t>periodically</w:t>
+      </w:r>
+    </w:p>
+    <w:p>
+      <w:pPr>
+        <w:pStyle w:val="ListParagraph"/>
+        <w:numPr>
+          <w:ilvl w:val="0"/>
+          <w:numId w:val="31"/>
+        </w:numPr>
+        <w:rPr>
+          <w:sz w:val="24"/>
+        </w:rPr>
+      </w:pPr>
+      <w:r>
+        <w:rPr>
+          <w:sz w:val="24"/>
+        </w:rPr>
+        <w:t xml:space="preserve">The </w:t>
+      </w:r>
+      <w:r>
+        <w:rPr>
+          <w:sz w:val="24"/>
+        </w:rPr>
+        <w:t>GSG</w:t>
+      </w:r>
+      <w:r>
+        <w:rPr>
+          <w:sz w:val="24"/>
+        </w:rPr>
+        <w:t xml:space="preserve"> </w:t>
+      </w:r>
+      <w:r>
+        <w:rPr>
+          <w:sz w:val="24"/>
+        </w:rPr>
+        <w:t>must</w:t>
+      </w:r>
+      <w:r>
+        <w:rPr>
+          <w:sz w:val="24"/>
+        </w:rPr>
+        <w:t xml:space="preserve"> periodically transmit all the GSU data wirelessly to the </w:t>
+      </w:r>
+      <w:r>
+        <w:rPr>
+          <w:sz w:val="24"/>
+        </w:rPr>
+        <w:t>receiver</w:t>
+      </w:r>
+      <w:r>
+        <w:rPr>
+          <w:sz w:val="24"/>
+        </w:rPr>
+        <w:t xml:space="preserve"> located at the Den</w:t>
+      </w:r>
+    </w:p>
+    <w:p>
+      <w:pPr>
+        <w:pStyle w:val="ListParagraph"/>
+        <w:numPr>
+          <w:ilvl w:val="0"/>
+          <w:numId w:val="31"/>
+        </w:numPr>
+        <w:rPr>
+          <w:sz w:val="24"/>
+        </w:rPr>
+      </w:pPr>
+      <w:r>
+        <w:rPr>
+          <w:sz w:val="24"/>
+        </w:rPr>
+        <w:t>All communication between the GSU’s and the gateway must provide Integrity and Availability</w:t>
+      </w:r>
+    </w:p>
+    <w:p>
+      <w:pPr>
+        <w:pStyle w:val="ListParagraph"/>
+        <w:numPr>
+          <w:ilvl w:val="0"/>
+          <w:numId w:val="31"/>
+        </w:numPr>
+        <w:rPr>
+          <w:sz w:val="24"/>
+        </w:rPr>
+      </w:pPr>
+      <w:r>
+        <w:rPr>
+          <w:sz w:val="24"/>
+        </w:rPr>
+        <w:t xml:space="preserve">The </w:t>
+      </w:r>
+      <w:r>
+        <w:rPr>
+          <w:sz w:val="24"/>
+        </w:rPr>
+        <w:t>receiver at the Den</w:t>
+      </w:r>
+      <w:r>
+        <w:rPr>
+          <w:sz w:val="24"/>
+        </w:rPr>
+        <w:t xml:space="preserve"> must have the ability to be able to remotely reset all the GSUs.</w:t>
+      </w:r>
+    </w:p>
+    <w:p>
+      <w:pPr>
+        <w:pStyle w:val="ListParagraph"/>
+        <w:numPr>
+          <w:ilvl w:val="0"/>
+          <w:numId w:val="31"/>
+        </w:numPr>
+        <w:rPr>
+          <w:sz w:val="24"/>
+        </w:rPr>
+      </w:pPr>
+      <w:r>
+        <w:rPr>
+          <w:sz w:val="24"/>
+        </w:rPr>
+        <w:t>The simulation software must use the data received from the GSG to perform a simulation of the entire garage</w:t>
+      </w:r>
+    </w:p>
+    <w:p>
+      <w:pPr>
+        <w:pStyle w:val="ListParagraph"/>
+        <w:numPr>
+          <w:ilvl w:val="0"/>
+          <w:numId w:val="31"/>
+        </w:numPr>
+        <w:rPr>
+          <w:sz w:val="24"/>
+        </w:rPr>
+      </w:pPr>
+      <w:r>
+        <w:rPr>
+          <w:sz w:val="24"/>
+        </w:rPr>
+        <w:t>The simulation must graphically display the current state of each parking stall, the average time from when a car enters the parking garage to when it parks, the number of occupied stalls and number of available stalls</w:t>
       </w:r>
     </w:p>
     <w:p/>
     <w:p>
       <w:pPr>
         <w:pStyle w:val="Heading2"/>
-      </w:pPr>
-      <w:bookmarkStart w:id="34" w:name="_Toc514929377"/>
-      <w:r>
+        <w:rPr>
+          <w:sz w:val="24"/>
+          <w:szCs w:val="24"/>
+        </w:rPr>
+      </w:pPr>
+      <w:bookmarkStart w:id="30" w:name="_Toc20824727"/>
+      <w:r>
+        <w:rPr>
+          <w:sz w:val="24"/>
+          <w:szCs w:val="24"/>
+        </w:rPr>
+        <w:lastRenderedPageBreak/>
         <w:t>User Interface</w:t>
       </w:r>
-      <w:bookmarkEnd w:id="34"/>
+      <w:bookmarkEnd w:id="30"/>
     </w:p>
     <w:p/>
     <w:p>
@@ -3902,15 +5447,15 @@
         </w:tabs>
         <w:ind w:left="720" w:hanging="720"/>
       </w:pPr>
-      <w:bookmarkStart w:id="35" w:name="_Toc514929378"/>
+      <w:bookmarkStart w:id="31" w:name="_Toc20824728"/>
       <w:r>
         <w:t>Environmental Requirements</w:t>
       </w:r>
+      <w:bookmarkEnd w:id="24"/>
+      <w:bookmarkEnd w:id="25"/>
+      <w:bookmarkEnd w:id="26"/>
       <w:bookmarkEnd w:id="27"/>
-      <w:bookmarkEnd w:id="28"/>
-      <w:bookmarkEnd w:id="29"/>
-      <w:bookmarkEnd w:id="30"/>
-      <w:bookmarkEnd w:id="35"/>
+      <w:bookmarkEnd w:id="31"/>
     </w:p>
     <w:p>
       <w:pPr>
@@ -3919,20 +5464,28 @@
           <w:tab w:val="num" w:pos="720"/>
         </w:tabs>
         <w:ind w:left="720" w:hanging="720"/>
-      </w:pPr>
-      <w:bookmarkStart w:id="36" w:name="_Toc344984007"/>
-      <w:bookmarkStart w:id="37" w:name="_Toc344984364"/>
-      <w:bookmarkStart w:id="38" w:name="_Toc354063490"/>
-      <w:bookmarkStart w:id="39" w:name="_Toc381560525"/>
-      <w:bookmarkStart w:id="40" w:name="_Toc514929379"/>
-      <w:r>
+        <w:rPr>
+          <w:sz w:val="24"/>
+          <w:szCs w:val="24"/>
+        </w:rPr>
+      </w:pPr>
+      <w:bookmarkStart w:id="32" w:name="_Toc344984007"/>
+      <w:bookmarkStart w:id="33" w:name="_Toc344984364"/>
+      <w:bookmarkStart w:id="34" w:name="_Toc354063490"/>
+      <w:bookmarkStart w:id="35" w:name="_Toc381560525"/>
+      <w:bookmarkStart w:id="36" w:name="_Toc20824729"/>
+      <w:r>
+        <w:rPr>
+          <w:sz w:val="24"/>
+          <w:szCs w:val="24"/>
+        </w:rPr>
         <w:t>Temperature</w:t>
       </w:r>
+      <w:bookmarkEnd w:id="32"/>
+      <w:bookmarkEnd w:id="33"/>
+      <w:bookmarkEnd w:id="34"/>
+      <w:bookmarkEnd w:id="35"/>
       <w:bookmarkEnd w:id="36"/>
-      <w:bookmarkEnd w:id="37"/>
-      <w:bookmarkEnd w:id="38"/>
-      <w:bookmarkEnd w:id="39"/>
-      <w:bookmarkEnd w:id="40"/>
     </w:p>
     <w:p>
       <w:pPr>
@@ -3942,7 +5495,7 @@
         <w:spacing w:before="0" w:after="0"/>
         <w:rPr>
           <w:rFonts w:cs="Tahoma"/>
-          <w:szCs w:val="20"/>
+          <w:sz w:val="24"/>
         </w:rPr>
       </w:pPr>
     </w:p>
@@ -3954,176 +5507,71 @@
         <w:spacing w:before="0" w:after="0"/>
         <w:rPr>
           <w:rFonts w:cs="Tahoma"/>
-          <w:szCs w:val="20"/>
+          <w:sz w:val="24"/>
         </w:rPr>
       </w:pPr>
       <w:r>
         <w:rPr>
           <w:rFonts w:cs="Tahoma"/>
-          <w:szCs w:val="20"/>
+          <w:sz w:val="24"/>
         </w:rPr>
         <w:t xml:space="preserve">The </w:t>
       </w:r>
       <w:r>
         <w:rPr>
           <w:rFonts w:cs="Tahoma"/>
-          <w:szCs w:val="20"/>
-        </w:rPr>
-        <w:t>Product</w:t>
+          <w:sz w:val="24"/>
+        </w:rPr>
+        <w:t>GSS</w:t>
       </w:r>
       <w:r>
         <w:rPr>
           <w:rFonts w:cs="Tahoma"/>
-          <w:szCs w:val="20"/>
-        </w:rPr>
-        <w:t xml:space="preserve"> is expected to</w:t>
+          <w:sz w:val="24"/>
+        </w:rPr>
+        <w:t xml:space="preserve"> </w:t>
       </w:r>
       <w:r>
         <w:rPr>
           <w:rFonts w:cs="Tahoma"/>
-          <w:szCs w:val="20"/>
+          <w:sz w:val="24"/>
+        </w:rPr>
+        <w:t>must</w:t>
+      </w:r>
+      <w:r>
+        <w:rPr>
+          <w:rFonts w:cs="Tahoma"/>
+          <w:sz w:val="24"/>
         </w:rPr>
         <w:t xml:space="preserve"> have full operational capabilities in</w:t>
       </w:r>
       <w:r>
         <w:rPr>
           <w:rFonts w:cs="Tahoma"/>
-          <w:szCs w:val="20"/>
+          <w:sz w:val="24"/>
         </w:rPr>
         <w:t xml:space="preserve"> </w:t>
       </w:r>
       <w:r>
         <w:rPr>
           <w:rFonts w:cs="Tahoma"/>
-          <w:szCs w:val="20"/>
+          <w:sz w:val="24"/>
         </w:rPr>
         <w:t>a sheltered outdoor environment</w:t>
       </w:r>
       <w:r>
         <w:rPr>
           <w:rFonts w:cs="Tahoma"/>
-          <w:szCs w:val="20"/>
-        </w:rPr>
-        <w:t xml:space="preserve"> with ambient temperatures of -</w:t>
+          <w:sz w:val="24"/>
+        </w:rPr>
+        <w:t xml:space="preserve"> </w:t>
       </w:r>
       <w:r>
         <w:rPr>
           <w:rFonts w:cs="Tahoma"/>
-          <w:szCs w:val="20"/>
-        </w:rPr>
-        <w:t>3</w:t>
-      </w:r>
-      <w:r>
-        <w:rPr>
-          <w:rFonts w:cs="Tahoma"/>
-          <w:szCs w:val="20"/>
-        </w:rPr>
-        <w:t>0</w:t>
-      </w:r>
-      <w:r>
-        <w:rPr>
-          <w:rFonts w:ascii="Symbol" w:hAnsi="Symbol" w:cs="Symbol"/>
-          <w:szCs w:val="20"/>
-        </w:rPr>
-        <w:t></w:t>
-      </w:r>
-      <w:r>
-        <w:rPr>
-          <w:rFonts w:cs="Tahoma"/>
-          <w:szCs w:val="20"/>
-        </w:rPr>
-        <w:t>C</w:t>
-      </w:r>
-      <w:r>
-        <w:rPr>
-          <w:rFonts w:cs="Tahoma"/>
-          <w:szCs w:val="20"/>
-        </w:rPr>
-        <w:t xml:space="preserve"> (-</w:t>
-      </w:r>
-      <w:r>
-        <w:rPr>
-          <w:rFonts w:cs="Tahoma"/>
-          <w:szCs w:val="20"/>
-        </w:rPr>
-        <w:t>22</w:t>
-      </w:r>
-      <w:r>
-        <w:rPr>
-          <w:rFonts w:ascii="Symbol" w:hAnsi="Symbol" w:cs="Symbol"/>
-          <w:szCs w:val="20"/>
-        </w:rPr>
-        <w:t></w:t>
-      </w:r>
-      <w:r>
-        <w:rPr>
-          <w:rFonts w:cs="Tahoma"/>
-          <w:szCs w:val="20"/>
-        </w:rPr>
-        <w:t xml:space="preserve">F </w:t>
-      </w:r>
-      <w:r>
-        <w:rPr>
-          <w:rFonts w:cs="Tahoma"/>
-          <w:szCs w:val="20"/>
-        </w:rPr>
-        <w:t xml:space="preserve">to </w:t>
-      </w:r>
-      <w:r>
-        <w:rPr>
-          <w:rFonts w:cs="Tahoma"/>
-          <w:szCs w:val="20"/>
-        </w:rPr>
-        <w:t>5</w:t>
-      </w:r>
-      <w:r>
-        <w:rPr>
-          <w:rFonts w:cs="Tahoma"/>
-          <w:szCs w:val="20"/>
-        </w:rPr>
-        <w:t>0</w:t>
-      </w:r>
-      <w:r>
-        <w:rPr>
-          <w:rFonts w:ascii="Symbol" w:hAnsi="Symbol" w:cs="Symbol"/>
-          <w:szCs w:val="20"/>
-        </w:rPr>
-        <w:t></w:t>
-      </w:r>
-      <w:r>
-        <w:rPr>
-          <w:rFonts w:cs="Tahoma"/>
-          <w:szCs w:val="20"/>
-        </w:rPr>
-        <w:t>C</w:t>
-      </w:r>
-      <w:r>
-        <w:rPr>
-          <w:rFonts w:cs="Tahoma"/>
-          <w:szCs w:val="20"/>
-        </w:rPr>
-        <w:t xml:space="preserve"> (122</w:t>
-      </w:r>
-      <w:r>
-        <w:rPr>
-          <w:rFonts w:ascii="Symbol" w:hAnsi="Symbol" w:cs="Symbol"/>
-          <w:szCs w:val="20"/>
-        </w:rPr>
-        <w:t></w:t>
-      </w:r>
-      <w:r>
-        <w:rPr>
-          <w:rFonts w:cs="Tahoma"/>
-          <w:szCs w:val="20"/>
-        </w:rPr>
-        <w:t>F)</w:t>
-      </w:r>
-      <w:r>
-        <w:rPr>
-          <w:rFonts w:cs="Tahoma"/>
-          <w:szCs w:val="20"/>
-        </w:rPr>
-        <w:t>.</w:t>
+          <w:sz w:val="24"/>
+        </w:rPr>
+        <w:t>and run under industrial temperatures (-40 to +85 C).</w:t>
       </w:r>
     </w:p>
     <w:p>
@@ -4134,7 +5582,7 @@
         <w:spacing w:before="0" w:after="0"/>
         <w:rPr>
           <w:rFonts w:cs="Tahoma"/>
-          <w:szCs w:val="20"/>
+          <w:sz w:val="24"/>
         </w:rPr>
       </w:pPr>
     </w:p>
@@ -4146,45 +5594,7 @@
         <w:spacing w:before="0" w:after="0"/>
         <w:rPr>
           <w:rFonts w:cs="Tahoma"/>
-          <w:szCs w:val="20"/>
-        </w:rPr>
-      </w:pPr>
-      <w:r>
-        <w:rPr>
-          <w:rFonts w:cs="Tahoma"/>
-          <w:szCs w:val="20"/>
-        </w:rPr>
-        <w:t>(Hottest temperature recorded in CDA is 42.8 C / 108 F, but this will be in a car park enclosure which will probably bake in the summer.</w:t>
-      </w:r>
-    </w:p>
-    <w:p>
-      <w:pPr>
-        <w:autoSpaceDE w:val="0"/>
-        <w:autoSpaceDN w:val="0"/>
-        <w:adjustRightInd w:val="0"/>
-        <w:spacing w:before="0" w:after="0"/>
-        <w:rPr>
-          <w:rFonts w:cs="Tahoma"/>
-          <w:szCs w:val="20"/>
-        </w:rPr>
-      </w:pPr>
-      <w:r>
-        <w:rPr>
-          <w:rFonts w:cs="Tahoma"/>
-          <w:szCs w:val="20"/>
-        </w:rPr>
-        <w:t>Coldest temperature recorded in CDA is -34.4 C / -30 F)</w:t>
-      </w:r>
-    </w:p>
-    <w:p>
-      <w:pPr>
-        <w:autoSpaceDE w:val="0"/>
-        <w:autoSpaceDN w:val="0"/>
-        <w:adjustRightInd w:val="0"/>
-        <w:spacing w:before="0" w:after="0"/>
-        <w:rPr>
-          <w:rFonts w:cs="Tahoma"/>
-          <w:szCs w:val="20"/>
+          <w:sz w:val="24"/>
         </w:rPr>
       </w:pPr>
     </w:p>
@@ -4195,20 +5605,28 @@
           <w:tab w:val="num" w:pos="720"/>
         </w:tabs>
         <w:ind w:left="720" w:hanging="720"/>
-      </w:pPr>
-      <w:bookmarkStart w:id="41" w:name="_Toc344984008"/>
-      <w:bookmarkStart w:id="42" w:name="_Toc344984365"/>
-      <w:bookmarkStart w:id="43" w:name="_Toc354063491"/>
-      <w:bookmarkStart w:id="44" w:name="_Toc381560526"/>
-      <w:bookmarkStart w:id="45" w:name="_Toc514929380"/>
-      <w:r>
+        <w:rPr>
+          <w:sz w:val="24"/>
+          <w:szCs w:val="24"/>
+        </w:rPr>
+      </w:pPr>
+      <w:bookmarkStart w:id="37" w:name="_Toc344984008"/>
+      <w:bookmarkStart w:id="38" w:name="_Toc344984365"/>
+      <w:bookmarkStart w:id="39" w:name="_Toc354063491"/>
+      <w:bookmarkStart w:id="40" w:name="_Toc381560526"/>
+      <w:bookmarkStart w:id="41" w:name="_Toc20824730"/>
+      <w:r>
+        <w:rPr>
+          <w:sz w:val="24"/>
+          <w:szCs w:val="24"/>
+        </w:rPr>
         <w:t>Environmental Sealing</w:t>
       </w:r>
+      <w:bookmarkEnd w:id="37"/>
+      <w:bookmarkEnd w:id="38"/>
+      <w:bookmarkEnd w:id="39"/>
+      <w:bookmarkEnd w:id="40"/>
       <w:bookmarkEnd w:id="41"/>
-      <w:bookmarkEnd w:id="42"/>
-      <w:bookmarkEnd w:id="43"/>
-      <w:bookmarkEnd w:id="44"/>
-      <w:bookmarkEnd w:id="45"/>
     </w:p>
     <w:p>
       <w:pPr>
@@ -4218,116 +5636,142 @@
         <w:spacing w:before="0" w:after="0"/>
         <w:rPr>
           <w:rFonts w:cs="Tahoma"/>
-          <w:szCs w:val="20"/>
+          <w:sz w:val="24"/>
         </w:rPr>
       </w:pPr>
       <w:r>
         <w:rPr>
           <w:rFonts w:cs="Tahoma"/>
-          <w:szCs w:val="20"/>
+          <w:sz w:val="24"/>
         </w:rPr>
         <w:t>The unit is not expected to be</w:t>
       </w:r>
       <w:r>
         <w:rPr>
           <w:rFonts w:cs="Tahoma"/>
-          <w:szCs w:val="20"/>
+          <w:sz w:val="24"/>
         </w:rPr>
         <w:t xml:space="preserve"> directly</w:t>
       </w:r>
       <w:r>
         <w:rPr>
           <w:rFonts w:cs="Tahoma"/>
-          <w:szCs w:val="20"/>
+          <w:sz w:val="24"/>
         </w:rPr>
         <w:t xml:space="preserve"> exposed to rain. However, water</w:t>
       </w:r>
       <w:r>
         <w:rPr>
           <w:rFonts w:cs="Tahoma"/>
-          <w:szCs w:val="20"/>
+          <w:sz w:val="24"/>
         </w:rPr>
         <w:t xml:space="preserve"> – brought in from vehicles during wet and snowy weather</w:t>
       </w:r>
       <w:r>
         <w:rPr>
           <w:rFonts w:cs="Tahoma"/>
-          <w:szCs w:val="20"/>
+          <w:sz w:val="24"/>
         </w:rPr>
         <w:t>, dust</w:t>
       </w:r>
       <w:r>
         <w:rPr>
           <w:rFonts w:cs="Tahoma"/>
-          <w:szCs w:val="20"/>
+          <w:sz w:val="24"/>
         </w:rPr>
         <w:t xml:space="preserve"> – from wind</w:t>
       </w:r>
       <w:r>
         <w:rPr>
           <w:rFonts w:cs="Tahoma"/>
-          <w:szCs w:val="20"/>
+          <w:sz w:val="24"/>
         </w:rPr>
         <w:t>, oil</w:t>
       </w:r>
       <w:r>
         <w:rPr>
           <w:rFonts w:cs="Tahoma"/>
-          <w:szCs w:val="20"/>
+          <w:sz w:val="24"/>
         </w:rPr>
         <w:t xml:space="preserve"> from vehicles</w:t>
       </w:r>
       <w:r>
         <w:rPr>
           <w:rFonts w:cs="Tahoma"/>
-          <w:szCs w:val="20"/>
-        </w:rPr>
-        <w:t xml:space="preserve"> and smoke from vehicles will be expected. The unit will need to be dust tight and have protection against vapor intrusion. </w:t>
+          <w:sz w:val="24"/>
+        </w:rPr>
+        <w:t xml:space="preserve"> and smoke from vehicles </w:t>
       </w:r>
       <w:r>
         <w:rPr>
           <w:rFonts w:cs="Tahoma"/>
-          <w:szCs w:val="20"/>
-        </w:rPr>
-        <w:t>The unit shall have an IP rating of 54 – Partial protection against dust that may harm equipment and protection against water splashes from all directions.</w:t>
+          <w:sz w:val="24"/>
+        </w:rPr>
+        <w:t>is</w:t>
       </w:r>
       <w:r>
         <w:rPr>
           <w:rFonts w:cs="Tahoma"/>
-          <w:szCs w:val="20"/>
-        </w:rPr>
-        <w:t xml:space="preserve"> </w:t>
-      </w:r>
-    </w:p>
-    <w:p>
-      <w:pPr>
+          <w:sz w:val="24"/>
+        </w:rPr>
+        <w:t xml:space="preserve"> expected. </w:t>
+      </w:r>
+    </w:p>
+    <w:p>
+      <w:pPr>
+        <w:pStyle w:val="ListParagraph"/>
+        <w:numPr>
+          <w:ilvl w:val="0"/>
+          <w:numId w:val="32"/>
+        </w:numPr>
         <w:autoSpaceDE w:val="0"/>
         <w:autoSpaceDN w:val="0"/>
         <w:adjustRightInd w:val="0"/>
         <w:spacing w:before="0" w:after="0"/>
         <w:rPr>
           <w:rFonts w:cs="Tahoma"/>
-          <w:szCs w:val="20"/>
-        </w:rPr>
-      </w:pPr>
-    </w:p>
-    <w:p>
-      <w:pPr>
+          <w:sz w:val="24"/>
+        </w:rPr>
+      </w:pPr>
+      <w:r>
+        <w:rPr>
+          <w:rFonts w:cs="Tahoma"/>
+          <w:sz w:val="24"/>
+        </w:rPr>
+        <w:t xml:space="preserve">The </w:t>
+      </w:r>
+      <w:r>
+        <w:rPr>
+          <w:rFonts w:cs="Tahoma"/>
+          <w:sz w:val="24"/>
+        </w:rPr>
+        <w:t>GSU must be waterproof and dust tight</w:t>
+      </w:r>
+      <w:bookmarkStart w:id="42" w:name="_GoBack"/>
+      <w:bookmarkEnd w:id="42"/>
+    </w:p>
+    <w:p>
+      <w:pPr>
+        <w:pStyle w:val="ListParagraph"/>
+        <w:numPr>
+          <w:ilvl w:val="0"/>
+          <w:numId w:val="32"/>
+        </w:numPr>
         <w:autoSpaceDE w:val="0"/>
         <w:autoSpaceDN w:val="0"/>
         <w:adjustRightInd w:val="0"/>
         <w:spacing w:before="0" w:after="0"/>
         <w:rPr>
           <w:rFonts w:cs="Tahoma"/>
-          <w:szCs w:val="20"/>
+          <w:sz w:val="24"/>
         </w:rPr>
       </w:pPr>
       <w:r>
         <w:rPr>
           <w:rFonts w:cs="Tahoma"/>
-          <w:szCs w:val="20"/>
-        </w:rPr>
-        <w:t>(We could probably go with less protection than that but I am being more of the safe side in this)</w:t>
+          <w:sz w:val="24"/>
+        </w:rPr>
+        <w:t>The external sensors of the GSU must be able to perform without maintenance for a year with any debris build up that does occur</w:t>
       </w:r>
     </w:p>
     <w:p>
@@ -4345,321 +5789,168 @@
       <w:pPr>
         <w:pStyle w:val="Heading1"/>
       </w:pPr>
-      <w:bookmarkStart w:id="46" w:name="_Toc473557689"/>
-      <w:bookmarkStart w:id="47" w:name="_Toc514929381"/>
+      <w:bookmarkStart w:id="43" w:name="_Toc473557689"/>
+      <w:bookmarkStart w:id="44" w:name="_Toc20824731"/>
       <w:r>
         <w:t>Regulatory Requirements</w:t>
       </w:r>
+      <w:bookmarkEnd w:id="43"/>
+      <w:bookmarkEnd w:id="44"/>
+    </w:p>
+    <w:p>
+      <w:pPr>
+        <w:pStyle w:val="Heading2"/>
+        <w:rPr>
+          <w:sz w:val="24"/>
+          <w:szCs w:val="24"/>
+        </w:rPr>
+      </w:pPr>
+      <w:bookmarkStart w:id="45" w:name="_Toc473557691"/>
+      <w:bookmarkStart w:id="46" w:name="_Toc20824732"/>
+      <w:r>
+        <w:rPr>
+          <w:sz w:val="24"/>
+          <w:szCs w:val="24"/>
+        </w:rPr>
+        <w:t>FCC</w:t>
+      </w:r>
+      <w:r>
+        <w:rPr>
+          <w:sz w:val="24"/>
+          <w:szCs w:val="24"/>
+        </w:rPr>
+        <w:t xml:space="preserve"> Requirements</w:t>
+      </w:r>
+      <w:bookmarkEnd w:id="45"/>
       <w:bookmarkEnd w:id="46"/>
+    </w:p>
+    <w:p>
+      <w:pPr>
+        <w:spacing w:before="0" w:after="0"/>
+      </w:pPr>
+    </w:p>
+    <w:p>
+      <w:pPr>
+        <w:spacing w:before="0" w:after="0"/>
+        <w:rPr>
+          <w:sz w:val="24"/>
+        </w:rPr>
+      </w:pPr>
+      <w:r>
+        <w:rPr>
+          <w:sz w:val="24"/>
+        </w:rPr>
+        <w:t xml:space="preserve">The </w:t>
+      </w:r>
+      <w:r>
+        <w:rPr>
+          <w:sz w:val="24"/>
+        </w:rPr>
+        <w:t>GSS must comply with all FCC requirements when transmitting wirelessly.</w:t>
+      </w:r>
+    </w:p>
+    <w:p>
+      <w:pPr>
+        <w:spacing w:before="0" w:after="0"/>
+      </w:pPr>
+    </w:p>
+    <w:p/>
+    <w:p>
+      <w:pPr>
+        <w:pStyle w:val="Heading1"/>
+      </w:pPr>
+      <w:bookmarkStart w:id="47" w:name="_Toc20824733"/>
+      <w:r>
+        <w:t>Cost Requirements</w:t>
+      </w:r>
       <w:bookmarkEnd w:id="47"/>
     </w:p>
     <w:p>
       <w:pPr>
+        <w:spacing w:before="0" w:after="0"/>
+      </w:pPr>
+    </w:p>
+    <w:p>
+      <w:pPr>
         <w:pStyle w:val="Heading2"/>
-      </w:pPr>
-      <w:bookmarkStart w:id="48" w:name="_Toc473557691"/>
-      <w:bookmarkStart w:id="49" w:name="_Toc514929382"/>
-      <w:r>
-        <w:t>UL Requirements</w:t>
+        <w:rPr>
+          <w:sz w:val="24"/>
+          <w:szCs w:val="24"/>
+        </w:rPr>
+      </w:pPr>
+      <w:bookmarkStart w:id="48" w:name="_Toc20824734"/>
+      <w:r>
+        <w:rPr>
+          <w:sz w:val="24"/>
+          <w:szCs w:val="24"/>
+        </w:rPr>
+        <w:t>Prototype Cost</w:t>
       </w:r>
       <w:bookmarkEnd w:id="48"/>
-      <w:bookmarkEnd w:id="49"/>
-    </w:p>
-    <w:p>
-      <w:pPr>
-        <w:spacing w:before="0" w:after="0"/>
-      </w:pPr>
-    </w:p>
-    <w:p>
-      <w:pPr>
-        <w:spacing w:before="0" w:after="0"/>
-      </w:pPr>
-      <w:r>
-        <w:rPr>
-          <w:rFonts w:cs="Tahoma"/>
-          <w:szCs w:val="20"/>
-        </w:rPr>
-        <w:t>//</w:t>
-      </w:r>
-      <w:r>
-        <w:rPr>
-          <w:rFonts w:cs="Tahoma"/>
-          <w:szCs w:val="20"/>
-        </w:rPr>
-        <w:t xml:space="preserve">The </w:t>
-      </w:r>
-      <w:r>
-        <w:rPr>
-          <w:rFonts w:cs="Tahoma"/>
-          <w:szCs w:val="20"/>
-        </w:rPr>
-        <w:t>components</w:t>
-      </w:r>
-      <w:r>
-        <w:rPr>
-          <w:rFonts w:cs="Tahoma"/>
-          <w:szCs w:val="20"/>
+    </w:p>
+    <w:p>
+      <w:pPr>
+        <w:rPr>
+          <w:sz w:val="24"/>
+        </w:rPr>
+      </w:pPr>
+      <w:r>
+        <w:rPr>
+          <w:sz w:val="24"/>
+        </w:rPr>
+        <w:t>The cost to build</w:t>
+      </w:r>
+      <w:r>
+        <w:rPr>
+          <w:sz w:val="24"/>
+        </w:rPr>
+        <w:t xml:space="preserve"> and install</w:t>
+      </w:r>
+      <w:r>
+        <w:rPr>
+          <w:sz w:val="24"/>
         </w:rPr>
         <w:t xml:space="preserve"> </w:t>
       </w:r>
       <w:r>
-        <w:t xml:space="preserve">shall comply with </w:t>
-      </w:r>
-      <w:r>
-        <w:t>the UL XXXX Standard</w:t>
-      </w:r>
-    </w:p>
-    <w:p>
-      <w:pPr>
-        <w:spacing w:before="0" w:after="0"/>
-      </w:pPr>
-    </w:p>
-    <w:p>
-      <w:pPr>
-        <w:spacing w:before="0" w:after="0"/>
-      </w:pPr>
-    </w:p>
-    <w:p>
-      <w:pPr>
-        <w:pStyle w:val="Heading2"/>
-      </w:pPr>
-      <w:bookmarkStart w:id="50" w:name="_Toc473557692"/>
-      <w:bookmarkStart w:id="51" w:name="_Toc514929383"/>
-      <w:r>
-        <w:t>Shipping Requirements</w:t>
-      </w:r>
-      <w:bookmarkEnd w:id="50"/>
-      <w:bookmarkEnd w:id="51"/>
+        <w:rPr>
+          <w:sz w:val="24"/>
+        </w:rPr>
+        <w:t xml:space="preserve">5 prototype </w:t>
+      </w:r>
+      <w:r>
+        <w:rPr>
+          <w:sz w:val="24"/>
+        </w:rPr>
+        <w:t>GSUs, including test units, batteries and housings,</w:t>
+      </w:r>
+      <w:r>
+        <w:rPr>
+          <w:sz w:val="24"/>
+        </w:rPr>
+        <w:t xml:space="preserve"> </w:t>
+      </w:r>
+      <w:r>
+        <w:rPr>
+          <w:sz w:val="24"/>
+        </w:rPr>
+        <w:t xml:space="preserve">must </w:t>
+      </w:r>
+      <w:r>
+        <w:rPr>
+          <w:sz w:val="24"/>
+        </w:rPr>
+        <w:t>not exceed $3000.</w:t>
+      </w:r>
+    </w:p>
+    <w:p>
+      <w:pPr>
+        <w:rPr>
+          <w:sz w:val="24"/>
+        </w:rPr>
+      </w:pPr>
     </w:p>
     <w:p/>
-    <w:p>
-      <w:pPr>
-        <w:pStyle w:val="Heading1"/>
-      </w:pPr>
-      <w:bookmarkStart w:id="52" w:name="_Toc514929384"/>
-      <w:r>
-        <w:t>Cost Requirements</w:t>
-      </w:r>
-      <w:bookmarkEnd w:id="52"/>
-    </w:p>
-    <w:p>
-      <w:pPr>
-        <w:spacing w:before="0" w:after="0"/>
-      </w:pPr>
-    </w:p>
-    <w:p>
-      <w:pPr>
-        <w:pStyle w:val="Heading2"/>
-      </w:pPr>
-      <w:bookmarkStart w:id="53" w:name="_Toc514929385"/>
-      <w:r>
-        <w:t>Prototype Cost</w:t>
-      </w:r>
-      <w:bookmarkEnd w:id="53"/>
-    </w:p>
-    <w:p>
-      <w:r>
-        <w:t>The cost to build 5 prototype sensors, purchase a gateway shall not exceed $3000.</w:t>
-      </w:r>
-    </w:p>
-    <w:p/>
-    <w:p>
-      <w:pPr>
-        <w:pStyle w:val="Heading2"/>
-      </w:pPr>
-      <w:bookmarkStart w:id="54" w:name="_Toc514929386"/>
-      <w:r>
-        <w:t>Production Requirements</w:t>
-      </w:r>
-      <w:bookmarkEnd w:id="54"/>
-    </w:p>
-    <w:p>
-      <w:r>
-        <w:t>//</w:t>
-      </w:r>
-      <w:r>
-        <w:t>Estimated annual volume of the product will potentially be 100 units/month = 1200/year</w:t>
-      </w:r>
-    </w:p>
-    <w:p>
-      <w:r>
-        <w:t>//</w:t>
-      </w:r>
-      <w:r>
-        <w:t>Projected cost for production units shall be &lt; $250.</w:t>
-      </w:r>
-    </w:p>
-    <w:p/>
-    <w:p>
-      <w:pPr>
-        <w:pStyle w:val="Heading1"/>
-      </w:pPr>
-      <w:bookmarkStart w:id="55" w:name="_Toc514929387"/>
-      <w:r>
-        <w:t>Schedule Requirements</w:t>
-      </w:r>
-      <w:bookmarkEnd w:id="55"/>
-    </w:p>
-    <w:p>
-      <w:r>
-        <w:t>The following are the major Project Milestones:</w:t>
-      </w:r>
-    </w:p>
-    <w:p>
-      <w:pPr>
-        <w:pStyle w:val="ListParagraph"/>
-        <w:numPr>
-          <w:ilvl w:val="0"/>
-          <w:numId w:val="21"/>
-        </w:numPr>
-      </w:pPr>
-      <w:r>
-        <w:t>Approval of Requirements</w:t>
-      </w:r>
-      <w:r>
-        <w:tab/>
-      </w:r>
-      <w:r>
-        <w:tab/>
-        <w:t>Sept. 30, 2018</w:t>
-      </w:r>
-    </w:p>
-    <w:p>
-      <w:pPr>
-        <w:pStyle w:val="ListParagraph"/>
-        <w:numPr>
-          <w:ilvl w:val="0"/>
-          <w:numId w:val="21"/>
-        </w:numPr>
-      </w:pPr>
-      <w:r>
-        <w:t>Concept Design Review</w:t>
-      </w:r>
-      <w:r>
-        <w:tab/>
-      </w:r>
-      <w:r>
-        <w:tab/>
-        <w:t>Nov. 30, 2018</w:t>
-      </w:r>
-    </w:p>
-    <w:p>
-      <w:pPr>
-        <w:pStyle w:val="ListParagraph"/>
-        <w:numPr>
-          <w:ilvl w:val="0"/>
-          <w:numId w:val="21"/>
-        </w:numPr>
-      </w:pPr>
-      <w:r>
-        <w:t>EPO of long lead parts</w:t>
-      </w:r>
-      <w:r>
-        <w:tab/>
-      </w:r>
-      <w:r>
-        <w:tab/>
-        <w:t>Dec. 8, 2018</w:t>
-      </w:r>
-    </w:p>
-    <w:p>
-      <w:pPr>
-        <w:pStyle w:val="ListParagraph"/>
-        <w:numPr>
-          <w:ilvl w:val="0"/>
-          <w:numId w:val="21"/>
-        </w:numPr>
-      </w:pPr>
-      <w:r>
-        <w:t>Detailed Design Review</w:t>
-      </w:r>
-      <w:r>
-        <w:tab/>
-      </w:r>
-      <w:r>
-        <w:tab/>
-        <w:t>Feb. 9, 2019</w:t>
-      </w:r>
-    </w:p>
-    <w:p>
-      <w:pPr>
-        <w:pStyle w:val="ListParagraph"/>
-        <w:numPr>
-          <w:ilvl w:val="0"/>
-          <w:numId w:val="21"/>
-        </w:numPr>
-      </w:pPr>
-      <w:r>
-        <w:t>ER of drawing package</w:t>
-      </w:r>
-      <w:r>
-        <w:tab/>
-      </w:r>
-      <w:r>
-        <w:tab/>
-        <w:t>March 2, 2019</w:t>
-      </w:r>
-    </w:p>
-    <w:p>
-      <w:pPr>
-        <w:pStyle w:val="ListParagraph"/>
-        <w:numPr>
-          <w:ilvl w:val="0"/>
-          <w:numId w:val="21"/>
-        </w:numPr>
-      </w:pPr>
-      <w:r>
-        <w:t>Complete Prototype build</w:t>
-      </w:r>
-      <w:r>
-        <w:tab/>
-      </w:r>
-      <w:r>
-        <w:tab/>
-        <w:t>April 5, 2019</w:t>
-      </w:r>
-    </w:p>
-    <w:p>
-      <w:pPr>
-        <w:pStyle w:val="ListParagraph"/>
-        <w:numPr>
-          <w:ilvl w:val="0"/>
-          <w:numId w:val="21"/>
-        </w:numPr>
-      </w:pPr>
-      <w:r>
-        <w:t>UI Design EXPO</w:t>
-      </w:r>
-      <w:r>
-        <w:tab/>
-      </w:r>
-      <w:r>
-        <w:tab/>
-      </w:r>
-      <w:r>
-        <w:tab/>
-        <w:t>April 26, 2019</w:t>
-      </w:r>
-    </w:p>
-    <w:p>
-      <w:pPr>
-        <w:pStyle w:val="ListParagraph"/>
-        <w:numPr>
-          <w:ilvl w:val="0"/>
-          <w:numId w:val="21"/>
-        </w:numPr>
-      </w:pPr>
-      <w:r>
-        <w:t>Final Report / Drawings</w:t>
-      </w:r>
-      <w:r>
-        <w:tab/>
-      </w:r>
-      <w:r>
-        <w:tab/>
-        <w:t>May 4, 2019</w:t>
-      </w:r>
-    </w:p>
     <w:sectPr>
       <w:headerReference w:type="even" r:id="rId10"/>
       <w:footerReference w:type="even" r:id="rId11"/>
@@ -4966,7 +6257,13 @@
             <w:rPr>
               <w:color w:val="808080"/>
             </w:rPr>
-            <w:t>Product</w:t>
+            <w:t>Pro</w:t>
+          </w:r>
+          <w:r>
+            <w:rPr>
+              <w:color w:val="808080"/>
+            </w:rPr>
+            <w:t>ject</w:t>
           </w:r>
           <w:r>
             <w:rPr>
@@ -4994,7 +6291,25 @@
             <w:rPr>
               <w:color w:val="808080"/>
             </w:rPr>
-            <w:t>17 Sep 19</w:t>
+            <w:t>1</w:t>
+          </w:r>
+          <w:r>
+            <w:rPr>
+              <w:color w:val="808080"/>
+            </w:rPr>
+            <w:t xml:space="preserve"> </w:t>
+          </w:r>
+          <w:r>
+            <w:rPr>
+              <w:color w:val="808080"/>
+            </w:rPr>
+            <w:t>Oct</w:t>
+          </w:r>
+          <w:r>
+            <w:rPr>
+              <w:color w:val="808080"/>
+            </w:rPr>
+            <w:t xml:space="preserve"> 19</w:t>
           </w:r>
         </w:p>
       </w:tc>
@@ -5016,7 +6331,7 @@
             <w:rPr>
               <w:color w:val="808080"/>
             </w:rPr>
-            <w:t>0</w:t>
+            <w:t>0.0</w:t>
           </w:r>
         </w:p>
       </w:tc>
@@ -5489,6 +6804,232 @@
     </w:lvl>
   </w:abstractNum>
   <w:abstractNum w:abstractNumId="13" w15:restartNumberingAfterBreak="0">
+    <w:nsid w:val="16AD1A48"/>
+    <w:multiLevelType w:val="hybridMultilevel"/>
+    <w:tmpl w:val="CB10A5B0"/>
+    <w:lvl w:ilvl="0" w:tplc="04090001">
+      <w:start w:val="1"/>
+      <w:numFmt w:val="bullet"/>
+      <w:lvlText w:val=""/>
+      <w:lvlJc w:val="left"/>
+      <w:pPr>
+        <w:ind w:left="1080" w:hanging="360"/>
+      </w:pPr>
+      <w:rPr>
+        <w:rFonts w:ascii="Symbol" w:hAnsi="Symbol" w:hint="default"/>
+      </w:rPr>
+    </w:lvl>
+    <w:lvl w:ilvl="1" w:tplc="04090003" w:tentative="1">
+      <w:start w:val="1"/>
+      <w:numFmt w:val="bullet"/>
+      <w:lvlText w:val="o"/>
+      <w:lvlJc w:val="left"/>
+      <w:pPr>
+        <w:ind w:left="1800" w:hanging="360"/>
+      </w:pPr>
+      <w:rPr>
+        <w:rFonts w:ascii="Courier New" w:hAnsi="Courier New" w:cs="Courier New" w:hint="default"/>
+      </w:rPr>
+    </w:lvl>
+    <w:lvl w:ilvl="2" w:tplc="04090005" w:tentative="1">
+      <w:start w:val="1"/>
+      <w:numFmt w:val="bullet"/>
+      <w:lvlText w:val=""/>
+      <w:lvlJc w:val="left"/>
+      <w:pPr>
+        <w:ind w:left="2520" w:hanging="360"/>
+      </w:pPr>
+      <w:rPr>
+        <w:rFonts w:ascii="Wingdings" w:hAnsi="Wingdings" w:hint="default"/>
+      </w:rPr>
+    </w:lvl>
+    <w:lvl w:ilvl="3" w:tplc="04090001" w:tentative="1">
+      <w:start w:val="1"/>
+      <w:numFmt w:val="bullet"/>
+      <w:lvlText w:val=""/>
+      <w:lvlJc w:val="left"/>
+      <w:pPr>
+        <w:ind w:left="3240" w:hanging="360"/>
+      </w:pPr>
+      <w:rPr>
+        <w:rFonts w:ascii="Symbol" w:hAnsi="Symbol" w:hint="default"/>
+      </w:rPr>
+    </w:lvl>
+    <w:lvl w:ilvl="4" w:tplc="04090003" w:tentative="1">
+      <w:start w:val="1"/>
+      <w:numFmt w:val="bullet"/>
+      <w:lvlText w:val="o"/>
+      <w:lvlJc w:val="left"/>
+      <w:pPr>
+        <w:ind w:left="3960" w:hanging="360"/>
+      </w:pPr>
+      <w:rPr>
+        <w:rFonts w:ascii="Courier New" w:hAnsi="Courier New" w:cs="Courier New" w:hint="default"/>
+      </w:rPr>
+    </w:lvl>
+    <w:lvl w:ilvl="5" w:tplc="04090005" w:tentative="1">
+      <w:start w:val="1"/>
+      <w:numFmt w:val="bullet"/>
+      <w:lvlText w:val=""/>
+      <w:lvlJc w:val="left"/>
+      <w:pPr>
+        <w:ind w:left="4680" w:hanging="360"/>
+      </w:pPr>
+      <w:rPr>
+        <w:rFonts w:ascii="Wingdings" w:hAnsi="Wingdings" w:hint="default"/>
+      </w:rPr>
+    </w:lvl>
+    <w:lvl w:ilvl="6" w:tplc="04090001" w:tentative="1">
+      <w:start w:val="1"/>
+      <w:numFmt w:val="bullet"/>
+      <w:lvlText w:val=""/>
+      <w:lvlJc w:val="left"/>
+      <w:pPr>
+        <w:ind w:left="5400" w:hanging="360"/>
+      </w:pPr>
+      <w:rPr>
+        <w:rFonts w:ascii="Symbol" w:hAnsi="Symbol" w:hint="default"/>
+      </w:rPr>
+    </w:lvl>
+    <w:lvl w:ilvl="7" w:tplc="04090003" w:tentative="1">
+      <w:start w:val="1"/>
+      <w:numFmt w:val="bullet"/>
+      <w:lvlText w:val="o"/>
+      <w:lvlJc w:val="left"/>
+      <w:pPr>
+        <w:ind w:left="6120" w:hanging="360"/>
+      </w:pPr>
+      <w:rPr>
+        <w:rFonts w:ascii="Courier New" w:hAnsi="Courier New" w:cs="Courier New" w:hint="default"/>
+      </w:rPr>
+    </w:lvl>
+    <w:lvl w:ilvl="8" w:tplc="04090005" w:tentative="1">
+      <w:start w:val="1"/>
+      <w:numFmt w:val="bullet"/>
+      <w:lvlText w:val=""/>
+      <w:lvlJc w:val="left"/>
+      <w:pPr>
+        <w:ind w:left="6840" w:hanging="360"/>
+      </w:pPr>
+      <w:rPr>
+        <w:rFonts w:ascii="Wingdings" w:hAnsi="Wingdings" w:hint="default"/>
+      </w:rPr>
+    </w:lvl>
+  </w:abstractNum>
+  <w:abstractNum w:abstractNumId="14" w15:restartNumberingAfterBreak="0">
+    <w:nsid w:val="18F071EE"/>
+    <w:multiLevelType w:val="hybridMultilevel"/>
+    <w:tmpl w:val="459A8154"/>
+    <w:lvl w:ilvl="0" w:tplc="04090001">
+      <w:start w:val="1"/>
+      <w:numFmt w:val="bullet"/>
+      <w:lvlText w:val=""/>
+      <w:lvlJc w:val="left"/>
+      <w:pPr>
+        <w:ind w:left="720" w:hanging="360"/>
+      </w:pPr>
+      <w:rPr>
+        <w:rFonts w:ascii="Symbol" w:hAnsi="Symbol" w:hint="default"/>
+      </w:rPr>
+    </w:lvl>
+    <w:lvl w:ilvl="1" w:tplc="04090003" w:tentative="1">
+      <w:start w:val="1"/>
+      <w:numFmt w:val="bullet"/>
+      <w:lvlText w:val="o"/>
+      <w:lvlJc w:val="left"/>
+      <w:pPr>
+        <w:ind w:left="1440" w:hanging="360"/>
+      </w:pPr>
+      <w:rPr>
+        <w:rFonts w:ascii="Courier New" w:hAnsi="Courier New" w:cs="Courier New" w:hint="default"/>
+      </w:rPr>
+    </w:lvl>
+    <w:lvl w:ilvl="2" w:tplc="04090005" w:tentative="1">
+      <w:start w:val="1"/>
+      <w:numFmt w:val="bullet"/>
+      <w:lvlText w:val=""/>
+      <w:lvlJc w:val="left"/>
+      <w:pPr>
+        <w:ind w:left="2160" w:hanging="360"/>
+      </w:pPr>
+      <w:rPr>
+        <w:rFonts w:ascii="Wingdings" w:hAnsi="Wingdings" w:hint="default"/>
+      </w:rPr>
+    </w:lvl>
+    <w:lvl w:ilvl="3" w:tplc="04090001" w:tentative="1">
+      <w:start w:val="1"/>
+      <w:numFmt w:val="bullet"/>
+      <w:lvlText w:val=""/>
+      <w:lvlJc w:val="left"/>
+      <w:pPr>
+        <w:ind w:left="2880" w:hanging="360"/>
+      </w:pPr>
+      <w:rPr>
+        <w:rFonts w:ascii="Symbol" w:hAnsi="Symbol" w:hint="default"/>
+      </w:rPr>
+    </w:lvl>
+    <w:lvl w:ilvl="4" w:tplc="04090003" w:tentative="1">
+      <w:start w:val="1"/>
+      <w:numFmt w:val="bullet"/>
+      <w:lvlText w:val="o"/>
+      <w:lvlJc w:val="left"/>
+      <w:pPr>
+        <w:ind w:left="3600" w:hanging="360"/>
+      </w:pPr>
+      <w:rPr>
+        <w:rFonts w:ascii="Courier New" w:hAnsi="Courier New" w:cs="Courier New" w:hint="default"/>
+      </w:rPr>
+    </w:lvl>
+    <w:lvl w:ilvl="5" w:tplc="04090005" w:tentative="1">
+      <w:start w:val="1"/>
+      <w:numFmt w:val="bullet"/>
+      <w:lvlText w:val=""/>
+      <w:lvlJc w:val="left"/>
+      <w:pPr>
+        <w:ind w:left="4320" w:hanging="360"/>
+      </w:pPr>
+      <w:rPr>
+        <w:rFonts w:ascii="Wingdings" w:hAnsi="Wingdings" w:hint="default"/>
+      </w:rPr>
+    </w:lvl>
+    <w:lvl w:ilvl="6" w:tplc="04090001" w:tentative="1">
+      <w:start w:val="1"/>
+      <w:numFmt w:val="bullet"/>
+      <w:lvlText w:val=""/>
+      <w:lvlJc w:val="left"/>
+      <w:pPr>
+        <w:ind w:left="5040" w:hanging="360"/>
+      </w:pPr>
+      <w:rPr>
+        <w:rFonts w:ascii="Symbol" w:hAnsi="Symbol" w:hint="default"/>
+      </w:rPr>
+    </w:lvl>
+    <w:lvl w:ilvl="7" w:tplc="04090003" w:tentative="1">
+      <w:start w:val="1"/>
+      <w:numFmt w:val="bullet"/>
+      <w:lvlText w:val="o"/>
+      <w:lvlJc w:val="left"/>
+      <w:pPr>
+        <w:ind w:left="5760" w:hanging="360"/>
+      </w:pPr>
+      <w:rPr>
+        <w:rFonts w:ascii="Courier New" w:hAnsi="Courier New" w:cs="Courier New" w:hint="default"/>
+      </w:rPr>
+    </w:lvl>
+    <w:lvl w:ilvl="8" w:tplc="04090005" w:tentative="1">
+      <w:start w:val="1"/>
+      <w:numFmt w:val="bullet"/>
+      <w:lvlText w:val=""/>
+      <w:lvlJc w:val="left"/>
+      <w:pPr>
+        <w:ind w:left="6480" w:hanging="360"/>
+      </w:pPr>
+      <w:rPr>
+        <w:rFonts w:ascii="Wingdings" w:hAnsi="Wingdings" w:hint="default"/>
+      </w:rPr>
+    </w:lvl>
+  </w:abstractNum>
+  <w:abstractNum w:abstractNumId="15" w15:restartNumberingAfterBreak="0">
     <w:nsid w:val="20BF74D8"/>
     <w:multiLevelType w:val="hybridMultilevel"/>
     <w:tmpl w:val="B67AE704"/>
@@ -5601,7 +7142,120 @@
       </w:rPr>
     </w:lvl>
   </w:abstractNum>
-  <w:abstractNum w:abstractNumId="14" w15:restartNumberingAfterBreak="0">
+  <w:abstractNum w:abstractNumId="16" w15:restartNumberingAfterBreak="0">
+    <w:nsid w:val="23FF2B74"/>
+    <w:multiLevelType w:val="hybridMultilevel"/>
+    <w:tmpl w:val="944EF24A"/>
+    <w:lvl w:ilvl="0" w:tplc="04090001">
+      <w:start w:val="1"/>
+      <w:numFmt w:val="bullet"/>
+      <w:lvlText w:val=""/>
+      <w:lvlJc w:val="left"/>
+      <w:pPr>
+        <w:ind w:left="720" w:hanging="360"/>
+      </w:pPr>
+      <w:rPr>
+        <w:rFonts w:ascii="Symbol" w:hAnsi="Symbol" w:hint="default"/>
+      </w:rPr>
+    </w:lvl>
+    <w:lvl w:ilvl="1" w:tplc="04090003" w:tentative="1">
+      <w:start w:val="1"/>
+      <w:numFmt w:val="bullet"/>
+      <w:lvlText w:val="o"/>
+      <w:lvlJc w:val="left"/>
+      <w:pPr>
+        <w:ind w:left="1440" w:hanging="360"/>
+      </w:pPr>
+      <w:rPr>
+        <w:rFonts w:ascii="Courier New" w:hAnsi="Courier New" w:cs="Courier New" w:hint="default"/>
+      </w:rPr>
+    </w:lvl>
+    <w:lvl w:ilvl="2" w:tplc="04090005" w:tentative="1">
+      <w:start w:val="1"/>
+      <w:numFmt w:val="bullet"/>
+      <w:lvlText w:val=""/>
+      <w:lvlJc w:val="left"/>
+      <w:pPr>
+        <w:ind w:left="2160" w:hanging="360"/>
+      </w:pPr>
+      <w:rPr>
+        <w:rFonts w:ascii="Wingdings" w:hAnsi="Wingdings" w:hint="default"/>
+      </w:rPr>
+    </w:lvl>
+    <w:lvl w:ilvl="3" w:tplc="04090001" w:tentative="1">
+      <w:start w:val="1"/>
+      <w:numFmt w:val="bullet"/>
+      <w:lvlText w:val=""/>
+      <w:lvlJc w:val="left"/>
+      <w:pPr>
+        <w:ind w:left="2880" w:hanging="360"/>
+      </w:pPr>
+      <w:rPr>
+        <w:rFonts w:ascii="Symbol" w:hAnsi="Symbol" w:hint="default"/>
+      </w:rPr>
+    </w:lvl>
+    <w:lvl w:ilvl="4" w:tplc="04090003" w:tentative="1">
+      <w:start w:val="1"/>
+      <w:numFmt w:val="bullet"/>
+      <w:lvlText w:val="o"/>
+      <w:lvlJc w:val="left"/>
+      <w:pPr>
+        <w:ind w:left="3600" w:hanging="360"/>
+      </w:pPr>
+      <w:rPr>
+        <w:rFonts w:ascii="Courier New" w:hAnsi="Courier New" w:cs="Courier New" w:hint="default"/>
+      </w:rPr>
+    </w:lvl>
+    <w:lvl w:ilvl="5" w:tplc="04090005" w:tentative="1">
+      <w:start w:val="1"/>
+      <w:numFmt w:val="bullet"/>
+      <w:lvlText w:val=""/>
+      <w:lvlJc w:val="left"/>
+      <w:pPr>
+        <w:ind w:left="4320" w:hanging="360"/>
+      </w:pPr>
+      <w:rPr>
+        <w:rFonts w:ascii="Wingdings" w:hAnsi="Wingdings" w:hint="default"/>
+      </w:rPr>
+    </w:lvl>
+    <w:lvl w:ilvl="6" w:tplc="04090001" w:tentative="1">
+      <w:start w:val="1"/>
+      <w:numFmt w:val="bullet"/>
+      <w:lvlText w:val=""/>
+      <w:lvlJc w:val="left"/>
+      <w:pPr>
+        <w:ind w:left="5040" w:hanging="360"/>
+      </w:pPr>
+      <w:rPr>
+        <w:rFonts w:ascii="Symbol" w:hAnsi="Symbol" w:hint="default"/>
+      </w:rPr>
+    </w:lvl>
+    <w:lvl w:ilvl="7" w:tplc="04090003" w:tentative="1">
+      <w:start w:val="1"/>
+      <w:numFmt w:val="bullet"/>
+      <w:lvlText w:val="o"/>
+      <w:lvlJc w:val="left"/>
+      <w:pPr>
+        <w:ind w:left="5760" w:hanging="360"/>
+      </w:pPr>
+      <w:rPr>
+        <w:rFonts w:ascii="Courier New" w:hAnsi="Courier New" w:cs="Courier New" w:hint="default"/>
+      </w:rPr>
+    </w:lvl>
+    <w:lvl w:ilvl="8" w:tplc="04090005" w:tentative="1">
+      <w:start w:val="1"/>
+      <w:numFmt w:val="bullet"/>
+      <w:lvlText w:val=""/>
+      <w:lvlJc w:val="left"/>
+      <w:pPr>
+        <w:ind w:left="6480" w:hanging="360"/>
+      </w:pPr>
+      <w:rPr>
+        <w:rFonts w:ascii="Wingdings" w:hAnsi="Wingdings" w:hint="default"/>
+      </w:rPr>
+    </w:lvl>
+  </w:abstractNum>
+  <w:abstractNum w:abstractNumId="17" w15:restartNumberingAfterBreak="0">
     <w:nsid w:val="241C701B"/>
     <w:multiLevelType w:val="hybridMultilevel"/>
     <w:tmpl w:val="98009E74"/>
@@ -5713,7 +7367,7 @@
       </w:rPr>
     </w:lvl>
   </w:abstractNum>
-  <w:abstractNum w:abstractNumId="15" w15:restartNumberingAfterBreak="0">
+  <w:abstractNum w:abstractNumId="18" w15:restartNumberingAfterBreak="0">
     <w:nsid w:val="274372E5"/>
     <w:multiLevelType w:val="hybridMultilevel"/>
     <w:tmpl w:val="1AA6BBA6"/>
@@ -5826,7 +7480,7 @@
       </w:rPr>
     </w:lvl>
   </w:abstractNum>
-  <w:abstractNum w:abstractNumId="16" w15:restartNumberingAfterBreak="0">
+  <w:abstractNum w:abstractNumId="19" w15:restartNumberingAfterBreak="0">
     <w:nsid w:val="310E31F9"/>
     <w:multiLevelType w:val="hybridMultilevel"/>
     <w:tmpl w:val="BA26F2AA"/>
@@ -5939,7 +7593,233 @@
       </w:rPr>
     </w:lvl>
   </w:abstractNum>
-  <w:abstractNum w:abstractNumId="17" w15:restartNumberingAfterBreak="0">
+  <w:abstractNum w:abstractNumId="20" w15:restartNumberingAfterBreak="0">
+    <w:nsid w:val="419823E1"/>
+    <w:multiLevelType w:val="hybridMultilevel"/>
+    <w:tmpl w:val="FE3019D8"/>
+    <w:lvl w:ilvl="0" w:tplc="04090001">
+      <w:start w:val="1"/>
+      <w:numFmt w:val="bullet"/>
+      <w:lvlText w:val=""/>
+      <w:lvlJc w:val="left"/>
+      <w:pPr>
+        <w:ind w:left="720" w:hanging="360"/>
+      </w:pPr>
+      <w:rPr>
+        <w:rFonts w:ascii="Symbol" w:hAnsi="Symbol" w:hint="default"/>
+      </w:rPr>
+    </w:lvl>
+    <w:lvl w:ilvl="1" w:tplc="04090003" w:tentative="1">
+      <w:start w:val="1"/>
+      <w:numFmt w:val="bullet"/>
+      <w:lvlText w:val="o"/>
+      <w:lvlJc w:val="left"/>
+      <w:pPr>
+        <w:ind w:left="1440" w:hanging="360"/>
+      </w:pPr>
+      <w:rPr>
+        <w:rFonts w:ascii="Courier New" w:hAnsi="Courier New" w:cs="Courier New" w:hint="default"/>
+      </w:rPr>
+    </w:lvl>
+    <w:lvl w:ilvl="2" w:tplc="04090005" w:tentative="1">
+      <w:start w:val="1"/>
+      <w:numFmt w:val="bullet"/>
+      <w:lvlText w:val=""/>
+      <w:lvlJc w:val="left"/>
+      <w:pPr>
+        <w:ind w:left="2160" w:hanging="360"/>
+      </w:pPr>
+      <w:rPr>
+        <w:rFonts w:ascii="Wingdings" w:hAnsi="Wingdings" w:hint="default"/>
+      </w:rPr>
+    </w:lvl>
+    <w:lvl w:ilvl="3" w:tplc="04090001" w:tentative="1">
+      <w:start w:val="1"/>
+      <w:numFmt w:val="bullet"/>
+      <w:lvlText w:val=""/>
+      <w:lvlJc w:val="left"/>
+      <w:pPr>
+        <w:ind w:left="2880" w:hanging="360"/>
+      </w:pPr>
+      <w:rPr>
+        <w:rFonts w:ascii="Symbol" w:hAnsi="Symbol" w:hint="default"/>
+      </w:rPr>
+    </w:lvl>
+    <w:lvl w:ilvl="4" w:tplc="04090003" w:tentative="1">
+      <w:start w:val="1"/>
+      <w:numFmt w:val="bullet"/>
+      <w:lvlText w:val="o"/>
+      <w:lvlJc w:val="left"/>
+      <w:pPr>
+        <w:ind w:left="3600" w:hanging="360"/>
+      </w:pPr>
+      <w:rPr>
+        <w:rFonts w:ascii="Courier New" w:hAnsi="Courier New" w:cs="Courier New" w:hint="default"/>
+      </w:rPr>
+    </w:lvl>
+    <w:lvl w:ilvl="5" w:tplc="04090005" w:tentative="1">
+      <w:start w:val="1"/>
+      <w:numFmt w:val="bullet"/>
+      <w:lvlText w:val=""/>
+      <w:lvlJc w:val="left"/>
+      <w:pPr>
+        <w:ind w:left="4320" w:hanging="360"/>
+      </w:pPr>
+      <w:rPr>
+        <w:rFonts w:ascii="Wingdings" w:hAnsi="Wingdings" w:hint="default"/>
+      </w:rPr>
+    </w:lvl>
+    <w:lvl w:ilvl="6" w:tplc="04090001" w:tentative="1">
+      <w:start w:val="1"/>
+      <w:numFmt w:val="bullet"/>
+      <w:lvlText w:val=""/>
+      <w:lvlJc w:val="left"/>
+      <w:pPr>
+        <w:ind w:left="5040" w:hanging="360"/>
+      </w:pPr>
+      <w:rPr>
+        <w:rFonts w:ascii="Symbol" w:hAnsi="Symbol" w:hint="default"/>
+      </w:rPr>
+    </w:lvl>
+    <w:lvl w:ilvl="7" w:tplc="04090003" w:tentative="1">
+      <w:start w:val="1"/>
+      <w:numFmt w:val="bullet"/>
+      <w:lvlText w:val="o"/>
+      <w:lvlJc w:val="left"/>
+      <w:pPr>
+        <w:ind w:left="5760" w:hanging="360"/>
+      </w:pPr>
+      <w:rPr>
+        <w:rFonts w:ascii="Courier New" w:hAnsi="Courier New" w:cs="Courier New" w:hint="default"/>
+      </w:rPr>
+    </w:lvl>
+    <w:lvl w:ilvl="8" w:tplc="04090005" w:tentative="1">
+      <w:start w:val="1"/>
+      <w:numFmt w:val="bullet"/>
+      <w:lvlText w:val=""/>
+      <w:lvlJc w:val="left"/>
+      <w:pPr>
+        <w:ind w:left="6480" w:hanging="360"/>
+      </w:pPr>
+      <w:rPr>
+        <w:rFonts w:ascii="Wingdings" w:hAnsi="Wingdings" w:hint="default"/>
+      </w:rPr>
+    </w:lvl>
+  </w:abstractNum>
+  <w:abstractNum w:abstractNumId="21" w15:restartNumberingAfterBreak="0">
+    <w:nsid w:val="46FA1697"/>
+    <w:multiLevelType w:val="hybridMultilevel"/>
+    <w:tmpl w:val="94D2A0EA"/>
+    <w:lvl w:ilvl="0" w:tplc="04090001">
+      <w:start w:val="1"/>
+      <w:numFmt w:val="bullet"/>
+      <w:lvlText w:val=""/>
+      <w:lvlJc w:val="left"/>
+      <w:pPr>
+        <w:ind w:left="720" w:hanging="360"/>
+      </w:pPr>
+      <w:rPr>
+        <w:rFonts w:ascii="Symbol" w:hAnsi="Symbol" w:hint="default"/>
+      </w:rPr>
+    </w:lvl>
+    <w:lvl w:ilvl="1" w:tplc="04090003" w:tentative="1">
+      <w:start w:val="1"/>
+      <w:numFmt w:val="bullet"/>
+      <w:lvlText w:val="o"/>
+      <w:lvlJc w:val="left"/>
+      <w:pPr>
+        <w:ind w:left="1440" w:hanging="360"/>
+      </w:pPr>
+      <w:rPr>
+        <w:rFonts w:ascii="Courier New" w:hAnsi="Courier New" w:cs="Courier New" w:hint="default"/>
+      </w:rPr>
+    </w:lvl>
+    <w:lvl w:ilvl="2" w:tplc="04090005" w:tentative="1">
+      <w:start w:val="1"/>
+      <w:numFmt w:val="bullet"/>
+      <w:lvlText w:val=""/>
+      <w:lvlJc w:val="left"/>
+      <w:pPr>
+        <w:ind w:left="2160" w:hanging="360"/>
+      </w:pPr>
+      <w:rPr>
+        <w:rFonts w:ascii="Wingdings" w:hAnsi="Wingdings" w:hint="default"/>
+      </w:rPr>
+    </w:lvl>
+    <w:lvl w:ilvl="3" w:tplc="04090001" w:tentative="1">
+      <w:start w:val="1"/>
+      <w:numFmt w:val="bullet"/>
+      <w:lvlText w:val=""/>
+      <w:lvlJc w:val="left"/>
+      <w:pPr>
+        <w:ind w:left="2880" w:hanging="360"/>
+      </w:pPr>
+      <w:rPr>
+        <w:rFonts w:ascii="Symbol" w:hAnsi="Symbol" w:hint="default"/>
+      </w:rPr>
+    </w:lvl>
+    <w:lvl w:ilvl="4" w:tplc="04090003" w:tentative="1">
+      <w:start w:val="1"/>
+      <w:numFmt w:val="bullet"/>
+      <w:lvlText w:val="o"/>
+      <w:lvlJc w:val="left"/>
+      <w:pPr>
+        <w:ind w:left="3600" w:hanging="360"/>
+      </w:pPr>
+      <w:rPr>
+        <w:rFonts w:ascii="Courier New" w:hAnsi="Courier New" w:cs="Courier New" w:hint="default"/>
+      </w:rPr>
+    </w:lvl>
+    <w:lvl w:ilvl="5" w:tplc="04090005" w:tentative="1">
+      <w:start w:val="1"/>
+      <w:numFmt w:val="bullet"/>
+      <w:lvlText w:val=""/>
+      <w:lvlJc w:val="left"/>
+      <w:pPr>
+        <w:ind w:left="4320" w:hanging="360"/>
+      </w:pPr>
+      <w:rPr>
+        <w:rFonts w:ascii="Wingdings" w:hAnsi="Wingdings" w:hint="default"/>
+      </w:rPr>
+    </w:lvl>
+    <w:lvl w:ilvl="6" w:tplc="04090001" w:tentative="1">
+      <w:start w:val="1"/>
+      <w:numFmt w:val="bullet"/>
+      <w:lvlText w:val=""/>
+      <w:lvlJc w:val="left"/>
+      <w:pPr>
+        <w:ind w:left="5040" w:hanging="360"/>
+      </w:pPr>
+      <w:rPr>
+        <w:rFonts w:ascii="Symbol" w:hAnsi="Symbol" w:hint="default"/>
+      </w:rPr>
+    </w:lvl>
+    <w:lvl w:ilvl="7" w:tplc="04090003" w:tentative="1">
+      <w:start w:val="1"/>
+      <w:numFmt w:val="bullet"/>
+      <w:lvlText w:val="o"/>
+      <w:lvlJc w:val="left"/>
+      <w:pPr>
+        <w:ind w:left="5760" w:hanging="360"/>
+      </w:pPr>
+      <w:rPr>
+        <w:rFonts w:ascii="Courier New" w:hAnsi="Courier New" w:cs="Courier New" w:hint="default"/>
+      </w:rPr>
+    </w:lvl>
+    <w:lvl w:ilvl="8" w:tplc="04090005" w:tentative="1">
+      <w:start w:val="1"/>
+      <w:numFmt w:val="bullet"/>
+      <w:lvlText w:val=""/>
+      <w:lvlJc w:val="left"/>
+      <w:pPr>
+        <w:ind w:left="6480" w:hanging="360"/>
+      </w:pPr>
+      <w:rPr>
+        <w:rFonts w:ascii="Wingdings" w:hAnsi="Wingdings" w:hint="default"/>
+      </w:rPr>
+    </w:lvl>
+  </w:abstractNum>
+  <w:abstractNum w:abstractNumId="22" w15:restartNumberingAfterBreak="0">
     <w:nsid w:val="4747360E"/>
     <w:multiLevelType w:val="hybridMultilevel"/>
     <w:tmpl w:val="C270D2DC"/>
@@ -6051,7 +7931,128 @@
       </w:rPr>
     </w:lvl>
   </w:abstractNum>
-  <w:abstractNum w:abstractNumId="18" w15:restartNumberingAfterBreak="0">
+  <w:abstractNum w:abstractNumId="23" w15:restartNumberingAfterBreak="0">
+    <w:nsid w:val="52FF468D"/>
+    <w:multiLevelType w:val="multilevel"/>
+    <w:tmpl w:val="831E8CB6"/>
+    <w:lvl w:ilvl="0">
+      <w:start w:val="1"/>
+      <w:numFmt w:val="bullet"/>
+      <w:lvlText w:val=""/>
+      <w:lvlJc w:val="left"/>
+      <w:pPr>
+        <w:ind w:left="4680" w:firstLine="0"/>
+      </w:pPr>
+      <w:rPr>
+        <w:rFonts w:ascii="Symbol" w:hAnsi="Symbol" w:hint="default"/>
+      </w:rPr>
+    </w:lvl>
+    <w:lvl w:ilvl="1">
+      <w:start w:val="1"/>
+      <w:numFmt w:val="decimal"/>
+      <w:suff w:val="space"/>
+      <w:lvlText w:val="%1.%2"/>
+      <w:lvlJc w:val="left"/>
+      <w:pPr>
+        <w:ind w:left="0" w:firstLine="0"/>
+      </w:pPr>
+      <w:rPr>
+        <w:rFonts w:hint="default"/>
+      </w:rPr>
+    </w:lvl>
+    <w:lvl w:ilvl="2">
+      <w:start w:val="1"/>
+      <w:numFmt w:val="decimal"/>
+      <w:suff w:val="space"/>
+      <w:lvlText w:val="%1.%2.%3"/>
+      <w:lvlJc w:val="left"/>
+      <w:pPr>
+        <w:ind w:left="0" w:firstLine="0"/>
+      </w:pPr>
+      <w:rPr>
+        <w:rFonts w:hint="default"/>
+      </w:rPr>
+    </w:lvl>
+    <w:lvl w:ilvl="3">
+      <w:start w:val="1"/>
+      <w:numFmt w:val="decimal"/>
+      <w:suff w:val="space"/>
+      <w:lvlText w:val="%1.%2.%3.%4"/>
+      <w:lvlJc w:val="left"/>
+      <w:pPr>
+        <w:ind w:left="0" w:firstLine="0"/>
+      </w:pPr>
+      <w:rPr>
+        <w:rFonts w:hint="default"/>
+      </w:rPr>
+    </w:lvl>
+    <w:lvl w:ilvl="4">
+      <w:start w:val="1"/>
+      <w:numFmt w:val="decimal"/>
+      <w:suff w:val="space"/>
+      <w:lvlText w:val="%1.%2.%3.%4.%5"/>
+      <w:lvlJc w:val="left"/>
+      <w:pPr>
+        <w:ind w:left="0" w:firstLine="0"/>
+      </w:pPr>
+      <w:rPr>
+        <w:rFonts w:hint="default"/>
+      </w:rPr>
+    </w:lvl>
+    <w:lvl w:ilvl="5">
+      <w:start w:val="1"/>
+      <w:numFmt w:val="decimal"/>
+      <w:suff w:val="space"/>
+      <w:lvlText w:val="%1.%2.%3.%4.%5.%6"/>
+      <w:lvlJc w:val="left"/>
+      <w:pPr>
+        <w:ind w:left="0" w:firstLine="0"/>
+      </w:pPr>
+      <w:rPr>
+        <w:rFonts w:hint="default"/>
+      </w:rPr>
+    </w:lvl>
+    <w:lvl w:ilvl="6">
+      <w:start w:val="1"/>
+      <w:numFmt w:val="decimal"/>
+      <w:suff w:val="space"/>
+      <w:lvlText w:val="%1.%2.%3.%4.%5.%6.%7"/>
+      <w:lvlJc w:val="left"/>
+      <w:pPr>
+        <w:ind w:left="0" w:firstLine="0"/>
+      </w:pPr>
+      <w:rPr>
+        <w:rFonts w:hint="default"/>
+      </w:rPr>
+    </w:lvl>
+    <w:lvl w:ilvl="7">
+      <w:start w:val="1"/>
+      <w:numFmt w:val="decimal"/>
+      <w:suff w:val="space"/>
+      <w:lvlText w:val="%1.%2.%3.%4.%5.%6.%7.%8"/>
+      <w:lvlJc w:val="left"/>
+      <w:pPr>
+        <w:ind w:left="0" w:firstLine="0"/>
+      </w:pPr>
+      <w:rPr>
+        <w:rFonts w:hint="default"/>
+      </w:rPr>
+    </w:lvl>
+    <w:lvl w:ilvl="8">
+      <w:start w:val="1"/>
+      <w:numFmt w:val="decimal"/>
+      <w:suff w:val="space"/>
+      <w:lvlText w:val="%1.%2.%3.%4.%5.%6.%7.%8.%9"/>
+      <w:lvlJc w:val="left"/>
+      <w:pPr>
+        <w:ind w:left="0" w:firstLine="0"/>
+      </w:pPr>
+      <w:rPr>
+        <w:rFonts w:hint="default"/>
+      </w:rPr>
+    </w:lvl>
+  </w:abstractNum>
+  <w:abstractNum w:abstractNumId="24" w15:restartNumberingAfterBreak="0">
     <w:nsid w:val="53DF4B2E"/>
     <w:multiLevelType w:val="hybridMultilevel"/>
     <w:tmpl w:val="F28EE7C6"/>
@@ -6140,7 +8141,120 @@
       </w:pPr>
     </w:lvl>
   </w:abstractNum>
-  <w:abstractNum w:abstractNumId="19" w15:restartNumberingAfterBreak="0">
+  <w:abstractNum w:abstractNumId="25" w15:restartNumberingAfterBreak="0">
+    <w:nsid w:val="56ED00AD"/>
+    <w:multiLevelType w:val="hybridMultilevel"/>
+    <w:tmpl w:val="2E70C7AA"/>
+    <w:lvl w:ilvl="0" w:tplc="04090001">
+      <w:start w:val="1"/>
+      <w:numFmt w:val="bullet"/>
+      <w:lvlText w:val=""/>
+      <w:lvlJc w:val="left"/>
+      <w:pPr>
+        <w:ind w:left="720" w:hanging="360"/>
+      </w:pPr>
+      <w:rPr>
+        <w:rFonts w:ascii="Symbol" w:hAnsi="Symbol" w:hint="default"/>
+      </w:rPr>
+    </w:lvl>
+    <w:lvl w:ilvl="1" w:tplc="04090003" w:tentative="1">
+      <w:start w:val="1"/>
+      <w:numFmt w:val="bullet"/>
+      <w:lvlText w:val="o"/>
+      <w:lvlJc w:val="left"/>
+      <w:pPr>
+        <w:ind w:left="1440" w:hanging="360"/>
+      </w:pPr>
+      <w:rPr>
+        <w:rFonts w:ascii="Courier New" w:hAnsi="Courier New" w:cs="Courier New" w:hint="default"/>
+      </w:rPr>
+    </w:lvl>
+    <w:lvl w:ilvl="2" w:tplc="04090005" w:tentative="1">
+      <w:start w:val="1"/>
+      <w:numFmt w:val="bullet"/>
+      <w:lvlText w:val=""/>
+      <w:lvlJc w:val="left"/>
+      <w:pPr>
+        <w:ind w:left="2160" w:hanging="360"/>
+      </w:pPr>
+      <w:rPr>
+        <w:rFonts w:ascii="Wingdings" w:hAnsi="Wingdings" w:hint="default"/>
+      </w:rPr>
+    </w:lvl>
+    <w:lvl w:ilvl="3" w:tplc="04090001" w:tentative="1">
+      <w:start w:val="1"/>
+      <w:numFmt w:val="bullet"/>
+      <w:lvlText w:val=""/>
+      <w:lvlJc w:val="left"/>
+      <w:pPr>
+        <w:ind w:left="2880" w:hanging="360"/>
+      </w:pPr>
+      <w:rPr>
+        <w:rFonts w:ascii="Symbol" w:hAnsi="Symbol" w:hint="default"/>
+      </w:rPr>
+    </w:lvl>
+    <w:lvl w:ilvl="4" w:tplc="04090003" w:tentative="1">
+      <w:start w:val="1"/>
+      <w:numFmt w:val="bullet"/>
+      <w:lvlText w:val="o"/>
+      <w:lvlJc w:val="left"/>
+      <w:pPr>
+        <w:ind w:left="3600" w:hanging="360"/>
+      </w:pPr>
+      <w:rPr>
+        <w:rFonts w:ascii="Courier New" w:hAnsi="Courier New" w:cs="Courier New" w:hint="default"/>
+      </w:rPr>
+    </w:lvl>
+    <w:lvl w:ilvl="5" w:tplc="04090005" w:tentative="1">
+      <w:start w:val="1"/>
+      <w:numFmt w:val="bullet"/>
+      <w:lvlText w:val=""/>
+      <w:lvlJc w:val="left"/>
+      <w:pPr>
+        <w:ind w:left="4320" w:hanging="360"/>
+      </w:pPr>
+      <w:rPr>
+        <w:rFonts w:ascii="Wingdings" w:hAnsi="Wingdings" w:hint="default"/>
+      </w:rPr>
+    </w:lvl>
+    <w:lvl w:ilvl="6" w:tplc="04090001" w:tentative="1">
+      <w:start w:val="1"/>
+      <w:numFmt w:val="bullet"/>
+      <w:lvlText w:val=""/>
+      <w:lvlJc w:val="left"/>
+      <w:pPr>
+        <w:ind w:left="5040" w:hanging="360"/>
+      </w:pPr>
+      <w:rPr>
+        <w:rFonts w:ascii="Symbol" w:hAnsi="Symbol" w:hint="default"/>
+      </w:rPr>
+    </w:lvl>
+    <w:lvl w:ilvl="7" w:tplc="04090003" w:tentative="1">
+      <w:start w:val="1"/>
+      <w:numFmt w:val="bullet"/>
+      <w:lvlText w:val="o"/>
+      <w:lvlJc w:val="left"/>
+      <w:pPr>
+        <w:ind w:left="5760" w:hanging="360"/>
+      </w:pPr>
+      <w:rPr>
+        <w:rFonts w:ascii="Courier New" w:hAnsi="Courier New" w:cs="Courier New" w:hint="default"/>
+      </w:rPr>
+    </w:lvl>
+    <w:lvl w:ilvl="8" w:tplc="04090005" w:tentative="1">
+      <w:start w:val="1"/>
+      <w:numFmt w:val="bullet"/>
+      <w:lvlText w:val=""/>
+      <w:lvlJc w:val="left"/>
+      <w:pPr>
+        <w:ind w:left="6480" w:hanging="360"/>
+      </w:pPr>
+      <w:rPr>
+        <w:rFonts w:ascii="Wingdings" w:hAnsi="Wingdings" w:hint="default"/>
+      </w:rPr>
+    </w:lvl>
+  </w:abstractNum>
+  <w:abstractNum w:abstractNumId="26" w15:restartNumberingAfterBreak="0">
     <w:nsid w:val="5D5673AE"/>
     <w:multiLevelType w:val="hybridMultilevel"/>
     <w:tmpl w:val="12300496"/>
@@ -6253,10 +8367,10 @@
       </w:rPr>
     </w:lvl>
   </w:abstractNum>
-  <w:abstractNum w:abstractNumId="20" w15:restartNumberingAfterBreak="0">
+  <w:abstractNum w:abstractNumId="27" w15:restartNumberingAfterBreak="0">
     <w:nsid w:val="63324787"/>
     <w:multiLevelType w:val="multilevel"/>
-    <w:tmpl w:val="AD5C4DE0"/>
+    <w:tmpl w:val="DE4220E4"/>
     <w:lvl w:ilvl="0">
       <w:start w:val="1"/>
       <w:numFmt w:val="decimal"/>
@@ -6265,7 +8379,7 @@
       <w:lvlText w:val="%1"/>
       <w:lvlJc w:val="left"/>
       <w:pPr>
-        <w:ind w:left="0" w:firstLine="0"/>
+        <w:ind w:left="4680" w:hanging="4680"/>
       </w:pPr>
       <w:rPr>
         <w:rFonts w:hint="default"/>
@@ -6381,6 +8495,458 @@
       </w:pPr>
       <w:rPr>
         <w:rFonts w:hint="default"/>
+      </w:rPr>
+    </w:lvl>
+  </w:abstractNum>
+  <w:abstractNum w:abstractNumId="28" w15:restartNumberingAfterBreak="0">
+    <w:nsid w:val="6C4266CD"/>
+    <w:multiLevelType w:val="hybridMultilevel"/>
+    <w:tmpl w:val="377CFEEE"/>
+    <w:lvl w:ilvl="0" w:tplc="04090001">
+      <w:start w:val="1"/>
+      <w:numFmt w:val="bullet"/>
+      <w:lvlText w:val=""/>
+      <w:lvlJc w:val="left"/>
+      <w:pPr>
+        <w:ind w:left="720" w:hanging="360"/>
+      </w:pPr>
+      <w:rPr>
+        <w:rFonts w:ascii="Symbol" w:hAnsi="Symbol" w:hint="default"/>
+      </w:rPr>
+    </w:lvl>
+    <w:lvl w:ilvl="1" w:tplc="04090003">
+      <w:start w:val="1"/>
+      <w:numFmt w:val="bullet"/>
+      <w:lvlText w:val="o"/>
+      <w:lvlJc w:val="left"/>
+      <w:pPr>
+        <w:ind w:left="1440" w:hanging="360"/>
+      </w:pPr>
+      <w:rPr>
+        <w:rFonts w:ascii="Courier New" w:hAnsi="Courier New" w:cs="Courier New" w:hint="default"/>
+      </w:rPr>
+    </w:lvl>
+    <w:lvl w:ilvl="2" w:tplc="04090005" w:tentative="1">
+      <w:start w:val="1"/>
+      <w:numFmt w:val="bullet"/>
+      <w:lvlText w:val=""/>
+      <w:lvlJc w:val="left"/>
+      <w:pPr>
+        <w:ind w:left="2160" w:hanging="360"/>
+      </w:pPr>
+      <w:rPr>
+        <w:rFonts w:ascii="Wingdings" w:hAnsi="Wingdings" w:hint="default"/>
+      </w:rPr>
+    </w:lvl>
+    <w:lvl w:ilvl="3" w:tplc="04090001" w:tentative="1">
+      <w:start w:val="1"/>
+      <w:numFmt w:val="bullet"/>
+      <w:lvlText w:val=""/>
+      <w:lvlJc w:val="left"/>
+      <w:pPr>
+        <w:ind w:left="2880" w:hanging="360"/>
+      </w:pPr>
+      <w:rPr>
+        <w:rFonts w:ascii="Symbol" w:hAnsi="Symbol" w:hint="default"/>
+      </w:rPr>
+    </w:lvl>
+    <w:lvl w:ilvl="4" w:tplc="04090003" w:tentative="1">
+      <w:start w:val="1"/>
+      <w:numFmt w:val="bullet"/>
+      <w:lvlText w:val="o"/>
+      <w:lvlJc w:val="left"/>
+      <w:pPr>
+        <w:ind w:left="3600" w:hanging="360"/>
+      </w:pPr>
+      <w:rPr>
+        <w:rFonts w:ascii="Courier New" w:hAnsi="Courier New" w:cs="Courier New" w:hint="default"/>
+      </w:rPr>
+    </w:lvl>
+    <w:lvl w:ilvl="5" w:tplc="04090005" w:tentative="1">
+      <w:start w:val="1"/>
+      <w:numFmt w:val="bullet"/>
+      <w:lvlText w:val=""/>
+      <w:lvlJc w:val="left"/>
+      <w:pPr>
+        <w:ind w:left="4320" w:hanging="360"/>
+      </w:pPr>
+      <w:rPr>
+        <w:rFonts w:ascii="Wingdings" w:hAnsi="Wingdings" w:hint="default"/>
+      </w:rPr>
+    </w:lvl>
+    <w:lvl w:ilvl="6" w:tplc="04090001" w:tentative="1">
+      <w:start w:val="1"/>
+      <w:numFmt w:val="bullet"/>
+      <w:lvlText w:val=""/>
+      <w:lvlJc w:val="left"/>
+      <w:pPr>
+        <w:ind w:left="5040" w:hanging="360"/>
+      </w:pPr>
+      <w:rPr>
+        <w:rFonts w:ascii="Symbol" w:hAnsi="Symbol" w:hint="default"/>
+      </w:rPr>
+    </w:lvl>
+    <w:lvl w:ilvl="7" w:tplc="04090003" w:tentative="1">
+      <w:start w:val="1"/>
+      <w:numFmt w:val="bullet"/>
+      <w:lvlText w:val="o"/>
+      <w:lvlJc w:val="left"/>
+      <w:pPr>
+        <w:ind w:left="5760" w:hanging="360"/>
+      </w:pPr>
+      <w:rPr>
+        <w:rFonts w:ascii="Courier New" w:hAnsi="Courier New" w:cs="Courier New" w:hint="default"/>
+      </w:rPr>
+    </w:lvl>
+    <w:lvl w:ilvl="8" w:tplc="04090005" w:tentative="1">
+      <w:start w:val="1"/>
+      <w:numFmt w:val="bullet"/>
+      <w:lvlText w:val=""/>
+      <w:lvlJc w:val="left"/>
+      <w:pPr>
+        <w:ind w:left="6480" w:hanging="360"/>
+      </w:pPr>
+      <w:rPr>
+        <w:rFonts w:ascii="Wingdings" w:hAnsi="Wingdings" w:hint="default"/>
+      </w:rPr>
+    </w:lvl>
+  </w:abstractNum>
+  <w:abstractNum w:abstractNumId="29" w15:restartNumberingAfterBreak="0">
+    <w:nsid w:val="6EEE62E2"/>
+    <w:multiLevelType w:val="hybridMultilevel"/>
+    <w:tmpl w:val="965A8040"/>
+    <w:lvl w:ilvl="0" w:tplc="04090001">
+      <w:start w:val="1"/>
+      <w:numFmt w:val="bullet"/>
+      <w:lvlText w:val=""/>
+      <w:lvlJc w:val="left"/>
+      <w:pPr>
+        <w:ind w:left="720" w:hanging="360"/>
+      </w:pPr>
+      <w:rPr>
+        <w:rFonts w:ascii="Symbol" w:hAnsi="Symbol" w:hint="default"/>
+      </w:rPr>
+    </w:lvl>
+    <w:lvl w:ilvl="1" w:tplc="04090003" w:tentative="1">
+      <w:start w:val="1"/>
+      <w:numFmt w:val="bullet"/>
+      <w:lvlText w:val="o"/>
+      <w:lvlJc w:val="left"/>
+      <w:pPr>
+        <w:ind w:left="1440" w:hanging="360"/>
+      </w:pPr>
+      <w:rPr>
+        <w:rFonts w:ascii="Courier New" w:hAnsi="Courier New" w:cs="Courier New" w:hint="default"/>
+      </w:rPr>
+    </w:lvl>
+    <w:lvl w:ilvl="2" w:tplc="04090005" w:tentative="1">
+      <w:start w:val="1"/>
+      <w:numFmt w:val="bullet"/>
+      <w:lvlText w:val=""/>
+      <w:lvlJc w:val="left"/>
+      <w:pPr>
+        <w:ind w:left="2160" w:hanging="360"/>
+      </w:pPr>
+      <w:rPr>
+        <w:rFonts w:ascii="Wingdings" w:hAnsi="Wingdings" w:hint="default"/>
+      </w:rPr>
+    </w:lvl>
+    <w:lvl w:ilvl="3" w:tplc="04090001" w:tentative="1">
+      <w:start w:val="1"/>
+      <w:numFmt w:val="bullet"/>
+      <w:lvlText w:val=""/>
+      <w:lvlJc w:val="left"/>
+      <w:pPr>
+        <w:ind w:left="2880" w:hanging="360"/>
+      </w:pPr>
+      <w:rPr>
+        <w:rFonts w:ascii="Symbol" w:hAnsi="Symbol" w:hint="default"/>
+      </w:rPr>
+    </w:lvl>
+    <w:lvl w:ilvl="4" w:tplc="04090003" w:tentative="1">
+      <w:start w:val="1"/>
+      <w:numFmt w:val="bullet"/>
+      <w:lvlText w:val="o"/>
+      <w:lvlJc w:val="left"/>
+      <w:pPr>
+        <w:ind w:left="3600" w:hanging="360"/>
+      </w:pPr>
+      <w:rPr>
+        <w:rFonts w:ascii="Courier New" w:hAnsi="Courier New" w:cs="Courier New" w:hint="default"/>
+      </w:rPr>
+    </w:lvl>
+    <w:lvl w:ilvl="5" w:tplc="04090005" w:tentative="1">
+      <w:start w:val="1"/>
+      <w:numFmt w:val="bullet"/>
+      <w:lvlText w:val=""/>
+      <w:lvlJc w:val="left"/>
+      <w:pPr>
+        <w:ind w:left="4320" w:hanging="360"/>
+      </w:pPr>
+      <w:rPr>
+        <w:rFonts w:ascii="Wingdings" w:hAnsi="Wingdings" w:hint="default"/>
+      </w:rPr>
+    </w:lvl>
+    <w:lvl w:ilvl="6" w:tplc="04090001" w:tentative="1">
+      <w:start w:val="1"/>
+      <w:numFmt w:val="bullet"/>
+      <w:lvlText w:val=""/>
+      <w:lvlJc w:val="left"/>
+      <w:pPr>
+        <w:ind w:left="5040" w:hanging="360"/>
+      </w:pPr>
+      <w:rPr>
+        <w:rFonts w:ascii="Symbol" w:hAnsi="Symbol" w:hint="default"/>
+      </w:rPr>
+    </w:lvl>
+    <w:lvl w:ilvl="7" w:tplc="04090003" w:tentative="1">
+      <w:start w:val="1"/>
+      <w:numFmt w:val="bullet"/>
+      <w:lvlText w:val="o"/>
+      <w:lvlJc w:val="left"/>
+      <w:pPr>
+        <w:ind w:left="5760" w:hanging="360"/>
+      </w:pPr>
+      <w:rPr>
+        <w:rFonts w:ascii="Courier New" w:hAnsi="Courier New" w:cs="Courier New" w:hint="default"/>
+      </w:rPr>
+    </w:lvl>
+    <w:lvl w:ilvl="8" w:tplc="04090005" w:tentative="1">
+      <w:start w:val="1"/>
+      <w:numFmt w:val="bullet"/>
+      <w:lvlText w:val=""/>
+      <w:lvlJc w:val="left"/>
+      <w:pPr>
+        <w:ind w:left="6480" w:hanging="360"/>
+      </w:pPr>
+      <w:rPr>
+        <w:rFonts w:ascii="Wingdings" w:hAnsi="Wingdings" w:hint="default"/>
+      </w:rPr>
+    </w:lvl>
+  </w:abstractNum>
+  <w:abstractNum w:abstractNumId="30" w15:restartNumberingAfterBreak="0">
+    <w:nsid w:val="72904B96"/>
+    <w:multiLevelType w:val="hybridMultilevel"/>
+    <w:tmpl w:val="14E036F0"/>
+    <w:lvl w:ilvl="0" w:tplc="04090001">
+      <w:start w:val="1"/>
+      <w:numFmt w:val="bullet"/>
+      <w:lvlText w:val=""/>
+      <w:lvlJc w:val="left"/>
+      <w:pPr>
+        <w:ind w:left="720" w:hanging="360"/>
+      </w:pPr>
+      <w:rPr>
+        <w:rFonts w:ascii="Symbol" w:hAnsi="Symbol" w:hint="default"/>
+      </w:rPr>
+    </w:lvl>
+    <w:lvl w:ilvl="1" w:tplc="04090003" w:tentative="1">
+      <w:start w:val="1"/>
+      <w:numFmt w:val="bullet"/>
+      <w:lvlText w:val="o"/>
+      <w:lvlJc w:val="left"/>
+      <w:pPr>
+        <w:ind w:left="1440" w:hanging="360"/>
+      </w:pPr>
+      <w:rPr>
+        <w:rFonts w:ascii="Courier New" w:hAnsi="Courier New" w:cs="Courier New" w:hint="default"/>
+      </w:rPr>
+    </w:lvl>
+    <w:lvl w:ilvl="2" w:tplc="04090005" w:tentative="1">
+      <w:start w:val="1"/>
+      <w:numFmt w:val="bullet"/>
+      <w:lvlText w:val=""/>
+      <w:lvlJc w:val="left"/>
+      <w:pPr>
+        <w:ind w:left="2160" w:hanging="360"/>
+      </w:pPr>
+      <w:rPr>
+        <w:rFonts w:ascii="Wingdings" w:hAnsi="Wingdings" w:hint="default"/>
+      </w:rPr>
+    </w:lvl>
+    <w:lvl w:ilvl="3" w:tplc="04090001" w:tentative="1">
+      <w:start w:val="1"/>
+      <w:numFmt w:val="bullet"/>
+      <w:lvlText w:val=""/>
+      <w:lvlJc w:val="left"/>
+      <w:pPr>
+        <w:ind w:left="2880" w:hanging="360"/>
+      </w:pPr>
+      <w:rPr>
+        <w:rFonts w:ascii="Symbol" w:hAnsi="Symbol" w:hint="default"/>
+      </w:rPr>
+    </w:lvl>
+    <w:lvl w:ilvl="4" w:tplc="04090003" w:tentative="1">
+      <w:start w:val="1"/>
+      <w:numFmt w:val="bullet"/>
+      <w:lvlText w:val="o"/>
+      <w:lvlJc w:val="left"/>
+      <w:pPr>
+        <w:ind w:left="3600" w:hanging="360"/>
+      </w:pPr>
+      <w:rPr>
+        <w:rFonts w:ascii="Courier New" w:hAnsi="Courier New" w:cs="Courier New" w:hint="default"/>
+      </w:rPr>
+    </w:lvl>
+    <w:lvl w:ilvl="5" w:tplc="04090005" w:tentative="1">
+      <w:start w:val="1"/>
+      <w:numFmt w:val="bullet"/>
+      <w:lvlText w:val=""/>
+      <w:lvlJc w:val="left"/>
+      <w:pPr>
+        <w:ind w:left="4320" w:hanging="360"/>
+      </w:pPr>
+      <w:rPr>
+        <w:rFonts w:ascii="Wingdings" w:hAnsi="Wingdings" w:hint="default"/>
+      </w:rPr>
+    </w:lvl>
+    <w:lvl w:ilvl="6" w:tplc="04090001" w:tentative="1">
+      <w:start w:val="1"/>
+      <w:numFmt w:val="bullet"/>
+      <w:lvlText w:val=""/>
+      <w:lvlJc w:val="left"/>
+      <w:pPr>
+        <w:ind w:left="5040" w:hanging="360"/>
+      </w:pPr>
+      <w:rPr>
+        <w:rFonts w:ascii="Symbol" w:hAnsi="Symbol" w:hint="default"/>
+      </w:rPr>
+    </w:lvl>
+    <w:lvl w:ilvl="7" w:tplc="04090003" w:tentative="1">
+      <w:start w:val="1"/>
+      <w:numFmt w:val="bullet"/>
+      <w:lvlText w:val="o"/>
+      <w:lvlJc w:val="left"/>
+      <w:pPr>
+        <w:ind w:left="5760" w:hanging="360"/>
+      </w:pPr>
+      <w:rPr>
+        <w:rFonts w:ascii="Courier New" w:hAnsi="Courier New" w:cs="Courier New" w:hint="default"/>
+      </w:rPr>
+    </w:lvl>
+    <w:lvl w:ilvl="8" w:tplc="04090005" w:tentative="1">
+      <w:start w:val="1"/>
+      <w:numFmt w:val="bullet"/>
+      <w:lvlText w:val=""/>
+      <w:lvlJc w:val="left"/>
+      <w:pPr>
+        <w:ind w:left="6480" w:hanging="360"/>
+      </w:pPr>
+      <w:rPr>
+        <w:rFonts w:ascii="Wingdings" w:hAnsi="Wingdings" w:hint="default"/>
+      </w:rPr>
+    </w:lvl>
+  </w:abstractNum>
+  <w:abstractNum w:abstractNumId="31" w15:restartNumberingAfterBreak="0">
+    <w:nsid w:val="7CFB0B92"/>
+    <w:multiLevelType w:val="hybridMultilevel"/>
+    <w:tmpl w:val="149038DA"/>
+    <w:lvl w:ilvl="0" w:tplc="04090001">
+      <w:start w:val="1"/>
+      <w:numFmt w:val="bullet"/>
+      <w:lvlText w:val=""/>
+      <w:lvlJc w:val="left"/>
+      <w:pPr>
+        <w:ind w:left="720" w:hanging="360"/>
+      </w:pPr>
+      <w:rPr>
+        <w:rFonts w:ascii="Symbol" w:hAnsi="Symbol" w:hint="default"/>
+      </w:rPr>
+    </w:lvl>
+    <w:lvl w:ilvl="1" w:tplc="04090003" w:tentative="1">
+      <w:start w:val="1"/>
+      <w:numFmt w:val="bullet"/>
+      <w:lvlText w:val="o"/>
+      <w:lvlJc w:val="left"/>
+      <w:pPr>
+        <w:ind w:left="1440" w:hanging="360"/>
+      </w:pPr>
+      <w:rPr>
+        <w:rFonts w:ascii="Courier New" w:hAnsi="Courier New" w:cs="Courier New" w:hint="default"/>
+      </w:rPr>
+    </w:lvl>
+    <w:lvl w:ilvl="2" w:tplc="04090005" w:tentative="1">
+      <w:start w:val="1"/>
+      <w:numFmt w:val="bullet"/>
+      <w:lvlText w:val=""/>
+      <w:lvlJc w:val="left"/>
+      <w:pPr>
+        <w:ind w:left="2160" w:hanging="360"/>
+      </w:pPr>
+      <w:rPr>
+        <w:rFonts w:ascii="Wingdings" w:hAnsi="Wingdings" w:hint="default"/>
+      </w:rPr>
+    </w:lvl>
+    <w:lvl w:ilvl="3" w:tplc="04090001" w:tentative="1">
+      <w:start w:val="1"/>
+      <w:numFmt w:val="bullet"/>
+      <w:lvlText w:val=""/>
+      <w:lvlJc w:val="left"/>
+      <w:pPr>
+        <w:ind w:left="2880" w:hanging="360"/>
+      </w:pPr>
+      <w:rPr>
+        <w:rFonts w:ascii="Symbol" w:hAnsi="Symbol" w:hint="default"/>
+      </w:rPr>
+    </w:lvl>
+    <w:lvl w:ilvl="4" w:tplc="04090003" w:tentative="1">
+      <w:start w:val="1"/>
+      <w:numFmt w:val="bullet"/>
+      <w:lvlText w:val="o"/>
+      <w:lvlJc w:val="left"/>
+      <w:pPr>
+        <w:ind w:left="3600" w:hanging="360"/>
+      </w:pPr>
+      <w:rPr>
+        <w:rFonts w:ascii="Courier New" w:hAnsi="Courier New" w:cs="Courier New" w:hint="default"/>
+      </w:rPr>
+    </w:lvl>
+    <w:lvl w:ilvl="5" w:tplc="04090005" w:tentative="1">
+      <w:start w:val="1"/>
+      <w:numFmt w:val="bullet"/>
+      <w:lvlText w:val=""/>
+      <w:lvlJc w:val="left"/>
+      <w:pPr>
+        <w:ind w:left="4320" w:hanging="360"/>
+      </w:pPr>
+      <w:rPr>
+        <w:rFonts w:ascii="Wingdings" w:hAnsi="Wingdings" w:hint="default"/>
+      </w:rPr>
+    </w:lvl>
+    <w:lvl w:ilvl="6" w:tplc="04090001" w:tentative="1">
+      <w:start w:val="1"/>
+      <w:numFmt w:val="bullet"/>
+      <w:lvlText w:val=""/>
+      <w:lvlJc w:val="left"/>
+      <w:pPr>
+        <w:ind w:left="5040" w:hanging="360"/>
+      </w:pPr>
+      <w:rPr>
+        <w:rFonts w:ascii="Symbol" w:hAnsi="Symbol" w:hint="default"/>
+      </w:rPr>
+    </w:lvl>
+    <w:lvl w:ilvl="7" w:tplc="04090003" w:tentative="1">
+      <w:start w:val="1"/>
+      <w:numFmt w:val="bullet"/>
+      <w:lvlText w:val="o"/>
+      <w:lvlJc w:val="left"/>
+      <w:pPr>
+        <w:ind w:left="5760" w:hanging="360"/>
+      </w:pPr>
+      <w:rPr>
+        <w:rFonts w:ascii="Courier New" w:hAnsi="Courier New" w:cs="Courier New" w:hint="default"/>
+      </w:rPr>
+    </w:lvl>
+    <w:lvl w:ilvl="8" w:tplc="04090005" w:tentative="1">
+      <w:start w:val="1"/>
+      <w:numFmt w:val="bullet"/>
+      <w:lvlText w:val=""/>
+      <w:lvlJc w:val="left"/>
+      <w:pPr>
+        <w:ind w:left="6480" w:hanging="360"/>
+      </w:pPr>
+      <w:rPr>
+        <w:rFonts w:ascii="Wingdings" w:hAnsi="Wingdings" w:hint="default"/>
       </w:rPr>
     </w:lvl>
   </w:abstractNum>
@@ -6415,28 +8981,28 @@
     <w:abstractNumId w:val="0"/>
   </w:num>
   <w:num w:numId="11">
-    <w:abstractNumId w:val="20"/>
+    <w:abstractNumId w:val="27"/>
   </w:num>
   <w:num w:numId="12">
-    <w:abstractNumId w:val="18"/>
+    <w:abstractNumId w:val="24"/>
   </w:num>
   <w:num w:numId="13">
-    <w:abstractNumId w:val="19"/>
+    <w:abstractNumId w:val="26"/>
   </w:num>
   <w:num w:numId="14">
     <w:abstractNumId w:val="12"/>
   </w:num>
   <w:num w:numId="15">
-    <w:abstractNumId w:val="16"/>
+    <w:abstractNumId w:val="19"/>
   </w:num>
   <w:num w:numId="16">
-    <w:abstractNumId w:val="13"/>
+    <w:abstractNumId w:val="15"/>
   </w:num>
   <w:num w:numId="17">
-    <w:abstractNumId w:val="17"/>
+    <w:abstractNumId w:val="22"/>
   </w:num>
   <w:num w:numId="18">
-    <w:abstractNumId w:val="15"/>
+    <w:abstractNumId w:val="18"/>
   </w:num>
   <w:num w:numId="19">
     <w:abstractNumId w:val="10"/>
@@ -6445,7 +9011,40 @@
     <w:abstractNumId w:val="11"/>
   </w:num>
   <w:num w:numId="21">
+    <w:abstractNumId w:val="17"/>
+  </w:num>
+  <w:num w:numId="22">
+    <w:abstractNumId w:val="25"/>
+  </w:num>
+  <w:num w:numId="23">
+    <w:abstractNumId w:val="20"/>
+  </w:num>
+  <w:num w:numId="24">
     <w:abstractNumId w:val="14"/>
+  </w:num>
+  <w:num w:numId="25">
+    <w:abstractNumId w:val="21"/>
+  </w:num>
+  <w:num w:numId="26">
+    <w:abstractNumId w:val="13"/>
+  </w:num>
+  <w:num w:numId="27">
+    <w:abstractNumId w:val="30"/>
+  </w:num>
+  <w:num w:numId="28">
+    <w:abstractNumId w:val="31"/>
+  </w:num>
+  <w:num w:numId="29">
+    <w:abstractNumId w:val="28"/>
+  </w:num>
+  <w:num w:numId="30">
+    <w:abstractNumId w:val="23"/>
+  </w:num>
+  <w:num w:numId="31">
+    <w:abstractNumId w:val="16"/>
+  </w:num>
+  <w:num w:numId="32">
+    <w:abstractNumId w:val="29"/>
   </w:num>
   <w:numIdMacAtCleanup w:val="13"/>
 </w:numbering>
@@ -8073,6 +10672,18 @@
       <w:szCs w:val="24"/>
     </w:rPr>
   </w:style>
+  <w:style w:type="character" w:styleId="UnresolvedMention">
+    <w:name w:val="Unresolved Mention"/>
+    <w:basedOn w:val="DefaultParagraphFont"/>
+    <w:uiPriority w:val="99"/>
+    <w:semiHidden/>
+    <w:unhideWhenUsed/>
+    <w:rsid w:val="00EF19E7"/>
+    <w:rPr>
+      <w:color w:val="605E5C"/>
+      <w:shd w:val="clear" w:color="auto" w:fill="E1DFDD"/>
+    </w:rPr>
+  </w:style>
 </w:styles>
 </file>
 
@@ -8366,7 +10977,7 @@
 </file>
 
 <file path=customXml/itemProps1.xml><?xml version="1.0" encoding="utf-8"?>
-<ds:datastoreItem xmlns:ds="http://schemas.openxmlformats.org/officeDocument/2006/customXml" ds:itemID="{12C9AE1A-18E8-41FC-A626-492FC2899838}">
+<ds:datastoreItem xmlns:ds="http://schemas.openxmlformats.org/officeDocument/2006/customXml" ds:itemID="{B2AC863C-6BC2-4018-A0FD-4C3CA7C7BAA1}">
   <ds:schemaRefs>
     <ds:schemaRef ds:uri="http://schemas.openxmlformats.org/officeDocument/2006/bibliography"/>
   </ds:schemaRefs>
